--- a/Informe.docx
+++ b/Informe.docx
@@ -1,6 +1,6 @@
 
 <file path=word/document.xml><?xml version="1.0" encoding="utf-8"?>
-<w:document xmlns:wpc="http://schemas.microsoft.com/office/word/2010/wordprocessingCanvas" xmlns:cx="http://schemas.microsoft.com/office/drawing/2014/chartex" xmlns:cx1="http://schemas.microsoft.com/office/drawing/2015/9/8/chartex" xmlns:cx2="http://schemas.microsoft.com/office/drawing/2015/10/21/chartex" xmlns:cx3="http://schemas.microsoft.com/office/drawing/2016/5/9/chartex" xmlns:cx4="http://schemas.microsoft.com/office/drawing/2016/5/10/chartex" xmlns:cx5="http://schemas.microsoft.com/office/drawing/2016/5/11/chartex" xmlns:cx6="http://schemas.microsoft.com/office/drawing/2016/5/12/chartex" xmlns:cx7="http://schemas.microsoft.com/office/drawing/2016/5/13/chartex" xmlns:cx8="http://schemas.microsoft.com/office/drawing/2016/5/14/chartex" xmlns:mc="http://schemas.openxmlformats.org/markup-compatibility/2006" xmlns:aink="http://schemas.microsoft.com/office/drawing/2016/ink" xmlns:am3d="http://schemas.microsoft.com/office/drawing/2017/model3d" xmlns:o="urn:schemas-microsoft-com:office:office" xmlns:r="http://schemas.openxmlformats.org/officeDocument/2006/relationships" xmlns:m="http://schemas.openxmlformats.org/officeDocument/2006/math" xmlns:v="urn:schemas-microsoft-com:vml" xmlns:wp14="http://schemas.microsoft.com/office/word/2010/wordprocessingDrawing" xmlns:wp="http://schemas.openxmlformats.org/drawingml/2006/wordprocessingDrawing" xmlns:w10="urn:schemas-microsoft-com:office:word" xmlns:w="http://schemas.openxmlformats.org/wordprocessingml/2006/main" xmlns:w14="http://schemas.microsoft.com/office/word/2010/wordml" xmlns:w15="http://schemas.microsoft.com/office/word/2012/wordml" xmlns:w16cex="http://schemas.microsoft.com/office/word/2018/wordml/cex" xmlns:w16cid="http://schemas.microsoft.com/office/word/2016/wordml/cid" xmlns:w16="http://schemas.microsoft.com/office/word/2018/wordml" xmlns:w16sdtdh="http://schemas.microsoft.com/office/word/2020/wordml/sdtdatahash" xmlns:w16se="http://schemas.microsoft.com/office/word/2015/wordml/symex" xmlns:wpg="http://schemas.microsoft.com/office/word/2010/wordprocessingGroup" xmlns:wpi="http://schemas.microsoft.com/office/word/2010/wordprocessingInk" xmlns:wne="http://schemas.microsoft.com/office/word/2006/wordml" xmlns:wps="http://schemas.microsoft.com/office/word/2010/wordprocessingShape" mc:Ignorable="w14 w15 w16se w16cid w16 w16cex w16sdtdh wp14">
+<w:document xmlns:wpc="http://schemas.microsoft.com/office/word/2010/wordprocessingCanvas" xmlns:cx="http://schemas.microsoft.com/office/drawing/2014/chartex" xmlns:cx1="http://schemas.microsoft.com/office/drawing/2015/9/8/chartex" xmlns:cx2="http://schemas.microsoft.com/office/drawing/2015/10/21/chartex" xmlns:cx3="http://schemas.microsoft.com/office/drawing/2016/5/9/chartex" xmlns:cx4="http://schemas.microsoft.com/office/drawing/2016/5/10/chartex" xmlns:cx5="http://schemas.microsoft.com/office/drawing/2016/5/11/chartex" xmlns:cx6="http://schemas.microsoft.com/office/drawing/2016/5/12/chartex" xmlns:cx7="http://schemas.microsoft.com/office/drawing/2016/5/13/chartex" xmlns:cx8="http://schemas.microsoft.com/office/drawing/2016/5/14/chartex" xmlns:mc="http://schemas.openxmlformats.org/markup-compatibility/2006" xmlns:aink="http://schemas.microsoft.com/office/drawing/2016/ink" xmlns:am3d="http://schemas.microsoft.com/office/drawing/2017/model3d" xmlns:o="urn:schemas-microsoft-com:office:office" xmlns:oel="http://schemas.microsoft.com/office/2019/extlst" xmlns:r="http://schemas.openxmlformats.org/officeDocument/2006/relationships" xmlns:m="http://schemas.openxmlformats.org/officeDocument/2006/math" xmlns:v="urn:schemas-microsoft-com:vml" xmlns:wp14="http://schemas.microsoft.com/office/word/2010/wordprocessingDrawing" xmlns:wp="http://schemas.openxmlformats.org/drawingml/2006/wordprocessingDrawing" xmlns:w10="urn:schemas-microsoft-com:office:word" xmlns:w="http://schemas.openxmlformats.org/wordprocessingml/2006/main" xmlns:w14="http://schemas.microsoft.com/office/word/2010/wordml" xmlns:w15="http://schemas.microsoft.com/office/word/2012/wordml" xmlns:w16cex="http://schemas.microsoft.com/office/word/2018/wordml/cex" xmlns:w16cid="http://schemas.microsoft.com/office/word/2016/wordml/cid" xmlns:w16="http://schemas.microsoft.com/office/word/2018/wordml" xmlns:w16du="http://schemas.microsoft.com/office/word/2023/wordml/word16du" xmlns:w16sdtdh="http://schemas.microsoft.com/office/word/2020/wordml/sdtdatahash" xmlns:w16se="http://schemas.microsoft.com/office/word/2015/wordml/symex" xmlns:wpg="http://schemas.microsoft.com/office/word/2010/wordprocessingGroup" xmlns:wpi="http://schemas.microsoft.com/office/word/2010/wordprocessingInk" xmlns:wne="http://schemas.microsoft.com/office/word/2006/wordml" xmlns:wps="http://schemas.microsoft.com/office/word/2010/wordprocessingShape" mc:Ignorable="w14 w15 w16se w16cid w16 w16cex w16sdtdh w16du wp14">
   <w:body>
     <w:p>
       <w:pPr>
@@ -10,13 +10,6 @@
           <w:bCs/>
         </w:rPr>
       </w:pPr>
-      <w:r>
-        <w:rPr>
-          <w:b/>
-          <w:bCs/>
-        </w:rPr>
-        <w:t>DESAFIO N°1</w:t>
-      </w:r>
     </w:p>
     <w:p>
       <w:pPr>
@@ -67,7 +60,7 @@
           <w:b/>
           <w:bCs/>
         </w:rPr>
-        <w:t>ESTEBAN GARCÍA LÓPEZ</w:t>
+        <w:t>Desafío 1</w:t>
       </w:r>
     </w:p>
     <w:p>
@@ -78,150 +71,71 @@
           <w:bCs/>
         </w:rPr>
       </w:pPr>
-      <w:r>
-        <w:rPr>
-          <w:b/>
-          <w:bCs/>
-        </w:rPr>
-        <w:t>JUAN CAMILO AGUDELO GIRALDO</w:t>
-      </w:r>
     </w:p>
     <w:p>
       <w:pPr>
         <w:jc w:val="center"/>
-        <w:rPr>
-          <w:b/>
-          <w:bCs/>
-        </w:rPr>
-      </w:pPr>
+      </w:pPr>
+      <w:r>
+        <w:t>Esteban García López</w:t>
+      </w:r>
     </w:p>
     <w:p>
       <w:pPr>
         <w:jc w:val="center"/>
-        <w:rPr>
-          <w:b/>
-          <w:bCs/>
-        </w:rPr>
-      </w:pPr>
-      <w:r>
-        <w:rPr>
-          <w:b/>
-          <w:bCs/>
-        </w:rPr>
-        <w:t>INFORMATICA II</w:t>
+      </w:pPr>
+      <w:r>
+        <w:t>Juan Camilo Agudelo Giraldo</w:t>
       </w:r>
     </w:p>
     <w:p>
       <w:pPr>
         <w:jc w:val="center"/>
-        <w:rPr>
-          <w:b/>
-          <w:bCs/>
-        </w:rPr>
-      </w:pPr>
+      </w:pPr>
+      <w:r>
+        <w:t>Facultad de Ingeniería, Universidad de Antioquia</w:t>
+      </w:r>
     </w:p>
     <w:p>
       <w:pPr>
         <w:jc w:val="center"/>
-        <w:rPr>
-          <w:b/>
-          <w:bCs/>
-        </w:rPr>
-      </w:pPr>
+      </w:pPr>
+      <w:r>
+        <w:t>Informática 2</w:t>
+      </w:r>
     </w:p>
     <w:p>
       <w:pPr>
         <w:jc w:val="center"/>
-        <w:rPr>
-          <w:b/>
-          <w:bCs/>
-        </w:rPr>
-      </w:pPr>
-    </w:p>
-    <w:p>
-      <w:pPr>
-        <w:jc w:val="center"/>
-        <w:rPr>
-          <w:b/>
-          <w:bCs/>
-        </w:rPr>
-      </w:pPr>
-    </w:p>
-    <w:p>
-      <w:pPr>
-        <w:jc w:val="center"/>
-        <w:rPr>
-          <w:b/>
-          <w:bCs/>
-        </w:rPr>
-      </w:pPr>
-    </w:p>
-    <w:p>
-      <w:pPr>
-        <w:jc w:val="center"/>
-        <w:rPr>
-          <w:b/>
-          <w:bCs/>
-        </w:rPr>
-      </w:pPr>
-      <w:r>
-        <w:rPr>
-          <w:b/>
-          <w:bCs/>
-        </w:rPr>
-        <w:t>INGENIERIA ELECTRÓNICA</w:t>
-      </w:r>
-    </w:p>
-    <w:p>
-      <w:pPr>
-        <w:jc w:val="center"/>
-        <w:rPr>
-          <w:b/>
-          <w:bCs/>
-        </w:rPr>
-      </w:pPr>
-      <w:r>
-        <w:rPr>
-          <w:b/>
-          <w:bCs/>
-        </w:rPr>
-        <w:t>UNIVERSIDAD DE ANTIOQUIA</w:t>
-      </w:r>
-    </w:p>
-    <w:p>
-      <w:pPr>
-        <w:jc w:val="center"/>
-        <w:rPr>
-          <w:b/>
-          <w:bCs/>
-        </w:rPr>
-      </w:pPr>
-      <w:r>
-        <w:rPr>
-          <w:b/>
-          <w:bCs/>
-        </w:rPr>
-        <w:t>MEDELLÍN (ANTIOQUIA)</w:t>
-      </w:r>
-    </w:p>
-    <w:p>
-      <w:pPr>
-        <w:jc w:val="center"/>
-        <w:rPr>
-          <w:b/>
-          <w:bCs/>
-        </w:rPr>
-      </w:pPr>
-      <w:r>
-        <w:rPr>
-          <w:b/>
-          <w:bCs/>
-        </w:rPr>
+      </w:pPr>
+      <w:r>
         <w:t>2024</w:t>
       </w:r>
     </w:p>
     <w:p>
       <w:pPr>
+        <w:spacing w:line="259" w:lineRule="auto"/>
+        <w:ind w:firstLine="0"/>
+        <w:rPr>
+          <w:b/>
+          <w:bCs/>
+        </w:rPr>
+      </w:pPr>
+      <w:r>
+        <w:rPr>
+          <w:b/>
+          <w:bCs/>
+        </w:rPr>
+        <w:br w:type="page"/>
+      </w:r>
+    </w:p>
+    <w:p>
+      <w:pPr>
+        <w:pStyle w:val="Prrafodelista"/>
+        <w:numPr>
+          <w:ilvl w:val="0"/>
+          <w:numId w:val="3"/>
+        </w:numPr>
         <w:rPr>
           <w:b/>
           <w:bCs/>
@@ -237,82 +151,409 @@
       </w:r>
     </w:p>
     <w:p>
-      <w:r>
-        <w:t>Desarrollar un programa en Arduino que</w:t>
-      </w:r>
-      <w:r>
-        <w:t xml:space="preserve"> empiece a leer los datos entregados por un generador de señales al pulsar un pulsador,</w:t>
-      </w:r>
-      <w:r>
-        <w:t xml:space="preserve"> identifique tres tipos de ondas (senoidal, triangular y cuadrada), y además calcule su amplitud y frecuencia mediante la pulsación de </w:t>
-      </w:r>
-      <w:r>
-        <w:t>otro</w:t>
-      </w:r>
-      <w:r>
-        <w:t xml:space="preserve"> pulsador</w:t>
-      </w:r>
-      <w:r>
-        <w:t xml:space="preserve"> y muestre los resultados en un </w:t>
+      <w:pPr>
+        <w:ind w:left="708" w:firstLine="1"/>
+      </w:pPr>
+      <w:r>
+        <w:t xml:space="preserve">Se necesita desarrollar un sistema que permita la adquisición y análisis de una señal analógica, con el objetivo de identificar sus características principales, como la </w:t>
+      </w:r>
+      <w:r>
+        <w:rPr>
+          <w:b/>
+          <w:bCs/>
+        </w:rPr>
+        <w:t xml:space="preserve">frecuencia, </w:t>
+      </w:r>
+      <w:r>
+        <w:t xml:space="preserve">la </w:t>
+      </w:r>
+      <w:r>
+        <w:rPr>
+          <w:b/>
+          <w:bCs/>
+        </w:rPr>
+        <w:t xml:space="preserve">amplitud </w:t>
+      </w:r>
+      <w:r>
+        <w:t xml:space="preserve">y la </w:t>
+      </w:r>
+      <w:r>
+        <w:rPr>
+          <w:b/>
+          <w:bCs/>
+        </w:rPr>
+        <w:t>forma de onda</w:t>
+      </w:r>
+      <w:r>
+        <w:t>.</w:t>
+      </w:r>
+    </w:p>
+    <w:p>
+      <w:pPr>
+        <w:pStyle w:val="Prrafodelista"/>
+        <w:numPr>
+          <w:ilvl w:val="0"/>
+          <w:numId w:val="1"/>
+        </w:numPr>
+      </w:pPr>
+      <w:r>
+        <w:rPr>
+          <w:b/>
+          <w:bCs/>
+        </w:rPr>
+        <w:t>Descripción del problema principal</w:t>
+      </w:r>
+    </w:p>
+    <w:p>
+      <w:pPr>
+        <w:pStyle w:val="Prrafodelista"/>
+        <w:numPr>
+          <w:ilvl w:val="0"/>
+          <w:numId w:val="2"/>
+        </w:numPr>
+      </w:pPr>
+      <w:r>
+        <w:rPr>
+          <w:b/>
+          <w:bCs/>
+        </w:rPr>
+        <w:t xml:space="preserve">Adquisición y procesamiento de señales: </w:t>
+      </w:r>
+      <w:r>
+        <w:t>Se requiere un sistema que capture y procese señales analógicas provenientes de un generador de señales. Esta señal debe ser medida y analizada para obtener su frecuencia, amplitud, y forma de onda.</w:t>
+      </w:r>
+    </w:p>
+    <w:p>
+      <w:pPr>
+        <w:pStyle w:val="Prrafodelista"/>
+        <w:numPr>
+          <w:ilvl w:val="0"/>
+          <w:numId w:val="2"/>
+        </w:numPr>
+      </w:pPr>
+      <w:r>
+        <w:rPr>
+          <w:b/>
+          <w:bCs/>
+        </w:rPr>
+        <w:t>Visualización de resultados:</w:t>
+      </w:r>
+      <w:r>
+        <w:t xml:space="preserve"> La información sobre las características de la señal debe ser mostrada en una pantalla LCD. Además, la adquisición de datos debe iniciarse o detenerse a través de un pulsador, lo que introduce un componente de interacción física.</w:t>
+      </w:r>
+    </w:p>
+    <w:p>
+      <w:pPr>
+        <w:pStyle w:val="Prrafodelista"/>
+        <w:numPr>
+          <w:ilvl w:val="0"/>
+          <w:numId w:val="1"/>
+        </w:numPr>
+      </w:pPr>
+      <w:r>
+        <w:rPr>
+          <w:b/>
+          <w:bCs/>
+        </w:rPr>
+        <w:t>Requisitos funcionales</w:t>
+      </w:r>
+    </w:p>
+    <w:p>
+      <w:pPr>
+        <w:pStyle w:val="Prrafodelista"/>
+        <w:numPr>
+          <w:ilvl w:val="0"/>
+          <w:numId w:val="4"/>
+        </w:numPr>
+      </w:pPr>
+      <w:r>
+        <w:rPr>
+          <w:b/>
+          <w:bCs/>
+        </w:rPr>
+        <w:t xml:space="preserve">Inicio y pausa de adquisición de datos: </w:t>
+      </w:r>
+      <w:r>
+        <w:t>La adquisición de datos debe activarse mediante un pulsador. El sistema de permitir pausar la captura cuando sea necesario procesar la información.</w:t>
+      </w:r>
+    </w:p>
+    <w:p>
+      <w:pPr>
+        <w:pStyle w:val="Prrafodelista"/>
+        <w:numPr>
+          <w:ilvl w:val="0"/>
+          <w:numId w:val="4"/>
+        </w:numPr>
+      </w:pPr>
+      <w:r>
+        <w:rPr>
+          <w:b/>
+          <w:bCs/>
+        </w:rPr>
+        <w:t>Consulta de información en cualquier momento:</w:t>
+      </w:r>
+      <w:r>
+        <w:t xml:space="preserve"> Se debe poder solicitar en cualquier momento la información sobre la señal capturada. El procesamiento de los datos debe pausar la adquisición temporalmente</w:t>
+      </w:r>
+    </w:p>
+    <w:p>
+      <w:pPr>
+        <w:pStyle w:val="Prrafodelista"/>
+        <w:numPr>
+          <w:ilvl w:val="0"/>
+          <w:numId w:val="4"/>
+        </w:numPr>
+      </w:pPr>
+      <w:r>
+        <w:rPr>
+          <w:b/>
+          <w:bCs/>
+        </w:rPr>
+        <w:t>Reanudación automática:</w:t>
+      </w:r>
+      <w:r>
+        <w:t xml:space="preserve"> Una vez que el procesamiento de la información ha terminado y los resultados han sido mostrados, la adquisición de datos debe reanudarse automáticamente.</w:t>
+      </w:r>
+    </w:p>
+    <w:p>
+      <w:pPr>
+        <w:pStyle w:val="Prrafodelista"/>
+        <w:numPr>
+          <w:ilvl w:val="0"/>
+          <w:numId w:val="4"/>
+        </w:numPr>
+      </w:pPr>
+      <w:r>
+        <w:rPr>
+          <w:b/>
+          <w:bCs/>
+        </w:rPr>
+        <w:lastRenderedPageBreak/>
+        <w:t>Visualización de resultados en una pantalla LCD:</w:t>
+      </w:r>
+      <w:r>
+        <w:t xml:space="preserve"> Las características clave de la señal, como la frecuencia, amplitud y forma de la onda, deben ser mostrado en un </w:t>
       </w:r>
       <w:proofErr w:type="spellStart"/>
       <w:r>
-        <w:t>lcd</w:t>
+        <w:t>display</w:t>
       </w:r>
       <w:proofErr w:type="spellEnd"/>
       <w:r>
-        <w:t>.</w:t>
-      </w:r>
-    </w:p>
-    <w:p>
-      <w:pPr>
-        <w:rPr>
-          <w:b/>
-          <w:bCs/>
-        </w:rPr>
-      </w:pPr>
-      <w:r>
-        <w:rPr>
-          <w:b/>
-          <w:bCs/>
-        </w:rPr>
-        <w:t>Consideraciones para la solución del problema</w:t>
-      </w:r>
-    </w:p>
-    <w:p>
-      <w:r>
-        <w:t>¿Cuáles son los valores mínimos y máximos que puede entregar el generador?</w:t>
-      </w:r>
-    </w:p>
-    <w:p>
-      <w:r>
-        <w:t>¿Qué tan grande será el muestreó de datos?</w:t>
-      </w:r>
-    </w:p>
-    <w:p>
-      <w:r>
-        <w:t>¿Qué algoritmos se plantea implementar?</w:t>
-      </w:r>
-    </w:p>
-    <w:p>
-      <w:r>
-        <w:t>¿Cómo se maneja la presencia de offset de CC en los datos?</w:t>
-      </w:r>
-    </w:p>
-    <w:p>
-      <w:r>
-        <w:t>¿Cómo se optimizará el código para funcionar correctamente en Arduino?</w:t>
-      </w:r>
-    </w:p>
-    <w:p>
-      <w:r>
-        <w:t>¿Cuales es la cantidad máxima que puede recibir Arduino?</w:t>
-      </w:r>
-    </w:p>
-    <w:p/>
+        <w:t xml:space="preserve"> LCD.</w:t>
+      </w:r>
+    </w:p>
+    <w:p>
+      <w:pPr>
+        <w:pStyle w:val="Prrafodelista"/>
+        <w:numPr>
+          <w:ilvl w:val="0"/>
+          <w:numId w:val="1"/>
+        </w:numPr>
+      </w:pPr>
+      <w:r>
+        <w:rPr>
+          <w:b/>
+          <w:bCs/>
+        </w:rPr>
+        <w:t>Retos técnicos</w:t>
+      </w:r>
+    </w:p>
+    <w:p>
+      <w:pPr>
+        <w:pStyle w:val="Prrafodelista"/>
+        <w:numPr>
+          <w:ilvl w:val="0"/>
+          <w:numId w:val="5"/>
+        </w:numPr>
+      </w:pPr>
+      <w:r>
+        <w:rPr>
+          <w:b/>
+          <w:bCs/>
+        </w:rPr>
+        <w:t xml:space="preserve">Medición de frecuencia y amplitud: </w:t>
+      </w:r>
+      <w:r>
+        <w:t>El algoritmo debe ser capaz de medir la frecuencia en Hertz (Hz) y la amplitud en Voltios (V) de la señal de entrada. Esto requiere interpretar los datos y calcular estos parámetros con precisión a partir de las señales generadas.</w:t>
+      </w:r>
+    </w:p>
+    <w:p>
+      <w:pPr>
+        <w:pStyle w:val="Prrafodelista"/>
+        <w:numPr>
+          <w:ilvl w:val="0"/>
+          <w:numId w:val="5"/>
+        </w:numPr>
+      </w:pPr>
+      <w:r>
+        <w:rPr>
+          <w:b/>
+          <w:bCs/>
+        </w:rPr>
+        <w:t>Identificación de la forma de onda:</w:t>
+      </w:r>
+      <w:r>
+        <w:t xml:space="preserve"> La señal de entrada puede adoptar varias formas de onda (senoidal, cuadrada, triangular), y el sistema debe ser capaz de identificar correctamente la forma de onda entre las posibles que genera el simulador de </w:t>
+      </w:r>
+      <w:proofErr w:type="spellStart"/>
+      <w:r>
+        <w:t>Tinkercad</w:t>
+      </w:r>
+      <w:proofErr w:type="spellEnd"/>
+      <w:r>
+        <w:t>. Si no corresponde a ninguna forma específica, debe clasificarla como “señal desconocida”.</w:t>
+      </w:r>
+    </w:p>
+    <w:p>
+      <w:pPr>
+        <w:pStyle w:val="Prrafodelista"/>
+        <w:numPr>
+          <w:ilvl w:val="0"/>
+          <w:numId w:val="5"/>
+        </w:numPr>
+      </w:pPr>
+      <w:r>
+        <w:rPr>
+          <w:b/>
+          <w:bCs/>
+        </w:rPr>
+        <w:t>Gestión de interrupciones:</w:t>
+      </w:r>
+      <w:r>
+        <w:t xml:space="preserve"> La adquisición de datos debe poder pausarse y reanudarse de forma precisa para evitar pérdida de datos o inconsistencias durante el procesamiento. Esto implica una adecuada gestión de los pulsadores y un control eficiente del flujo del programa.</w:t>
+      </w:r>
+    </w:p>
+    <w:p>
+      <w:pPr>
+        <w:pStyle w:val="Prrafodelista"/>
+        <w:numPr>
+          <w:ilvl w:val="0"/>
+          <w:numId w:val="1"/>
+        </w:numPr>
+      </w:pPr>
+      <w:r>
+        <w:rPr>
+          <w:b/>
+          <w:bCs/>
+        </w:rPr>
+        <w:t>Consideraciones para la solución</w:t>
+      </w:r>
+    </w:p>
+    <w:p>
+      <w:pPr>
+        <w:pStyle w:val="Prrafodelista"/>
+        <w:numPr>
+          <w:ilvl w:val="0"/>
+          <w:numId w:val="6"/>
+        </w:numPr>
+      </w:pPr>
+      <w:r>
+        <w:rPr>
+          <w:b/>
+          <w:bCs/>
+        </w:rPr>
+        <w:t xml:space="preserve">Uso de </w:t>
+      </w:r>
+      <w:proofErr w:type="spellStart"/>
+      <w:r>
+        <w:rPr>
+          <w:b/>
+          <w:bCs/>
+        </w:rPr>
+        <w:t>Tinkercad</w:t>
+      </w:r>
+      <w:proofErr w:type="spellEnd"/>
+      <w:r>
+        <w:rPr>
+          <w:b/>
+          <w:bCs/>
+        </w:rPr>
+        <w:t xml:space="preserve"> y Arduino: </w:t>
+      </w:r>
+      <w:r>
+        <w:t xml:space="preserve">La solución debe implementarse en el entorno de simulación </w:t>
+      </w:r>
+      <w:proofErr w:type="spellStart"/>
+      <w:r>
+        <w:t>Tinkercad</w:t>
+      </w:r>
+      <w:proofErr w:type="spellEnd"/>
+      <w:r>
+        <w:t xml:space="preserve">, lo que implica utilizar hardware virtual como pulsadores, generadores de señales y pantallas LCD. La programación del sistema se debe realizar en el lenguaje C++y Arduino, </w:t>
+      </w:r>
+      <w:r>
+        <w:lastRenderedPageBreak/>
+        <w:t xml:space="preserve">utilizando bibliotecas como </w:t>
+      </w:r>
+      <w:proofErr w:type="spellStart"/>
+      <w:r>
+        <w:rPr>
+          <w:b/>
+          <w:bCs/>
+        </w:rPr>
+        <w:t>Adafruit_LiquidCrystal.h</w:t>
+      </w:r>
+      <w:proofErr w:type="spellEnd"/>
+      <w:r>
+        <w:rPr>
+          <w:b/>
+          <w:bCs/>
+        </w:rPr>
+        <w:t xml:space="preserve"> </w:t>
+      </w:r>
+      <w:r>
+        <w:t>para controlar la pantalla LCD.</w:t>
+      </w:r>
+    </w:p>
+    <w:p>
+      <w:pPr>
+        <w:pStyle w:val="Prrafodelista"/>
+        <w:numPr>
+          <w:ilvl w:val="0"/>
+          <w:numId w:val="6"/>
+        </w:numPr>
+      </w:pPr>
+      <w:r>
+        <w:rPr>
+          <w:b/>
+          <w:bCs/>
+        </w:rPr>
+        <w:t>Optimización del procesamiento de la señal:</w:t>
+      </w:r>
+      <w:r>
+        <w:t xml:space="preserve"> Dado que el sistema debe estar en modo adquisición continua, pero con la capacidad de detenerse para el procesamiento, el diseño del algoritmo debe ser eficiente para no comprometer el rendimiento general del sistema.</w:t>
+      </w:r>
+    </w:p>
+    <w:p>
+      <w:pPr>
+        <w:pStyle w:val="Prrafodelista"/>
+        <w:numPr>
+          <w:ilvl w:val="0"/>
+          <w:numId w:val="1"/>
+        </w:numPr>
+      </w:pPr>
+      <w:r>
+        <w:rPr>
+          <w:b/>
+          <w:bCs/>
+        </w:rPr>
+        <w:t>Soluciones propuestas</w:t>
+      </w:r>
+    </w:p>
+    <w:p>
+      <w:pPr>
+        <w:pStyle w:val="Prrafodelista"/>
+        <w:numPr>
+          <w:ilvl w:val="0"/>
+          <w:numId w:val="7"/>
+        </w:numPr>
+      </w:pPr>
+    </w:p>
     <w:sectPr>
-      <w:pgSz w:w="12240" w:h="15840"/>
-      <w:pgMar w:top="1418" w:right="1418" w:bottom="1418" w:left="1418" w:header="709" w:footer="709" w:gutter="0"/>
+      <w:headerReference w:type="default" r:id="rId8"/>
+      <w:pgSz w:w="12240" w:h="15840" w:code="1"/>
+      <w:pgMar w:top="1440" w:right="1440" w:bottom="1440" w:left="1440" w:header="709" w:footer="709" w:gutter="0"/>
       <w:cols w:space="708"/>
       <w:docGrid w:linePitch="360"/>
     </w:sectPr>
@@ -320,8 +561,869 @@
 </w:document>
 </file>
 
+<file path=word/endnotes.xml><?xml version="1.0" encoding="utf-8"?>
+<w:endnotes xmlns:wpc="http://schemas.microsoft.com/office/word/2010/wordprocessingCanvas" xmlns:cx="http://schemas.microsoft.com/office/drawing/2014/chartex" xmlns:cx1="http://schemas.microsoft.com/office/drawing/2015/9/8/chartex" xmlns:cx2="http://schemas.microsoft.com/office/drawing/2015/10/21/chartex" xmlns:cx3="http://schemas.microsoft.com/office/drawing/2016/5/9/chartex" xmlns:cx4="http://schemas.microsoft.com/office/drawing/2016/5/10/chartex" xmlns:cx5="http://schemas.microsoft.com/office/drawing/2016/5/11/chartex" xmlns:cx6="http://schemas.microsoft.com/office/drawing/2016/5/12/chartex" xmlns:cx7="http://schemas.microsoft.com/office/drawing/2016/5/13/chartex" xmlns:cx8="http://schemas.microsoft.com/office/drawing/2016/5/14/chartex" xmlns:mc="http://schemas.openxmlformats.org/markup-compatibility/2006" xmlns:aink="http://schemas.microsoft.com/office/drawing/2016/ink" xmlns:am3d="http://schemas.microsoft.com/office/drawing/2017/model3d" xmlns:o="urn:schemas-microsoft-com:office:office" xmlns:oel="http://schemas.microsoft.com/office/2019/extlst" xmlns:r="http://schemas.openxmlformats.org/officeDocument/2006/relationships" xmlns:m="http://schemas.openxmlformats.org/officeDocument/2006/math" xmlns:v="urn:schemas-microsoft-com:vml" xmlns:wp14="http://schemas.microsoft.com/office/word/2010/wordprocessingDrawing" xmlns:wp="http://schemas.openxmlformats.org/drawingml/2006/wordprocessingDrawing" xmlns:w10="urn:schemas-microsoft-com:office:word" xmlns:w="http://schemas.openxmlformats.org/wordprocessingml/2006/main" xmlns:w14="http://schemas.microsoft.com/office/word/2010/wordml" xmlns:w15="http://schemas.microsoft.com/office/word/2012/wordml" xmlns:w16cex="http://schemas.microsoft.com/office/word/2018/wordml/cex" xmlns:w16cid="http://schemas.microsoft.com/office/word/2016/wordml/cid" xmlns:w16="http://schemas.microsoft.com/office/word/2018/wordml" xmlns:w16du="http://schemas.microsoft.com/office/word/2023/wordml/word16du" xmlns:w16sdtdh="http://schemas.microsoft.com/office/word/2020/wordml/sdtdatahash" xmlns:w16se="http://schemas.microsoft.com/office/word/2015/wordml/symex" xmlns:wpg="http://schemas.microsoft.com/office/word/2010/wordprocessingGroup" xmlns:wpi="http://schemas.microsoft.com/office/word/2010/wordprocessingInk" xmlns:wne="http://schemas.microsoft.com/office/word/2006/wordml" xmlns:wps="http://schemas.microsoft.com/office/word/2010/wordprocessingShape" mc:Ignorable="w14 w15 w16se w16cid w16 w16cex w16sdtdh w16du wp14">
+  <w:endnote w:type="separator" w:id="-1">
+    <w:p>
+      <w:pPr>
+        <w:spacing w:after="0" w:line="240" w:lineRule="auto"/>
+      </w:pPr>
+      <w:r>
+        <w:separator/>
+      </w:r>
+    </w:p>
+  </w:endnote>
+  <w:endnote w:type="continuationSeparator" w:id="0">
+    <w:p>
+      <w:pPr>
+        <w:spacing w:after="0" w:line="240" w:lineRule="auto"/>
+      </w:pPr>
+      <w:r>
+        <w:continuationSeparator/>
+      </w:r>
+    </w:p>
+  </w:endnote>
+</w:endnotes>
+</file>
+
+<file path=word/footnotes.xml><?xml version="1.0" encoding="utf-8"?>
+<w:footnotes xmlns:wpc="http://schemas.microsoft.com/office/word/2010/wordprocessingCanvas" xmlns:cx="http://schemas.microsoft.com/office/drawing/2014/chartex" xmlns:cx1="http://schemas.microsoft.com/office/drawing/2015/9/8/chartex" xmlns:cx2="http://schemas.microsoft.com/office/drawing/2015/10/21/chartex" xmlns:cx3="http://schemas.microsoft.com/office/drawing/2016/5/9/chartex" xmlns:cx4="http://schemas.microsoft.com/office/drawing/2016/5/10/chartex" xmlns:cx5="http://schemas.microsoft.com/office/drawing/2016/5/11/chartex" xmlns:cx6="http://schemas.microsoft.com/office/drawing/2016/5/12/chartex" xmlns:cx7="http://schemas.microsoft.com/office/drawing/2016/5/13/chartex" xmlns:cx8="http://schemas.microsoft.com/office/drawing/2016/5/14/chartex" xmlns:mc="http://schemas.openxmlformats.org/markup-compatibility/2006" xmlns:aink="http://schemas.microsoft.com/office/drawing/2016/ink" xmlns:am3d="http://schemas.microsoft.com/office/drawing/2017/model3d" xmlns:o="urn:schemas-microsoft-com:office:office" xmlns:oel="http://schemas.microsoft.com/office/2019/extlst" xmlns:r="http://schemas.openxmlformats.org/officeDocument/2006/relationships" xmlns:m="http://schemas.openxmlformats.org/officeDocument/2006/math" xmlns:v="urn:schemas-microsoft-com:vml" xmlns:wp14="http://schemas.microsoft.com/office/word/2010/wordprocessingDrawing" xmlns:wp="http://schemas.openxmlformats.org/drawingml/2006/wordprocessingDrawing" xmlns:w10="urn:schemas-microsoft-com:office:word" xmlns:w="http://schemas.openxmlformats.org/wordprocessingml/2006/main" xmlns:w14="http://schemas.microsoft.com/office/word/2010/wordml" xmlns:w15="http://schemas.microsoft.com/office/word/2012/wordml" xmlns:w16cex="http://schemas.microsoft.com/office/word/2018/wordml/cex" xmlns:w16cid="http://schemas.microsoft.com/office/word/2016/wordml/cid" xmlns:w16="http://schemas.microsoft.com/office/word/2018/wordml" xmlns:w16du="http://schemas.microsoft.com/office/word/2023/wordml/word16du" xmlns:w16sdtdh="http://schemas.microsoft.com/office/word/2020/wordml/sdtdatahash" xmlns:w16se="http://schemas.microsoft.com/office/word/2015/wordml/symex" xmlns:wpg="http://schemas.microsoft.com/office/word/2010/wordprocessingGroup" xmlns:wpi="http://schemas.microsoft.com/office/word/2010/wordprocessingInk" xmlns:wne="http://schemas.microsoft.com/office/word/2006/wordml" xmlns:wps="http://schemas.microsoft.com/office/word/2010/wordprocessingShape" mc:Ignorable="w14 w15 w16se w16cid w16 w16cex w16sdtdh w16du wp14">
+  <w:footnote w:type="separator" w:id="-1">
+    <w:p>
+      <w:pPr>
+        <w:spacing w:after="0" w:line="240" w:lineRule="auto"/>
+      </w:pPr>
+      <w:r>
+        <w:separator/>
+      </w:r>
+    </w:p>
+  </w:footnote>
+  <w:footnote w:type="continuationSeparator" w:id="0">
+    <w:p>
+      <w:pPr>
+        <w:spacing w:after="0" w:line="240" w:lineRule="auto"/>
+      </w:pPr>
+      <w:r>
+        <w:continuationSeparator/>
+      </w:r>
+    </w:p>
+  </w:footnote>
+</w:footnotes>
+</file>
+
+<file path=word/header1.xml><?xml version="1.0" encoding="utf-8"?>
+<w:hdr xmlns:wpc="http://schemas.microsoft.com/office/word/2010/wordprocessingCanvas" xmlns:cx="http://schemas.microsoft.com/office/drawing/2014/chartex" xmlns:cx1="http://schemas.microsoft.com/office/drawing/2015/9/8/chartex" xmlns:cx2="http://schemas.microsoft.com/office/drawing/2015/10/21/chartex" xmlns:cx3="http://schemas.microsoft.com/office/drawing/2016/5/9/chartex" xmlns:cx4="http://schemas.microsoft.com/office/drawing/2016/5/10/chartex" xmlns:cx5="http://schemas.microsoft.com/office/drawing/2016/5/11/chartex" xmlns:cx6="http://schemas.microsoft.com/office/drawing/2016/5/12/chartex" xmlns:cx7="http://schemas.microsoft.com/office/drawing/2016/5/13/chartex" xmlns:cx8="http://schemas.microsoft.com/office/drawing/2016/5/14/chartex" xmlns:mc="http://schemas.openxmlformats.org/markup-compatibility/2006" xmlns:aink="http://schemas.microsoft.com/office/drawing/2016/ink" xmlns:am3d="http://schemas.microsoft.com/office/drawing/2017/model3d" xmlns:o="urn:schemas-microsoft-com:office:office" xmlns:oel="http://schemas.microsoft.com/office/2019/extlst" xmlns:r="http://schemas.openxmlformats.org/officeDocument/2006/relationships" xmlns:m="http://schemas.openxmlformats.org/officeDocument/2006/math" xmlns:v="urn:schemas-microsoft-com:vml" xmlns:wp14="http://schemas.microsoft.com/office/word/2010/wordprocessingDrawing" xmlns:wp="http://schemas.openxmlformats.org/drawingml/2006/wordprocessingDrawing" xmlns:w10="urn:schemas-microsoft-com:office:word" xmlns:w="http://schemas.openxmlformats.org/wordprocessingml/2006/main" xmlns:w14="http://schemas.microsoft.com/office/word/2010/wordml" xmlns:w15="http://schemas.microsoft.com/office/word/2012/wordml" xmlns:w16cex="http://schemas.microsoft.com/office/word/2018/wordml/cex" xmlns:w16cid="http://schemas.microsoft.com/office/word/2016/wordml/cid" xmlns:w16="http://schemas.microsoft.com/office/word/2018/wordml" xmlns:w16du="http://schemas.microsoft.com/office/word/2023/wordml/word16du" xmlns:w16sdtdh="http://schemas.microsoft.com/office/word/2020/wordml/sdtdatahash" xmlns:w16se="http://schemas.microsoft.com/office/word/2015/wordml/symex" xmlns:wpg="http://schemas.microsoft.com/office/word/2010/wordprocessingGroup" xmlns:wpi="http://schemas.microsoft.com/office/word/2010/wordprocessingInk" xmlns:wne="http://schemas.microsoft.com/office/word/2006/wordml" xmlns:wps="http://schemas.microsoft.com/office/word/2010/wordprocessingShape" mc:Ignorable="w14 w15 w16se w16cid w16 w16cex w16sdtdh w16du wp14">
+  <w:sdt>
+    <w:sdtPr>
+      <w:id w:val="-982696383"/>
+      <w:docPartObj>
+        <w:docPartGallery w:val="Page Numbers (Top of Page)"/>
+        <w:docPartUnique/>
+      </w:docPartObj>
+    </w:sdtPr>
+    <w:sdtContent>
+      <w:p>
+        <w:pPr>
+          <w:pStyle w:val="Encabezado"/>
+          <w:jc w:val="right"/>
+        </w:pPr>
+        <w:r>
+          <w:fldChar w:fldCharType="begin"/>
+        </w:r>
+        <w:r>
+          <w:instrText>PAGE   \* MERGEFORMAT</w:instrText>
+        </w:r>
+        <w:r>
+          <w:fldChar w:fldCharType="separate"/>
+        </w:r>
+        <w:r>
+          <w:rPr>
+            <w:lang w:val="es-MX"/>
+          </w:rPr>
+          <w:t>2</w:t>
+        </w:r>
+        <w:r>
+          <w:fldChar w:fldCharType="end"/>
+        </w:r>
+      </w:p>
+    </w:sdtContent>
+  </w:sdt>
+  <w:p>
+    <w:pPr>
+      <w:pStyle w:val="Encabezado"/>
+    </w:pPr>
+  </w:p>
+</w:hdr>
+</file>
+
+<file path=word/numbering.xml><?xml version="1.0" encoding="utf-8"?>
+<w:numbering xmlns:wpc="http://schemas.microsoft.com/office/word/2010/wordprocessingCanvas" xmlns:cx="http://schemas.microsoft.com/office/drawing/2014/chartex" xmlns:cx1="http://schemas.microsoft.com/office/drawing/2015/9/8/chartex" xmlns:cx2="http://schemas.microsoft.com/office/drawing/2015/10/21/chartex" xmlns:cx3="http://schemas.microsoft.com/office/drawing/2016/5/9/chartex" xmlns:cx4="http://schemas.microsoft.com/office/drawing/2016/5/10/chartex" xmlns:cx5="http://schemas.microsoft.com/office/drawing/2016/5/11/chartex" xmlns:cx6="http://schemas.microsoft.com/office/drawing/2016/5/12/chartex" xmlns:cx7="http://schemas.microsoft.com/office/drawing/2016/5/13/chartex" xmlns:cx8="http://schemas.microsoft.com/office/drawing/2016/5/14/chartex" xmlns:mc="http://schemas.openxmlformats.org/markup-compatibility/2006" xmlns:aink="http://schemas.microsoft.com/office/drawing/2016/ink" xmlns:am3d="http://schemas.microsoft.com/office/drawing/2017/model3d" xmlns:o="urn:schemas-microsoft-com:office:office" xmlns:oel="http://schemas.microsoft.com/office/2019/extlst" xmlns:r="http://schemas.openxmlformats.org/officeDocument/2006/relationships" xmlns:m="http://schemas.openxmlformats.org/officeDocument/2006/math" xmlns:v="urn:schemas-microsoft-com:vml" xmlns:wp14="http://schemas.microsoft.com/office/word/2010/wordprocessingDrawing" xmlns:wp="http://schemas.openxmlformats.org/drawingml/2006/wordprocessingDrawing" xmlns:w10="urn:schemas-microsoft-com:office:word" xmlns:w="http://schemas.openxmlformats.org/wordprocessingml/2006/main" xmlns:w14="http://schemas.microsoft.com/office/word/2010/wordml" xmlns:w15="http://schemas.microsoft.com/office/word/2012/wordml" xmlns:w16cex="http://schemas.microsoft.com/office/word/2018/wordml/cex" xmlns:w16cid="http://schemas.microsoft.com/office/word/2016/wordml/cid" xmlns:w16="http://schemas.microsoft.com/office/word/2018/wordml" xmlns:w16du="http://schemas.microsoft.com/office/word/2023/wordml/word16du" xmlns:w16sdtdh="http://schemas.microsoft.com/office/word/2020/wordml/sdtdatahash" xmlns:w16se="http://schemas.microsoft.com/office/word/2015/wordml/symex" xmlns:wpg="http://schemas.microsoft.com/office/word/2010/wordprocessingGroup" xmlns:wpi="http://schemas.microsoft.com/office/word/2010/wordprocessingInk" xmlns:wne="http://schemas.microsoft.com/office/word/2006/wordml" xmlns:wps="http://schemas.microsoft.com/office/word/2010/wordprocessingShape" mc:Ignorable="w14 w15 w16se w16cid w16 w16cex w16sdtdh w16du wp14">
+  <w:abstractNum w:abstractNumId="0" w15:restartNumberingAfterBreak="0">
+    <w:nsid w:val="364E10DB"/>
+    <w:multiLevelType w:val="hybridMultilevel"/>
+    <w:tmpl w:val="B712D7D6"/>
+    <w:lvl w:ilvl="0" w:tplc="240A0001">
+      <w:start w:val="1"/>
+      <w:numFmt w:val="bullet"/>
+      <w:lvlText w:val=""/>
+      <w:lvlJc w:val="left"/>
+      <w:pPr>
+        <w:ind w:left="2149" w:hanging="360"/>
+      </w:pPr>
+      <w:rPr>
+        <w:rFonts w:ascii="Symbol" w:hAnsi="Symbol" w:hint="default"/>
+      </w:rPr>
+    </w:lvl>
+    <w:lvl w:ilvl="1" w:tplc="240A0003" w:tentative="1">
+      <w:start w:val="1"/>
+      <w:numFmt w:val="bullet"/>
+      <w:lvlText w:val="o"/>
+      <w:lvlJc w:val="left"/>
+      <w:pPr>
+        <w:ind w:left="2869" w:hanging="360"/>
+      </w:pPr>
+      <w:rPr>
+        <w:rFonts w:ascii="Courier New" w:hAnsi="Courier New" w:cs="Courier New" w:hint="default"/>
+      </w:rPr>
+    </w:lvl>
+    <w:lvl w:ilvl="2" w:tplc="240A0005" w:tentative="1">
+      <w:start w:val="1"/>
+      <w:numFmt w:val="bullet"/>
+      <w:lvlText w:val=""/>
+      <w:lvlJc w:val="left"/>
+      <w:pPr>
+        <w:ind w:left="3589" w:hanging="360"/>
+      </w:pPr>
+      <w:rPr>
+        <w:rFonts w:ascii="Wingdings" w:hAnsi="Wingdings" w:hint="default"/>
+      </w:rPr>
+    </w:lvl>
+    <w:lvl w:ilvl="3" w:tplc="240A0001" w:tentative="1">
+      <w:start w:val="1"/>
+      <w:numFmt w:val="bullet"/>
+      <w:lvlText w:val=""/>
+      <w:lvlJc w:val="left"/>
+      <w:pPr>
+        <w:ind w:left="4309" w:hanging="360"/>
+      </w:pPr>
+      <w:rPr>
+        <w:rFonts w:ascii="Symbol" w:hAnsi="Symbol" w:hint="default"/>
+      </w:rPr>
+    </w:lvl>
+    <w:lvl w:ilvl="4" w:tplc="240A0003" w:tentative="1">
+      <w:start w:val="1"/>
+      <w:numFmt w:val="bullet"/>
+      <w:lvlText w:val="o"/>
+      <w:lvlJc w:val="left"/>
+      <w:pPr>
+        <w:ind w:left="5029" w:hanging="360"/>
+      </w:pPr>
+      <w:rPr>
+        <w:rFonts w:ascii="Courier New" w:hAnsi="Courier New" w:cs="Courier New" w:hint="default"/>
+      </w:rPr>
+    </w:lvl>
+    <w:lvl w:ilvl="5" w:tplc="240A0005" w:tentative="1">
+      <w:start w:val="1"/>
+      <w:numFmt w:val="bullet"/>
+      <w:lvlText w:val=""/>
+      <w:lvlJc w:val="left"/>
+      <w:pPr>
+        <w:ind w:left="5749" w:hanging="360"/>
+      </w:pPr>
+      <w:rPr>
+        <w:rFonts w:ascii="Wingdings" w:hAnsi="Wingdings" w:hint="default"/>
+      </w:rPr>
+    </w:lvl>
+    <w:lvl w:ilvl="6" w:tplc="240A0001" w:tentative="1">
+      <w:start w:val="1"/>
+      <w:numFmt w:val="bullet"/>
+      <w:lvlText w:val=""/>
+      <w:lvlJc w:val="left"/>
+      <w:pPr>
+        <w:ind w:left="6469" w:hanging="360"/>
+      </w:pPr>
+      <w:rPr>
+        <w:rFonts w:ascii="Symbol" w:hAnsi="Symbol" w:hint="default"/>
+      </w:rPr>
+    </w:lvl>
+    <w:lvl w:ilvl="7" w:tplc="240A0003" w:tentative="1">
+      <w:start w:val="1"/>
+      <w:numFmt w:val="bullet"/>
+      <w:lvlText w:val="o"/>
+      <w:lvlJc w:val="left"/>
+      <w:pPr>
+        <w:ind w:left="7189" w:hanging="360"/>
+      </w:pPr>
+      <w:rPr>
+        <w:rFonts w:ascii="Courier New" w:hAnsi="Courier New" w:cs="Courier New" w:hint="default"/>
+      </w:rPr>
+    </w:lvl>
+    <w:lvl w:ilvl="8" w:tplc="240A0005" w:tentative="1">
+      <w:start w:val="1"/>
+      <w:numFmt w:val="bullet"/>
+      <w:lvlText w:val=""/>
+      <w:lvlJc w:val="left"/>
+      <w:pPr>
+        <w:ind w:left="7909" w:hanging="360"/>
+      </w:pPr>
+      <w:rPr>
+        <w:rFonts w:ascii="Wingdings" w:hAnsi="Wingdings" w:hint="default"/>
+      </w:rPr>
+    </w:lvl>
+  </w:abstractNum>
+  <w:abstractNum w:abstractNumId="1" w15:restartNumberingAfterBreak="0">
+    <w:nsid w:val="368F5B06"/>
+    <w:multiLevelType w:val="hybridMultilevel"/>
+    <w:tmpl w:val="89A03D74"/>
+    <w:lvl w:ilvl="0" w:tplc="240A0001">
+      <w:start w:val="1"/>
+      <w:numFmt w:val="bullet"/>
+      <w:lvlText w:val=""/>
+      <w:lvlJc w:val="left"/>
+      <w:pPr>
+        <w:ind w:left="2149" w:hanging="360"/>
+      </w:pPr>
+      <w:rPr>
+        <w:rFonts w:ascii="Symbol" w:hAnsi="Symbol" w:hint="default"/>
+      </w:rPr>
+    </w:lvl>
+    <w:lvl w:ilvl="1" w:tplc="240A0003" w:tentative="1">
+      <w:start w:val="1"/>
+      <w:numFmt w:val="bullet"/>
+      <w:lvlText w:val="o"/>
+      <w:lvlJc w:val="left"/>
+      <w:pPr>
+        <w:ind w:left="2869" w:hanging="360"/>
+      </w:pPr>
+      <w:rPr>
+        <w:rFonts w:ascii="Courier New" w:hAnsi="Courier New" w:cs="Courier New" w:hint="default"/>
+      </w:rPr>
+    </w:lvl>
+    <w:lvl w:ilvl="2" w:tplc="240A0005" w:tentative="1">
+      <w:start w:val="1"/>
+      <w:numFmt w:val="bullet"/>
+      <w:lvlText w:val=""/>
+      <w:lvlJc w:val="left"/>
+      <w:pPr>
+        <w:ind w:left="3589" w:hanging="360"/>
+      </w:pPr>
+      <w:rPr>
+        <w:rFonts w:ascii="Wingdings" w:hAnsi="Wingdings" w:hint="default"/>
+      </w:rPr>
+    </w:lvl>
+    <w:lvl w:ilvl="3" w:tplc="240A0001" w:tentative="1">
+      <w:start w:val="1"/>
+      <w:numFmt w:val="bullet"/>
+      <w:lvlText w:val=""/>
+      <w:lvlJc w:val="left"/>
+      <w:pPr>
+        <w:ind w:left="4309" w:hanging="360"/>
+      </w:pPr>
+      <w:rPr>
+        <w:rFonts w:ascii="Symbol" w:hAnsi="Symbol" w:hint="default"/>
+      </w:rPr>
+    </w:lvl>
+    <w:lvl w:ilvl="4" w:tplc="240A0003" w:tentative="1">
+      <w:start w:val="1"/>
+      <w:numFmt w:val="bullet"/>
+      <w:lvlText w:val="o"/>
+      <w:lvlJc w:val="left"/>
+      <w:pPr>
+        <w:ind w:left="5029" w:hanging="360"/>
+      </w:pPr>
+      <w:rPr>
+        <w:rFonts w:ascii="Courier New" w:hAnsi="Courier New" w:cs="Courier New" w:hint="default"/>
+      </w:rPr>
+    </w:lvl>
+    <w:lvl w:ilvl="5" w:tplc="240A0005" w:tentative="1">
+      <w:start w:val="1"/>
+      <w:numFmt w:val="bullet"/>
+      <w:lvlText w:val=""/>
+      <w:lvlJc w:val="left"/>
+      <w:pPr>
+        <w:ind w:left="5749" w:hanging="360"/>
+      </w:pPr>
+      <w:rPr>
+        <w:rFonts w:ascii="Wingdings" w:hAnsi="Wingdings" w:hint="default"/>
+      </w:rPr>
+    </w:lvl>
+    <w:lvl w:ilvl="6" w:tplc="240A0001" w:tentative="1">
+      <w:start w:val="1"/>
+      <w:numFmt w:val="bullet"/>
+      <w:lvlText w:val=""/>
+      <w:lvlJc w:val="left"/>
+      <w:pPr>
+        <w:ind w:left="6469" w:hanging="360"/>
+      </w:pPr>
+      <w:rPr>
+        <w:rFonts w:ascii="Symbol" w:hAnsi="Symbol" w:hint="default"/>
+      </w:rPr>
+    </w:lvl>
+    <w:lvl w:ilvl="7" w:tplc="240A0003" w:tentative="1">
+      <w:start w:val="1"/>
+      <w:numFmt w:val="bullet"/>
+      <w:lvlText w:val="o"/>
+      <w:lvlJc w:val="left"/>
+      <w:pPr>
+        <w:ind w:left="7189" w:hanging="360"/>
+      </w:pPr>
+      <w:rPr>
+        <w:rFonts w:ascii="Courier New" w:hAnsi="Courier New" w:cs="Courier New" w:hint="default"/>
+      </w:rPr>
+    </w:lvl>
+    <w:lvl w:ilvl="8" w:tplc="240A0005" w:tentative="1">
+      <w:start w:val="1"/>
+      <w:numFmt w:val="bullet"/>
+      <w:lvlText w:val=""/>
+      <w:lvlJc w:val="left"/>
+      <w:pPr>
+        <w:ind w:left="7909" w:hanging="360"/>
+      </w:pPr>
+      <w:rPr>
+        <w:rFonts w:ascii="Wingdings" w:hAnsi="Wingdings" w:hint="default"/>
+      </w:rPr>
+    </w:lvl>
+  </w:abstractNum>
+  <w:abstractNum w:abstractNumId="2" w15:restartNumberingAfterBreak="0">
+    <w:nsid w:val="4411106D"/>
+    <w:multiLevelType w:val="hybridMultilevel"/>
+    <w:tmpl w:val="9E887466"/>
+    <w:lvl w:ilvl="0" w:tplc="240A000F">
+      <w:start w:val="1"/>
+      <w:numFmt w:val="decimal"/>
+      <w:lvlText w:val="%1."/>
+      <w:lvlJc w:val="left"/>
+      <w:pPr>
+        <w:ind w:left="1429" w:hanging="360"/>
+      </w:pPr>
+    </w:lvl>
+    <w:lvl w:ilvl="1" w:tplc="240A0019" w:tentative="1">
+      <w:start w:val="1"/>
+      <w:numFmt w:val="lowerLetter"/>
+      <w:lvlText w:val="%2."/>
+      <w:lvlJc w:val="left"/>
+      <w:pPr>
+        <w:ind w:left="2149" w:hanging="360"/>
+      </w:pPr>
+    </w:lvl>
+    <w:lvl w:ilvl="2" w:tplc="240A001B" w:tentative="1">
+      <w:start w:val="1"/>
+      <w:numFmt w:val="lowerRoman"/>
+      <w:lvlText w:val="%3."/>
+      <w:lvlJc w:val="right"/>
+      <w:pPr>
+        <w:ind w:left="2869" w:hanging="180"/>
+      </w:pPr>
+    </w:lvl>
+    <w:lvl w:ilvl="3" w:tplc="240A000F" w:tentative="1">
+      <w:start w:val="1"/>
+      <w:numFmt w:val="decimal"/>
+      <w:lvlText w:val="%4."/>
+      <w:lvlJc w:val="left"/>
+      <w:pPr>
+        <w:ind w:left="3589" w:hanging="360"/>
+      </w:pPr>
+    </w:lvl>
+    <w:lvl w:ilvl="4" w:tplc="240A0019" w:tentative="1">
+      <w:start w:val="1"/>
+      <w:numFmt w:val="lowerLetter"/>
+      <w:lvlText w:val="%5."/>
+      <w:lvlJc w:val="left"/>
+      <w:pPr>
+        <w:ind w:left="4309" w:hanging="360"/>
+      </w:pPr>
+    </w:lvl>
+    <w:lvl w:ilvl="5" w:tplc="240A001B" w:tentative="1">
+      <w:start w:val="1"/>
+      <w:numFmt w:val="lowerRoman"/>
+      <w:lvlText w:val="%6."/>
+      <w:lvlJc w:val="right"/>
+      <w:pPr>
+        <w:ind w:left="5029" w:hanging="180"/>
+      </w:pPr>
+    </w:lvl>
+    <w:lvl w:ilvl="6" w:tplc="240A000F" w:tentative="1">
+      <w:start w:val="1"/>
+      <w:numFmt w:val="decimal"/>
+      <w:lvlText w:val="%7."/>
+      <w:lvlJc w:val="left"/>
+      <w:pPr>
+        <w:ind w:left="5749" w:hanging="360"/>
+      </w:pPr>
+    </w:lvl>
+    <w:lvl w:ilvl="7" w:tplc="240A0019" w:tentative="1">
+      <w:start w:val="1"/>
+      <w:numFmt w:val="lowerLetter"/>
+      <w:lvlText w:val="%8."/>
+      <w:lvlJc w:val="left"/>
+      <w:pPr>
+        <w:ind w:left="6469" w:hanging="360"/>
+      </w:pPr>
+    </w:lvl>
+    <w:lvl w:ilvl="8" w:tplc="240A001B" w:tentative="1">
+      <w:start w:val="1"/>
+      <w:numFmt w:val="lowerRoman"/>
+      <w:lvlText w:val="%9."/>
+      <w:lvlJc w:val="right"/>
+      <w:pPr>
+        <w:ind w:left="7189" w:hanging="180"/>
+      </w:pPr>
+    </w:lvl>
+  </w:abstractNum>
+  <w:abstractNum w:abstractNumId="3" w15:restartNumberingAfterBreak="0">
+    <w:nsid w:val="52624A4A"/>
+    <w:multiLevelType w:val="hybridMultilevel"/>
+    <w:tmpl w:val="3A0C703A"/>
+    <w:lvl w:ilvl="0" w:tplc="31A61B0A">
+      <w:start w:val="1"/>
+      <w:numFmt w:val="lowerLetter"/>
+      <w:lvlText w:val="%1."/>
+      <w:lvlJc w:val="left"/>
+      <w:pPr>
+        <w:ind w:left="1069" w:hanging="360"/>
+      </w:pPr>
+      <w:rPr>
+        <w:rFonts w:hint="default"/>
+      </w:rPr>
+    </w:lvl>
+    <w:lvl w:ilvl="1" w:tplc="240A0019" w:tentative="1">
+      <w:start w:val="1"/>
+      <w:numFmt w:val="lowerLetter"/>
+      <w:lvlText w:val="%2."/>
+      <w:lvlJc w:val="left"/>
+      <w:pPr>
+        <w:ind w:left="1789" w:hanging="360"/>
+      </w:pPr>
+    </w:lvl>
+    <w:lvl w:ilvl="2" w:tplc="240A001B" w:tentative="1">
+      <w:start w:val="1"/>
+      <w:numFmt w:val="lowerRoman"/>
+      <w:lvlText w:val="%3."/>
+      <w:lvlJc w:val="right"/>
+      <w:pPr>
+        <w:ind w:left="2509" w:hanging="180"/>
+      </w:pPr>
+    </w:lvl>
+    <w:lvl w:ilvl="3" w:tplc="240A000F" w:tentative="1">
+      <w:start w:val="1"/>
+      <w:numFmt w:val="decimal"/>
+      <w:lvlText w:val="%4."/>
+      <w:lvlJc w:val="left"/>
+      <w:pPr>
+        <w:ind w:left="3229" w:hanging="360"/>
+      </w:pPr>
+    </w:lvl>
+    <w:lvl w:ilvl="4" w:tplc="240A0019" w:tentative="1">
+      <w:start w:val="1"/>
+      <w:numFmt w:val="lowerLetter"/>
+      <w:lvlText w:val="%5."/>
+      <w:lvlJc w:val="left"/>
+      <w:pPr>
+        <w:ind w:left="3949" w:hanging="360"/>
+      </w:pPr>
+    </w:lvl>
+    <w:lvl w:ilvl="5" w:tplc="240A001B" w:tentative="1">
+      <w:start w:val="1"/>
+      <w:numFmt w:val="lowerRoman"/>
+      <w:lvlText w:val="%6."/>
+      <w:lvlJc w:val="right"/>
+      <w:pPr>
+        <w:ind w:left="4669" w:hanging="180"/>
+      </w:pPr>
+    </w:lvl>
+    <w:lvl w:ilvl="6" w:tplc="240A000F" w:tentative="1">
+      <w:start w:val="1"/>
+      <w:numFmt w:val="decimal"/>
+      <w:lvlText w:val="%7."/>
+      <w:lvlJc w:val="left"/>
+      <w:pPr>
+        <w:ind w:left="5389" w:hanging="360"/>
+      </w:pPr>
+    </w:lvl>
+    <w:lvl w:ilvl="7" w:tplc="240A0019" w:tentative="1">
+      <w:start w:val="1"/>
+      <w:numFmt w:val="lowerLetter"/>
+      <w:lvlText w:val="%8."/>
+      <w:lvlJc w:val="left"/>
+      <w:pPr>
+        <w:ind w:left="6109" w:hanging="360"/>
+      </w:pPr>
+    </w:lvl>
+    <w:lvl w:ilvl="8" w:tplc="240A001B" w:tentative="1">
+      <w:start w:val="1"/>
+      <w:numFmt w:val="lowerRoman"/>
+      <w:lvlText w:val="%9."/>
+      <w:lvlJc w:val="right"/>
+      <w:pPr>
+        <w:ind w:left="6829" w:hanging="180"/>
+      </w:pPr>
+    </w:lvl>
+  </w:abstractNum>
+  <w:abstractNum w:abstractNumId="4" w15:restartNumberingAfterBreak="0">
+    <w:nsid w:val="59770291"/>
+    <w:multiLevelType w:val="hybridMultilevel"/>
+    <w:tmpl w:val="63A42570"/>
+    <w:lvl w:ilvl="0" w:tplc="240A0001">
+      <w:start w:val="1"/>
+      <w:numFmt w:val="bullet"/>
+      <w:lvlText w:val=""/>
+      <w:lvlJc w:val="left"/>
+      <w:pPr>
+        <w:ind w:left="2149" w:hanging="360"/>
+      </w:pPr>
+      <w:rPr>
+        <w:rFonts w:ascii="Symbol" w:hAnsi="Symbol" w:hint="default"/>
+      </w:rPr>
+    </w:lvl>
+    <w:lvl w:ilvl="1" w:tplc="240A0003" w:tentative="1">
+      <w:start w:val="1"/>
+      <w:numFmt w:val="bullet"/>
+      <w:lvlText w:val="o"/>
+      <w:lvlJc w:val="left"/>
+      <w:pPr>
+        <w:ind w:left="2869" w:hanging="360"/>
+      </w:pPr>
+      <w:rPr>
+        <w:rFonts w:ascii="Courier New" w:hAnsi="Courier New" w:cs="Courier New" w:hint="default"/>
+      </w:rPr>
+    </w:lvl>
+    <w:lvl w:ilvl="2" w:tplc="240A0005" w:tentative="1">
+      <w:start w:val="1"/>
+      <w:numFmt w:val="bullet"/>
+      <w:lvlText w:val=""/>
+      <w:lvlJc w:val="left"/>
+      <w:pPr>
+        <w:ind w:left="3589" w:hanging="360"/>
+      </w:pPr>
+      <w:rPr>
+        <w:rFonts w:ascii="Wingdings" w:hAnsi="Wingdings" w:hint="default"/>
+      </w:rPr>
+    </w:lvl>
+    <w:lvl w:ilvl="3" w:tplc="240A0001" w:tentative="1">
+      <w:start w:val="1"/>
+      <w:numFmt w:val="bullet"/>
+      <w:lvlText w:val=""/>
+      <w:lvlJc w:val="left"/>
+      <w:pPr>
+        <w:ind w:left="4309" w:hanging="360"/>
+      </w:pPr>
+      <w:rPr>
+        <w:rFonts w:ascii="Symbol" w:hAnsi="Symbol" w:hint="default"/>
+      </w:rPr>
+    </w:lvl>
+    <w:lvl w:ilvl="4" w:tplc="240A0003" w:tentative="1">
+      <w:start w:val="1"/>
+      <w:numFmt w:val="bullet"/>
+      <w:lvlText w:val="o"/>
+      <w:lvlJc w:val="left"/>
+      <w:pPr>
+        <w:ind w:left="5029" w:hanging="360"/>
+      </w:pPr>
+      <w:rPr>
+        <w:rFonts w:ascii="Courier New" w:hAnsi="Courier New" w:cs="Courier New" w:hint="default"/>
+      </w:rPr>
+    </w:lvl>
+    <w:lvl w:ilvl="5" w:tplc="240A0005" w:tentative="1">
+      <w:start w:val="1"/>
+      <w:numFmt w:val="bullet"/>
+      <w:lvlText w:val=""/>
+      <w:lvlJc w:val="left"/>
+      <w:pPr>
+        <w:ind w:left="5749" w:hanging="360"/>
+      </w:pPr>
+      <w:rPr>
+        <w:rFonts w:ascii="Wingdings" w:hAnsi="Wingdings" w:hint="default"/>
+      </w:rPr>
+    </w:lvl>
+    <w:lvl w:ilvl="6" w:tplc="240A0001" w:tentative="1">
+      <w:start w:val="1"/>
+      <w:numFmt w:val="bullet"/>
+      <w:lvlText w:val=""/>
+      <w:lvlJc w:val="left"/>
+      <w:pPr>
+        <w:ind w:left="6469" w:hanging="360"/>
+      </w:pPr>
+      <w:rPr>
+        <w:rFonts w:ascii="Symbol" w:hAnsi="Symbol" w:hint="default"/>
+      </w:rPr>
+    </w:lvl>
+    <w:lvl w:ilvl="7" w:tplc="240A0003" w:tentative="1">
+      <w:start w:val="1"/>
+      <w:numFmt w:val="bullet"/>
+      <w:lvlText w:val="o"/>
+      <w:lvlJc w:val="left"/>
+      <w:pPr>
+        <w:ind w:left="7189" w:hanging="360"/>
+      </w:pPr>
+      <w:rPr>
+        <w:rFonts w:ascii="Courier New" w:hAnsi="Courier New" w:cs="Courier New" w:hint="default"/>
+      </w:rPr>
+    </w:lvl>
+    <w:lvl w:ilvl="8" w:tplc="240A0005" w:tentative="1">
+      <w:start w:val="1"/>
+      <w:numFmt w:val="bullet"/>
+      <w:lvlText w:val=""/>
+      <w:lvlJc w:val="left"/>
+      <w:pPr>
+        <w:ind w:left="7909" w:hanging="360"/>
+      </w:pPr>
+      <w:rPr>
+        <w:rFonts w:ascii="Wingdings" w:hAnsi="Wingdings" w:hint="default"/>
+      </w:rPr>
+    </w:lvl>
+  </w:abstractNum>
+  <w:abstractNum w:abstractNumId="5" w15:restartNumberingAfterBreak="0">
+    <w:nsid w:val="755E5E1E"/>
+    <w:multiLevelType w:val="hybridMultilevel"/>
+    <w:tmpl w:val="DCFEABEC"/>
+    <w:lvl w:ilvl="0" w:tplc="240A0001">
+      <w:start w:val="1"/>
+      <w:numFmt w:val="bullet"/>
+      <w:lvlText w:val=""/>
+      <w:lvlJc w:val="left"/>
+      <w:pPr>
+        <w:ind w:left="2149" w:hanging="360"/>
+      </w:pPr>
+      <w:rPr>
+        <w:rFonts w:ascii="Symbol" w:hAnsi="Symbol" w:hint="default"/>
+      </w:rPr>
+    </w:lvl>
+    <w:lvl w:ilvl="1" w:tplc="240A0003" w:tentative="1">
+      <w:start w:val="1"/>
+      <w:numFmt w:val="bullet"/>
+      <w:lvlText w:val="o"/>
+      <w:lvlJc w:val="left"/>
+      <w:pPr>
+        <w:ind w:left="2869" w:hanging="360"/>
+      </w:pPr>
+      <w:rPr>
+        <w:rFonts w:ascii="Courier New" w:hAnsi="Courier New" w:cs="Courier New" w:hint="default"/>
+      </w:rPr>
+    </w:lvl>
+    <w:lvl w:ilvl="2" w:tplc="240A0005" w:tentative="1">
+      <w:start w:val="1"/>
+      <w:numFmt w:val="bullet"/>
+      <w:lvlText w:val=""/>
+      <w:lvlJc w:val="left"/>
+      <w:pPr>
+        <w:ind w:left="3589" w:hanging="360"/>
+      </w:pPr>
+      <w:rPr>
+        <w:rFonts w:ascii="Wingdings" w:hAnsi="Wingdings" w:hint="default"/>
+      </w:rPr>
+    </w:lvl>
+    <w:lvl w:ilvl="3" w:tplc="240A0001" w:tentative="1">
+      <w:start w:val="1"/>
+      <w:numFmt w:val="bullet"/>
+      <w:lvlText w:val=""/>
+      <w:lvlJc w:val="left"/>
+      <w:pPr>
+        <w:ind w:left="4309" w:hanging="360"/>
+      </w:pPr>
+      <w:rPr>
+        <w:rFonts w:ascii="Symbol" w:hAnsi="Symbol" w:hint="default"/>
+      </w:rPr>
+    </w:lvl>
+    <w:lvl w:ilvl="4" w:tplc="240A0003" w:tentative="1">
+      <w:start w:val="1"/>
+      <w:numFmt w:val="bullet"/>
+      <w:lvlText w:val="o"/>
+      <w:lvlJc w:val="left"/>
+      <w:pPr>
+        <w:ind w:left="5029" w:hanging="360"/>
+      </w:pPr>
+      <w:rPr>
+        <w:rFonts w:ascii="Courier New" w:hAnsi="Courier New" w:cs="Courier New" w:hint="default"/>
+      </w:rPr>
+    </w:lvl>
+    <w:lvl w:ilvl="5" w:tplc="240A0005" w:tentative="1">
+      <w:start w:val="1"/>
+      <w:numFmt w:val="bullet"/>
+      <w:lvlText w:val=""/>
+      <w:lvlJc w:val="left"/>
+      <w:pPr>
+        <w:ind w:left="5749" w:hanging="360"/>
+      </w:pPr>
+      <w:rPr>
+        <w:rFonts w:ascii="Wingdings" w:hAnsi="Wingdings" w:hint="default"/>
+      </w:rPr>
+    </w:lvl>
+    <w:lvl w:ilvl="6" w:tplc="240A0001" w:tentative="1">
+      <w:start w:val="1"/>
+      <w:numFmt w:val="bullet"/>
+      <w:lvlText w:val=""/>
+      <w:lvlJc w:val="left"/>
+      <w:pPr>
+        <w:ind w:left="6469" w:hanging="360"/>
+      </w:pPr>
+      <w:rPr>
+        <w:rFonts w:ascii="Symbol" w:hAnsi="Symbol" w:hint="default"/>
+      </w:rPr>
+    </w:lvl>
+    <w:lvl w:ilvl="7" w:tplc="240A0003" w:tentative="1">
+      <w:start w:val="1"/>
+      <w:numFmt w:val="bullet"/>
+      <w:lvlText w:val="o"/>
+      <w:lvlJc w:val="left"/>
+      <w:pPr>
+        <w:ind w:left="7189" w:hanging="360"/>
+      </w:pPr>
+      <w:rPr>
+        <w:rFonts w:ascii="Courier New" w:hAnsi="Courier New" w:cs="Courier New" w:hint="default"/>
+      </w:rPr>
+    </w:lvl>
+    <w:lvl w:ilvl="8" w:tplc="240A0005" w:tentative="1">
+      <w:start w:val="1"/>
+      <w:numFmt w:val="bullet"/>
+      <w:lvlText w:val=""/>
+      <w:lvlJc w:val="left"/>
+      <w:pPr>
+        <w:ind w:left="7909" w:hanging="360"/>
+      </w:pPr>
+      <w:rPr>
+        <w:rFonts w:ascii="Wingdings" w:hAnsi="Wingdings" w:hint="default"/>
+      </w:rPr>
+    </w:lvl>
+  </w:abstractNum>
+  <w:abstractNum w:abstractNumId="6" w15:restartNumberingAfterBreak="0">
+    <w:nsid w:val="7BEB2CB2"/>
+    <w:multiLevelType w:val="hybridMultilevel"/>
+    <w:tmpl w:val="A3C8DAB4"/>
+    <w:lvl w:ilvl="0" w:tplc="240A0001">
+      <w:start w:val="1"/>
+      <w:numFmt w:val="bullet"/>
+      <w:lvlText w:val=""/>
+      <w:lvlJc w:val="left"/>
+      <w:pPr>
+        <w:ind w:left="2149" w:hanging="360"/>
+      </w:pPr>
+      <w:rPr>
+        <w:rFonts w:ascii="Symbol" w:hAnsi="Symbol" w:hint="default"/>
+      </w:rPr>
+    </w:lvl>
+    <w:lvl w:ilvl="1" w:tplc="240A0003" w:tentative="1">
+      <w:start w:val="1"/>
+      <w:numFmt w:val="bullet"/>
+      <w:lvlText w:val="o"/>
+      <w:lvlJc w:val="left"/>
+      <w:pPr>
+        <w:ind w:left="2869" w:hanging="360"/>
+      </w:pPr>
+      <w:rPr>
+        <w:rFonts w:ascii="Courier New" w:hAnsi="Courier New" w:cs="Courier New" w:hint="default"/>
+      </w:rPr>
+    </w:lvl>
+    <w:lvl w:ilvl="2" w:tplc="240A0005" w:tentative="1">
+      <w:start w:val="1"/>
+      <w:numFmt w:val="bullet"/>
+      <w:lvlText w:val=""/>
+      <w:lvlJc w:val="left"/>
+      <w:pPr>
+        <w:ind w:left="3589" w:hanging="360"/>
+      </w:pPr>
+      <w:rPr>
+        <w:rFonts w:ascii="Wingdings" w:hAnsi="Wingdings" w:hint="default"/>
+      </w:rPr>
+    </w:lvl>
+    <w:lvl w:ilvl="3" w:tplc="240A0001" w:tentative="1">
+      <w:start w:val="1"/>
+      <w:numFmt w:val="bullet"/>
+      <w:lvlText w:val=""/>
+      <w:lvlJc w:val="left"/>
+      <w:pPr>
+        <w:ind w:left="4309" w:hanging="360"/>
+      </w:pPr>
+      <w:rPr>
+        <w:rFonts w:ascii="Symbol" w:hAnsi="Symbol" w:hint="default"/>
+      </w:rPr>
+    </w:lvl>
+    <w:lvl w:ilvl="4" w:tplc="240A0003" w:tentative="1">
+      <w:start w:val="1"/>
+      <w:numFmt w:val="bullet"/>
+      <w:lvlText w:val="o"/>
+      <w:lvlJc w:val="left"/>
+      <w:pPr>
+        <w:ind w:left="5029" w:hanging="360"/>
+      </w:pPr>
+      <w:rPr>
+        <w:rFonts w:ascii="Courier New" w:hAnsi="Courier New" w:cs="Courier New" w:hint="default"/>
+      </w:rPr>
+    </w:lvl>
+    <w:lvl w:ilvl="5" w:tplc="240A0005" w:tentative="1">
+      <w:start w:val="1"/>
+      <w:numFmt w:val="bullet"/>
+      <w:lvlText w:val=""/>
+      <w:lvlJc w:val="left"/>
+      <w:pPr>
+        <w:ind w:left="5749" w:hanging="360"/>
+      </w:pPr>
+      <w:rPr>
+        <w:rFonts w:ascii="Wingdings" w:hAnsi="Wingdings" w:hint="default"/>
+      </w:rPr>
+    </w:lvl>
+    <w:lvl w:ilvl="6" w:tplc="240A0001" w:tentative="1">
+      <w:start w:val="1"/>
+      <w:numFmt w:val="bullet"/>
+      <w:lvlText w:val=""/>
+      <w:lvlJc w:val="left"/>
+      <w:pPr>
+        <w:ind w:left="6469" w:hanging="360"/>
+      </w:pPr>
+      <w:rPr>
+        <w:rFonts w:ascii="Symbol" w:hAnsi="Symbol" w:hint="default"/>
+      </w:rPr>
+    </w:lvl>
+    <w:lvl w:ilvl="7" w:tplc="240A0003" w:tentative="1">
+      <w:start w:val="1"/>
+      <w:numFmt w:val="bullet"/>
+      <w:lvlText w:val="o"/>
+      <w:lvlJc w:val="left"/>
+      <w:pPr>
+        <w:ind w:left="7189" w:hanging="360"/>
+      </w:pPr>
+      <w:rPr>
+        <w:rFonts w:ascii="Courier New" w:hAnsi="Courier New" w:cs="Courier New" w:hint="default"/>
+      </w:rPr>
+    </w:lvl>
+    <w:lvl w:ilvl="8" w:tplc="240A0005" w:tentative="1">
+      <w:start w:val="1"/>
+      <w:numFmt w:val="bullet"/>
+      <w:lvlText w:val=""/>
+      <w:lvlJc w:val="left"/>
+      <w:pPr>
+        <w:ind w:left="7909" w:hanging="360"/>
+      </w:pPr>
+      <w:rPr>
+        <w:rFonts w:ascii="Wingdings" w:hAnsi="Wingdings" w:hint="default"/>
+      </w:rPr>
+    </w:lvl>
+  </w:abstractNum>
+  <w:num w:numId="1" w16cid:durableId="978850741">
+    <w:abstractNumId w:val="2"/>
+  </w:num>
+  <w:num w:numId="2" w16cid:durableId="2099053871">
+    <w:abstractNumId w:val="6"/>
+  </w:num>
+  <w:num w:numId="3" w16cid:durableId="62487517">
+    <w:abstractNumId w:val="3"/>
+  </w:num>
+  <w:num w:numId="4" w16cid:durableId="127086762">
+    <w:abstractNumId w:val="1"/>
+  </w:num>
+  <w:num w:numId="5" w16cid:durableId="944844407">
+    <w:abstractNumId w:val="4"/>
+  </w:num>
+  <w:num w:numId="6" w16cid:durableId="998192462">
+    <w:abstractNumId w:val="0"/>
+  </w:num>
+  <w:num w:numId="7" w16cid:durableId="1927610470">
+    <w:abstractNumId w:val="5"/>
+  </w:num>
+</w:numbering>
+</file>
+
 <file path=word/styles.xml><?xml version="1.0" encoding="utf-8"?>
-<w:styles xmlns:mc="http://schemas.openxmlformats.org/markup-compatibility/2006" xmlns:r="http://schemas.openxmlformats.org/officeDocument/2006/relationships" xmlns:w="http://schemas.openxmlformats.org/wordprocessingml/2006/main" xmlns:w14="http://schemas.microsoft.com/office/word/2010/wordml" xmlns:w15="http://schemas.microsoft.com/office/word/2012/wordml" xmlns:w16cex="http://schemas.microsoft.com/office/word/2018/wordml/cex" xmlns:w16cid="http://schemas.microsoft.com/office/word/2016/wordml/cid" xmlns:w16="http://schemas.microsoft.com/office/word/2018/wordml" xmlns:w16sdtdh="http://schemas.microsoft.com/office/word/2020/wordml/sdtdatahash" xmlns:w16se="http://schemas.microsoft.com/office/word/2015/wordml/symex" mc:Ignorable="w14 w15 w16se w16cid w16 w16cex w16sdtdh">
+<w:styles xmlns:mc="http://schemas.openxmlformats.org/markup-compatibility/2006" xmlns:r="http://schemas.openxmlformats.org/officeDocument/2006/relationships" xmlns:w="http://schemas.openxmlformats.org/wordprocessingml/2006/main" xmlns:w14="http://schemas.microsoft.com/office/word/2010/wordml" xmlns:w15="http://schemas.microsoft.com/office/word/2012/wordml" xmlns:w16cex="http://schemas.microsoft.com/office/word/2018/wordml/cex" xmlns:w16cid="http://schemas.microsoft.com/office/word/2016/wordml/cid" xmlns:w16="http://schemas.microsoft.com/office/word/2018/wordml" xmlns:w16du="http://schemas.microsoft.com/office/word/2023/wordml/word16du" xmlns:w16sdtdh="http://schemas.microsoft.com/office/word/2020/wordml/sdtdatahash" xmlns:w16se="http://schemas.microsoft.com/office/word/2015/wordml/symex" mc:Ignorable="w14 w15 w16se w16cid w16 w16cex w16sdtdh w16du">
   <w:docDefaults>
     <w:rPrDefault>
       <w:rPr>
@@ -755,6 +1857,69 @@
     <w:semiHidden/>
     <w:unhideWhenUsed/>
   </w:style>
+  <w:style w:type="paragraph" w:styleId="Encabezado">
+    <w:name w:val="header"/>
+    <w:basedOn w:val="Normal"/>
+    <w:link w:val="EncabezadoCar"/>
+    <w:uiPriority w:val="99"/>
+    <w:unhideWhenUsed/>
+    <w:rsid w:val="00B77EB9"/>
+    <w:pPr>
+      <w:tabs>
+        <w:tab w:val="center" w:pos="4419"/>
+        <w:tab w:val="right" w:pos="8838"/>
+      </w:tabs>
+      <w:spacing w:after="0" w:line="240" w:lineRule="auto"/>
+    </w:pPr>
+  </w:style>
+  <w:style w:type="character" w:customStyle="1" w:styleId="EncabezadoCar">
+    <w:name w:val="Encabezado Car"/>
+    <w:basedOn w:val="Fuentedeprrafopredeter"/>
+    <w:link w:val="Encabezado"/>
+    <w:uiPriority w:val="99"/>
+    <w:rsid w:val="00B77EB9"/>
+    <w:rPr>
+      <w:rFonts w:ascii="Times New Roman" w:hAnsi="Times New Roman"/>
+      <w:sz w:val="24"/>
+    </w:rPr>
+  </w:style>
+  <w:style w:type="paragraph" w:styleId="Piedepgina">
+    <w:name w:val="footer"/>
+    <w:basedOn w:val="Normal"/>
+    <w:link w:val="PiedepginaCar"/>
+    <w:uiPriority w:val="99"/>
+    <w:unhideWhenUsed/>
+    <w:rsid w:val="00B77EB9"/>
+    <w:pPr>
+      <w:tabs>
+        <w:tab w:val="center" w:pos="4419"/>
+        <w:tab w:val="right" w:pos="8838"/>
+      </w:tabs>
+      <w:spacing w:after="0" w:line="240" w:lineRule="auto"/>
+    </w:pPr>
+  </w:style>
+  <w:style w:type="character" w:customStyle="1" w:styleId="PiedepginaCar">
+    <w:name w:val="Pie de página Car"/>
+    <w:basedOn w:val="Fuentedeprrafopredeter"/>
+    <w:link w:val="Piedepgina"/>
+    <w:uiPriority w:val="99"/>
+    <w:rsid w:val="00B77EB9"/>
+    <w:rPr>
+      <w:rFonts w:ascii="Times New Roman" w:hAnsi="Times New Roman"/>
+      <w:sz w:val="24"/>
+    </w:rPr>
+  </w:style>
+  <w:style w:type="paragraph" w:styleId="Prrafodelista">
+    <w:name w:val="List Paragraph"/>
+    <w:basedOn w:val="Normal"/>
+    <w:uiPriority w:val="34"/>
+    <w:qFormat/>
+    <w:rsid w:val="000A6BA0"/>
+    <w:pPr>
+      <w:ind w:left="720"/>
+      <w:contextualSpacing/>
+    </w:pPr>
+  </w:style>
 </w:styles>
 </file>
 
@@ -1051,4 +2216,16 @@
     </a:ext>
   </a:extLst>
 </a:theme>
+</file>
+
+<file path=customXml/item1.xml><?xml version="1.0" encoding="utf-8"?>
+<b:Sources xmlns:b="http://schemas.openxmlformats.org/officeDocument/2006/bibliography" xmlns="http://schemas.openxmlformats.org/officeDocument/2006/bibliography" SelectedStyle="\APASixthEditionOfficeOnline.xsl" StyleName="APA" Version="6"/>
+</file>
+
+<file path=customXml/itemProps1.xml><?xml version="1.0" encoding="utf-8"?>
+<ds:datastoreItem xmlns:ds="http://schemas.openxmlformats.org/officeDocument/2006/customXml" ds:itemID="{2699959A-91D0-47B3-B24A-C4CD62378A67}">
+  <ds:schemaRefs>
+    <ds:schemaRef ds:uri="http://schemas.openxmlformats.org/officeDocument/2006/bibliography"/>
+  </ds:schemaRefs>
+</ds:datastoreItem>
 </file>
--- a/Informe.docx
+++ b/Informe.docx
@@ -1,6 +1,6 @@
 
 <file path=word/document.xml><?xml version="1.0" encoding="utf-8"?>
-<w:document xmlns:wpc="http://schemas.microsoft.com/office/word/2010/wordprocessingCanvas" xmlns:cx="http://schemas.microsoft.com/office/drawing/2014/chartex" xmlns:cx1="http://schemas.microsoft.com/office/drawing/2015/9/8/chartex" xmlns:cx2="http://schemas.microsoft.com/office/drawing/2015/10/21/chartex" xmlns:cx3="http://schemas.microsoft.com/office/drawing/2016/5/9/chartex" xmlns:cx4="http://schemas.microsoft.com/office/drawing/2016/5/10/chartex" xmlns:cx5="http://schemas.microsoft.com/office/drawing/2016/5/11/chartex" xmlns:cx6="http://schemas.microsoft.com/office/drawing/2016/5/12/chartex" xmlns:cx7="http://schemas.microsoft.com/office/drawing/2016/5/13/chartex" xmlns:cx8="http://schemas.microsoft.com/office/drawing/2016/5/14/chartex" xmlns:mc="http://schemas.openxmlformats.org/markup-compatibility/2006" xmlns:aink="http://schemas.microsoft.com/office/drawing/2016/ink" xmlns:am3d="http://schemas.microsoft.com/office/drawing/2017/model3d" xmlns:o="urn:schemas-microsoft-com:office:office" xmlns:oel="http://schemas.microsoft.com/office/2019/extlst" xmlns:r="http://schemas.openxmlformats.org/officeDocument/2006/relationships" xmlns:m="http://schemas.openxmlformats.org/officeDocument/2006/math" xmlns:v="urn:schemas-microsoft-com:vml" xmlns:wp14="http://schemas.microsoft.com/office/word/2010/wordprocessingDrawing" xmlns:wp="http://schemas.openxmlformats.org/drawingml/2006/wordprocessingDrawing" xmlns:w10="urn:schemas-microsoft-com:office:word" xmlns:w="http://schemas.openxmlformats.org/wordprocessingml/2006/main" xmlns:w14="http://schemas.microsoft.com/office/word/2010/wordml" xmlns:w15="http://schemas.microsoft.com/office/word/2012/wordml" xmlns:w16cex="http://schemas.microsoft.com/office/word/2018/wordml/cex" xmlns:w16cid="http://schemas.microsoft.com/office/word/2016/wordml/cid" xmlns:w16="http://schemas.microsoft.com/office/word/2018/wordml" xmlns:w16du="http://schemas.microsoft.com/office/word/2023/wordml/word16du" xmlns:w16sdtdh="http://schemas.microsoft.com/office/word/2020/wordml/sdtdatahash" xmlns:w16se="http://schemas.microsoft.com/office/word/2015/wordml/symex" xmlns:wpg="http://schemas.microsoft.com/office/word/2010/wordprocessingGroup" xmlns:wpi="http://schemas.microsoft.com/office/word/2010/wordprocessingInk" xmlns:wne="http://schemas.microsoft.com/office/word/2006/wordml" xmlns:wps="http://schemas.microsoft.com/office/word/2010/wordprocessingShape" mc:Ignorable="w14 w15 w16se w16cid w16 w16cex w16sdtdh w16du wp14">
+<w:document xmlns:wpc="http://schemas.microsoft.com/office/word/2010/wordprocessingCanvas" xmlns:cx="http://schemas.microsoft.com/office/drawing/2014/chartex" xmlns:cx1="http://schemas.microsoft.com/office/drawing/2015/9/8/chartex" xmlns:cx2="http://schemas.microsoft.com/office/drawing/2015/10/21/chartex" xmlns:cx3="http://schemas.microsoft.com/office/drawing/2016/5/9/chartex" xmlns:cx4="http://schemas.microsoft.com/office/drawing/2016/5/10/chartex" xmlns:cx5="http://schemas.microsoft.com/office/drawing/2016/5/11/chartex" xmlns:cx6="http://schemas.microsoft.com/office/drawing/2016/5/12/chartex" xmlns:cx7="http://schemas.microsoft.com/office/drawing/2016/5/13/chartex" xmlns:cx8="http://schemas.microsoft.com/office/drawing/2016/5/14/chartex" xmlns:mc="http://schemas.openxmlformats.org/markup-compatibility/2006" xmlns:aink="http://schemas.microsoft.com/office/drawing/2016/ink" xmlns:am3d="http://schemas.microsoft.com/office/drawing/2017/model3d" xmlns:o="urn:schemas-microsoft-com:office:office" xmlns:r="http://schemas.openxmlformats.org/officeDocument/2006/relationships" xmlns:m="http://schemas.openxmlformats.org/officeDocument/2006/math" xmlns:v="urn:schemas-microsoft-com:vml" xmlns:wp14="http://schemas.microsoft.com/office/word/2010/wordprocessingDrawing" xmlns:wp="http://schemas.openxmlformats.org/drawingml/2006/wordprocessingDrawing" xmlns:w10="urn:schemas-microsoft-com:office:word" xmlns:w="http://schemas.openxmlformats.org/wordprocessingml/2006/main" xmlns:w14="http://schemas.microsoft.com/office/word/2010/wordml" xmlns:w15="http://schemas.microsoft.com/office/word/2012/wordml" xmlns:w16cex="http://schemas.microsoft.com/office/word/2018/wordml/cex" xmlns:w16cid="http://schemas.microsoft.com/office/word/2016/wordml/cid" xmlns:w16="http://schemas.microsoft.com/office/word/2018/wordml" xmlns:w16sdtdh="http://schemas.microsoft.com/office/word/2020/wordml/sdtdatahash" xmlns:w16se="http://schemas.microsoft.com/office/word/2015/wordml/symex" xmlns:wpg="http://schemas.microsoft.com/office/word/2010/wordprocessingGroup" xmlns:wpi="http://schemas.microsoft.com/office/word/2010/wordprocessingInk" xmlns:wne="http://schemas.microsoft.com/office/word/2006/wordml" xmlns:wps="http://schemas.microsoft.com/office/word/2010/wordprocessingShape" mc:Ignorable="w14 w15 w16se w16cid w16 w16cex w16sdtdh wp14">
   <w:body>
     <w:p>
       <w:pPr>
@@ -158,31 +158,7 @@
         <w:t xml:space="preserve">Se necesita desarrollar un sistema que permita la adquisición y análisis de una señal analógica, con el objetivo de identificar sus características principales, como la </w:t>
       </w:r>
       <w:r>
-        <w:rPr>
-          <w:b/>
-          <w:bCs/>
-        </w:rPr>
-        <w:t xml:space="preserve">frecuencia, </w:t>
-      </w:r>
-      <w:r>
-        <w:t xml:space="preserve">la </w:t>
-      </w:r>
-      <w:r>
-        <w:rPr>
-          <w:b/>
-          <w:bCs/>
-        </w:rPr>
-        <w:t xml:space="preserve">amplitud </w:t>
-      </w:r>
-      <w:r>
-        <w:t xml:space="preserve">y la </w:t>
-      </w:r>
-      <w:r>
-        <w:rPr>
-          <w:b/>
-          <w:bCs/>
-        </w:rPr>
-        <w:t>forma de onda</w:t>
+        <w:t>frecuencia, la amplitud y la forma de onda</w:t>
       </w:r>
       <w:r>
         <w:t>.</w:t>
@@ -549,7 +525,2716 @@
           <w:numId w:val="7"/>
         </w:numPr>
       </w:pPr>
-    </w:p>
+      <w:r>
+        <w:rPr>
+          <w:b/>
+          <w:bCs/>
+        </w:rPr>
+        <w:t xml:space="preserve">Calculo de la frecuencia: </w:t>
+      </w:r>
+      <w:r>
+        <w:t>Dado que la frecuencia es dada por la ecuación F = 1/T, se debe hallar principalmente el periodo (T) en segundos; Este se calcula con la medición del tiempo que se demora la onda en ir de un pico a otro pico, siendo el pico el valor máximo de la onda, por ende, encontrar la frecuencia solo se requiere de los valores máximos que entrega el generador de señales y contar el tiempo entre esto.</w:t>
+      </w:r>
+    </w:p>
+    <w:p>
+      <w:pPr>
+        <w:pStyle w:val="Prrafodelista"/>
+        <w:numPr>
+          <w:ilvl w:val="0"/>
+          <w:numId w:val="7"/>
+        </w:numPr>
+      </w:pPr>
+      <w:r>
+        <w:rPr>
+          <w:b/>
+          <w:bCs/>
+        </w:rPr>
+        <w:t>Calculo de la amplitud:</w:t>
+      </w:r>
+      <w:r>
+        <w:t xml:space="preserve"> La forma de calcular la amplitud será según el voltaje y para ello se requiere hallar la diferencia entre el valor máximo y mínimo que entrega el generador; como la amplitud máxima que puede </w:t>
+      </w:r>
+      <w:proofErr w:type="spellStart"/>
+      <w:r>
+        <w:t>se</w:t>
+      </w:r>
+      <w:proofErr w:type="spellEnd"/>
+      <w:r>
+        <w:t xml:space="preserve"> puede configurar en el generador es de 10V y 1023 es el valor máximo que entrega, entonces se convierte la diferencia a voltios con la relación de que 1023 equivale a 10V, para obtener la amplitud en voltaje.</w:t>
+      </w:r>
+    </w:p>
+    <w:p/>
+    <w:p/>
+    <w:p/>
+    <w:p>
+      <w:pPr>
+        <w:pStyle w:val="Prrafodelista"/>
+        <w:numPr>
+          <w:ilvl w:val="0"/>
+          <w:numId w:val="3"/>
+        </w:numPr>
+      </w:pPr>
+      <w:r>
+        <w:lastRenderedPageBreak/>
+        <w:t xml:space="preserve"> </w:t>
+      </w:r>
+      <w:r>
+        <w:rPr>
+          <w:b/>
+          <w:bCs/>
+        </w:rPr>
+        <w:t>Esquema de las tareas</w:t>
+      </w:r>
+    </w:p>
+    <w:p>
+      <w:pPr>
+        <w:pStyle w:val="Prrafodelista"/>
+        <w:ind w:left="927" w:firstLine="0"/>
+      </w:pPr>
+      <w:r>
+        <w:rPr>
+          <w:noProof/>
+        </w:rPr>
+        <mc:AlternateContent>
+          <mc:Choice Requires="wps">
+            <w:drawing>
+              <wp:anchor distT="0" distB="0" distL="114300" distR="114300" simplePos="0" relativeHeight="251659264" behindDoc="0" locked="0" layoutInCell="1" allowOverlap="1" wp14:anchorId="3319B00F" wp14:editId="56B12C4E">
+                <wp:simplePos x="0" y="0"/>
+                <wp:positionH relativeFrom="margin">
+                  <wp:align>center</wp:align>
+                </wp:positionH>
+                <wp:positionV relativeFrom="paragraph">
+                  <wp:posOffset>190500</wp:posOffset>
+                </wp:positionV>
+                <wp:extent cx="1607820" cy="426720"/>
+                <wp:effectExtent l="0" t="0" r="11430" b="11430"/>
+                <wp:wrapNone/>
+                <wp:docPr id="1" name="Elipse 1"/>
+                <wp:cNvGraphicFramePr/>
+                <a:graphic xmlns:a="http://schemas.openxmlformats.org/drawingml/2006/main">
+                  <a:graphicData uri="http://schemas.microsoft.com/office/word/2010/wordprocessingShape">
+                    <wps:wsp>
+                      <wps:cNvSpPr/>
+                      <wps:spPr>
+                        <a:xfrm>
+                          <a:off x="0" y="0"/>
+                          <a:ext cx="1607820" cy="426720"/>
+                        </a:xfrm>
+                        <a:prstGeom prst="ellipse">
+                          <a:avLst/>
+                        </a:prstGeom>
+                      </wps:spPr>
+                      <wps:style>
+                        <a:lnRef idx="2">
+                          <a:schemeClr val="accent1">
+                            <a:shade val="50000"/>
+                          </a:schemeClr>
+                        </a:lnRef>
+                        <a:fillRef idx="1">
+                          <a:schemeClr val="accent1"/>
+                        </a:fillRef>
+                        <a:effectRef idx="0">
+                          <a:schemeClr val="accent1"/>
+                        </a:effectRef>
+                        <a:fontRef idx="minor">
+                          <a:schemeClr val="lt1"/>
+                        </a:fontRef>
+                      </wps:style>
+                      <wps:txbx>
+                        <w:txbxContent>
+                          <w:p>
+                            <w:pPr>
+                              <w:ind w:firstLine="0"/>
+                            </w:pPr>
+                            <w:r>
+                              <w:t xml:space="preserve">    </w:t>
+                            </w:r>
+                            <w:r>
+                              <w:t xml:space="preserve">    LOOP</w:t>
+                            </w:r>
+                          </w:p>
+                        </w:txbxContent>
+                      </wps:txbx>
+                      <wps:bodyPr rot="0" spcFirstLastPara="0" vertOverflow="overflow" horzOverflow="overflow" vert="horz" wrap="square" lIns="91440" tIns="45720" rIns="91440" bIns="45720" numCol="1" spcCol="0" rtlCol="0" fromWordArt="0" anchor="ctr" anchorCtr="0" forceAA="0" compatLnSpc="1">
+                        <a:prstTxWarp prst="textNoShape">
+                          <a:avLst/>
+                        </a:prstTxWarp>
+                        <a:noAutofit/>
+                      </wps:bodyPr>
+                    </wps:wsp>
+                  </a:graphicData>
+                </a:graphic>
+                <wp14:sizeRelH relativeFrom="margin">
+                  <wp14:pctWidth>0</wp14:pctWidth>
+                </wp14:sizeRelH>
+                <wp14:sizeRelV relativeFrom="margin">
+                  <wp14:pctHeight>0</wp14:pctHeight>
+                </wp14:sizeRelV>
+              </wp:anchor>
+            </w:drawing>
+          </mc:Choice>
+          <mc:Fallback>
+            <w:pict>
+              <v:oval w14:anchorId="3319B00F" id="Elipse 1" o:spid="_x0000_s1026" style="position:absolute;left:0;text-align:left;margin-left:0;margin-top:15pt;width:126.6pt;height:33.6pt;z-index:251659264;visibility:visible;mso-wrap-style:square;mso-width-percent:0;mso-height-percent:0;mso-wrap-distance-left:9pt;mso-wrap-distance-top:0;mso-wrap-distance-right:9pt;mso-wrap-distance-bottom:0;mso-position-horizontal:center;mso-position-horizontal-relative:margin;mso-position-vertical:absolute;mso-position-vertical-relative:text;mso-width-percent:0;mso-height-percent:0;mso-width-relative:margin;mso-height-relative:margin;v-text-anchor:middle" o:gfxdata="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" fillcolor="#4472c4 [3204]" strokecolor="#1f3763 [1604]" strokeweight="1pt">
+                <v:stroke joinstyle="miter"/>
+                <v:textbox>
+                  <w:txbxContent>
+                    <w:p>
+                      <w:pPr>
+                        <w:ind w:firstLine="0"/>
+                      </w:pPr>
+                      <w:r>
+                        <w:t xml:space="preserve">    </w:t>
+                      </w:r>
+                      <w:r>
+                        <w:t xml:space="preserve">    LOOP</w:t>
+                      </w:r>
+                    </w:p>
+                  </w:txbxContent>
+                </v:textbox>
+                <w10:wrap anchorx="margin"/>
+              </v:oval>
+            </w:pict>
+          </mc:Fallback>
+        </mc:AlternateContent>
+      </w:r>
+    </w:p>
+    <w:p>
+      <w:pPr>
+        <w:pStyle w:val="Prrafodelista"/>
+        <w:ind w:left="927" w:firstLine="0"/>
+      </w:pPr>
+      <w:r>
+        <w:rPr>
+          <w:noProof/>
+        </w:rPr>
+        <mc:AlternateContent>
+          <mc:Choice Requires="wps">
+            <w:drawing>
+              <wp:anchor distT="0" distB="0" distL="114300" distR="114300" simplePos="0" relativeHeight="251660288" behindDoc="0" locked="0" layoutInCell="1" allowOverlap="1" wp14:anchorId="19D18780" wp14:editId="08B4DEF5">
+                <wp:simplePos x="0" y="0"/>
+                <wp:positionH relativeFrom="column">
+                  <wp:posOffset>2926080</wp:posOffset>
+                </wp:positionH>
+                <wp:positionV relativeFrom="paragraph">
+                  <wp:posOffset>304800</wp:posOffset>
+                </wp:positionV>
+                <wp:extent cx="7620" cy="464820"/>
+                <wp:effectExtent l="0" t="0" r="30480" b="30480"/>
+                <wp:wrapNone/>
+                <wp:docPr id="2" name="Conector recto 2"/>
+                <wp:cNvGraphicFramePr/>
+                <a:graphic xmlns:a="http://schemas.openxmlformats.org/drawingml/2006/main">
+                  <a:graphicData uri="http://schemas.microsoft.com/office/word/2010/wordprocessingShape">
+                    <wps:wsp>
+                      <wps:cNvCnPr/>
+                      <wps:spPr>
+                        <a:xfrm flipH="1">
+                          <a:off x="0" y="0"/>
+                          <a:ext cx="7620" cy="464820"/>
+                        </a:xfrm>
+                        <a:prstGeom prst="line">
+                          <a:avLst/>
+                        </a:prstGeom>
+                      </wps:spPr>
+                      <wps:style>
+                        <a:lnRef idx="3">
+                          <a:schemeClr val="accent1"/>
+                        </a:lnRef>
+                        <a:fillRef idx="0">
+                          <a:schemeClr val="accent1"/>
+                        </a:fillRef>
+                        <a:effectRef idx="2">
+                          <a:schemeClr val="accent1"/>
+                        </a:effectRef>
+                        <a:fontRef idx="minor">
+                          <a:schemeClr val="tx1"/>
+                        </a:fontRef>
+                      </wps:style>
+                      <wps:bodyPr/>
+                    </wps:wsp>
+                  </a:graphicData>
+                </a:graphic>
+              </wp:anchor>
+            </w:drawing>
+          </mc:Choice>
+          <mc:Fallback>
+            <w:pict>
+              <v:line w14:anchorId="02504323" id="Conector recto 2" o:spid="_x0000_s1026" style="position:absolute;flip:x;z-index:251660288;visibility:visible;mso-wrap-style:square;mso-wrap-distance-left:9pt;mso-wrap-distance-top:0;mso-wrap-distance-right:9pt;mso-wrap-distance-bottom:0;mso-position-horizontal:absolute;mso-position-horizontal-relative:text;mso-position-vertical:absolute;mso-position-vertical-relative:text" from="230.4pt,24pt" to="231pt,60.6pt" o:gfxdata="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" strokecolor="#4472c4 [3204]" strokeweight="1.5pt">
+                <v:stroke joinstyle="miter"/>
+              </v:line>
+            </w:pict>
+          </mc:Fallback>
+        </mc:AlternateContent>
+      </w:r>
+    </w:p>
+    <w:p>
+      <w:pPr>
+        <w:pStyle w:val="Prrafodelista"/>
+        <w:ind w:left="927" w:firstLine="0"/>
+      </w:pPr>
+    </w:p>
+    <w:p>
+      <w:pPr>
+        <w:pStyle w:val="Prrafodelista"/>
+        <w:ind w:left="927" w:firstLine="0"/>
+      </w:pPr>
+      <w:r>
+        <w:rPr>
+          <w:noProof/>
+        </w:rPr>
+        <mc:AlternateContent>
+          <mc:Choice Requires="wps">
+            <w:drawing>
+              <wp:anchor distT="0" distB="0" distL="114300" distR="114300" simplePos="0" relativeHeight="251669504" behindDoc="0" locked="0" layoutInCell="1" allowOverlap="1" wp14:anchorId="1E600FB4" wp14:editId="0E532A69">
+                <wp:simplePos x="0" y="0"/>
+                <wp:positionH relativeFrom="column">
+                  <wp:posOffset>2984500</wp:posOffset>
+                </wp:positionH>
+                <wp:positionV relativeFrom="paragraph">
+                  <wp:posOffset>121920</wp:posOffset>
+                </wp:positionV>
+                <wp:extent cx="1885950" cy="0"/>
+                <wp:effectExtent l="0" t="0" r="0" b="0"/>
+                <wp:wrapNone/>
+                <wp:docPr id="9" name="Conector recto 9"/>
+                <wp:cNvGraphicFramePr/>
+                <a:graphic xmlns:a="http://schemas.openxmlformats.org/drawingml/2006/main">
+                  <a:graphicData uri="http://schemas.microsoft.com/office/word/2010/wordprocessingShape">
+                    <wps:wsp>
+                      <wps:cNvCnPr/>
+                      <wps:spPr>
+                        <a:xfrm flipH="1" flipV="1">
+                          <a:off x="0" y="0"/>
+                          <a:ext cx="1885950" cy="0"/>
+                        </a:xfrm>
+                        <a:prstGeom prst="line">
+                          <a:avLst/>
+                        </a:prstGeom>
+                      </wps:spPr>
+                      <wps:style>
+                        <a:lnRef idx="3">
+                          <a:schemeClr val="accent1"/>
+                        </a:lnRef>
+                        <a:fillRef idx="0">
+                          <a:schemeClr val="accent1"/>
+                        </a:fillRef>
+                        <a:effectRef idx="2">
+                          <a:schemeClr val="accent1"/>
+                        </a:effectRef>
+                        <a:fontRef idx="minor">
+                          <a:schemeClr val="tx1"/>
+                        </a:fontRef>
+                      </wps:style>
+                      <wps:bodyPr/>
+                    </wps:wsp>
+                  </a:graphicData>
+                </a:graphic>
+                <wp14:sizeRelH relativeFrom="margin">
+                  <wp14:pctWidth>0</wp14:pctWidth>
+                </wp14:sizeRelH>
+                <wp14:sizeRelV relativeFrom="margin">
+                  <wp14:pctHeight>0</wp14:pctHeight>
+                </wp14:sizeRelV>
+              </wp:anchor>
+            </w:drawing>
+          </mc:Choice>
+          <mc:Fallback>
+            <w:pict>
+              <v:line w14:anchorId="63A58875" id="Conector recto 9" o:spid="_x0000_s1026" style="position:absolute;flip:x y;z-index:251669504;visibility:visible;mso-wrap-style:square;mso-width-percent:0;mso-height-percent:0;mso-wrap-distance-left:9pt;mso-wrap-distance-top:0;mso-wrap-distance-right:9pt;mso-wrap-distance-bottom:0;mso-position-horizontal:absolute;mso-position-horizontal-relative:text;mso-position-vertical:absolute;mso-position-vertical-relative:text;mso-width-percent:0;mso-height-percent:0;mso-width-relative:margin;mso-height-relative:margin" from="235pt,9.6pt" to="383.5pt,9.6pt" o:gfxdata="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" strokecolor="#4472c4 [3204]" strokeweight="1.5pt">
+                <v:stroke joinstyle="miter"/>
+              </v:line>
+            </w:pict>
+          </mc:Fallback>
+        </mc:AlternateContent>
+      </w:r>
+      <w:r>
+        <w:rPr>
+          <w:noProof/>
+        </w:rPr>
+        <mc:AlternateContent>
+          <mc:Choice Requires="wps">
+            <w:drawing>
+              <wp:anchor distT="0" distB="0" distL="114300" distR="114300" simplePos="0" relativeHeight="251661312" behindDoc="0" locked="0" layoutInCell="1" allowOverlap="1" wp14:anchorId="2ED4BC0D" wp14:editId="14405915">
+                <wp:simplePos x="0" y="0"/>
+                <wp:positionH relativeFrom="column">
+                  <wp:posOffset>2021840</wp:posOffset>
+                </wp:positionH>
+                <wp:positionV relativeFrom="paragraph">
+                  <wp:posOffset>121920</wp:posOffset>
+                </wp:positionV>
+                <wp:extent cx="899160" cy="5080"/>
+                <wp:effectExtent l="0" t="0" r="15240" b="33020"/>
+                <wp:wrapNone/>
+                <wp:docPr id="3" name="Conector recto 3"/>
+                <wp:cNvGraphicFramePr/>
+                <a:graphic xmlns:a="http://schemas.openxmlformats.org/drawingml/2006/main">
+                  <a:graphicData uri="http://schemas.microsoft.com/office/word/2010/wordprocessingShape">
+                    <wps:wsp>
+                      <wps:cNvCnPr/>
+                      <wps:spPr>
+                        <a:xfrm flipH="1" flipV="1">
+                          <a:off x="0" y="0"/>
+                          <a:ext cx="899160" cy="5080"/>
+                        </a:xfrm>
+                        <a:prstGeom prst="line">
+                          <a:avLst/>
+                        </a:prstGeom>
+                      </wps:spPr>
+                      <wps:style>
+                        <a:lnRef idx="3">
+                          <a:schemeClr val="accent1"/>
+                        </a:lnRef>
+                        <a:fillRef idx="0">
+                          <a:schemeClr val="accent1"/>
+                        </a:fillRef>
+                        <a:effectRef idx="2">
+                          <a:schemeClr val="accent1"/>
+                        </a:effectRef>
+                        <a:fontRef idx="minor">
+                          <a:schemeClr val="tx1"/>
+                        </a:fontRef>
+                      </wps:style>
+                      <wps:bodyPr/>
+                    </wps:wsp>
+                  </a:graphicData>
+                </a:graphic>
+                <wp14:sizeRelH relativeFrom="margin">
+                  <wp14:pctWidth>0</wp14:pctWidth>
+                </wp14:sizeRelH>
+                <wp14:sizeRelV relativeFrom="margin">
+                  <wp14:pctHeight>0</wp14:pctHeight>
+                </wp14:sizeRelV>
+              </wp:anchor>
+            </w:drawing>
+          </mc:Choice>
+          <mc:Fallback>
+            <w:pict>
+              <v:line w14:anchorId="68333808" id="Conector recto 3" o:spid="_x0000_s1026" style="position:absolute;flip:x y;z-index:251661312;visibility:visible;mso-wrap-style:square;mso-width-percent:0;mso-height-percent:0;mso-wrap-distance-left:9pt;mso-wrap-distance-top:0;mso-wrap-distance-right:9pt;mso-wrap-distance-bottom:0;mso-position-horizontal:absolute;mso-position-horizontal-relative:text;mso-position-vertical:absolute;mso-position-vertical-relative:text;mso-width-percent:0;mso-height-percent:0;mso-width-relative:margin;mso-height-relative:margin" from="159.2pt,9.6pt" to="230pt,10pt" o:gfxdata="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" strokecolor="#4472c4 [3204]" strokeweight="1.5pt">
+                <v:stroke joinstyle="miter"/>
+              </v:line>
+            </w:pict>
+          </mc:Fallback>
+        </mc:AlternateContent>
+      </w:r>
+      <w:r>
+        <w:rPr>
+          <w:noProof/>
+        </w:rPr>
+        <mc:AlternateContent>
+          <mc:Choice Requires="wps">
+            <w:drawing>
+              <wp:anchor distT="0" distB="0" distL="114300" distR="114300" simplePos="0" relativeHeight="251671552" behindDoc="0" locked="0" layoutInCell="1" allowOverlap="1" wp14:anchorId="2DA3BE2C" wp14:editId="26135FA1">
+                <wp:simplePos x="0" y="0"/>
+                <wp:positionH relativeFrom="column">
+                  <wp:posOffset>4892040</wp:posOffset>
+                </wp:positionH>
+                <wp:positionV relativeFrom="paragraph">
+                  <wp:posOffset>160020</wp:posOffset>
+                </wp:positionV>
+                <wp:extent cx="7620" cy="464820"/>
+                <wp:effectExtent l="0" t="0" r="30480" b="30480"/>
+                <wp:wrapNone/>
+                <wp:docPr id="10" name="Conector recto 10"/>
+                <wp:cNvGraphicFramePr/>
+                <a:graphic xmlns:a="http://schemas.openxmlformats.org/drawingml/2006/main">
+                  <a:graphicData uri="http://schemas.microsoft.com/office/word/2010/wordprocessingShape">
+                    <wps:wsp>
+                      <wps:cNvCnPr/>
+                      <wps:spPr>
+                        <a:xfrm flipH="1">
+                          <a:off x="0" y="0"/>
+                          <a:ext cx="7620" cy="464820"/>
+                        </a:xfrm>
+                        <a:prstGeom prst="line">
+                          <a:avLst/>
+                        </a:prstGeom>
+                      </wps:spPr>
+                      <wps:style>
+                        <a:lnRef idx="3">
+                          <a:schemeClr val="accent1"/>
+                        </a:lnRef>
+                        <a:fillRef idx="0">
+                          <a:schemeClr val="accent1"/>
+                        </a:fillRef>
+                        <a:effectRef idx="2">
+                          <a:schemeClr val="accent1"/>
+                        </a:effectRef>
+                        <a:fontRef idx="minor">
+                          <a:schemeClr val="tx1"/>
+                        </a:fontRef>
+                      </wps:style>
+                      <wps:bodyPr/>
+                    </wps:wsp>
+                  </a:graphicData>
+                </a:graphic>
+              </wp:anchor>
+            </w:drawing>
+          </mc:Choice>
+          <mc:Fallback>
+            <w:pict>
+              <v:line w14:anchorId="0140DD78" id="Conector recto 10" o:spid="_x0000_s1026" style="position:absolute;flip:x;z-index:251671552;visibility:visible;mso-wrap-style:square;mso-wrap-distance-left:9pt;mso-wrap-distance-top:0;mso-wrap-distance-right:9pt;mso-wrap-distance-bottom:0;mso-position-horizontal:absolute;mso-position-horizontal-relative:text;mso-position-vertical:absolute;mso-position-vertical-relative:text" from="385.2pt,12.6pt" to="385.8pt,49.2pt" o:gfxdata="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" strokecolor="#4472c4 [3204]" strokeweight="1.5pt">
+                <v:stroke joinstyle="miter"/>
+              </v:line>
+            </w:pict>
+          </mc:Fallback>
+        </mc:AlternateContent>
+      </w:r>
+      <w:r>
+        <w:rPr>
+          <w:noProof/>
+        </w:rPr>
+        <mc:AlternateContent>
+          <mc:Choice Requires="wps">
+            <w:drawing>
+              <wp:anchor distT="0" distB="0" distL="114300" distR="114300" simplePos="0" relativeHeight="251663360" behindDoc="0" locked="0" layoutInCell="1" allowOverlap="1" wp14:anchorId="1E9376CB" wp14:editId="49C92189">
+                <wp:simplePos x="0" y="0"/>
+                <wp:positionH relativeFrom="column">
+                  <wp:posOffset>2004060</wp:posOffset>
+                </wp:positionH>
+                <wp:positionV relativeFrom="paragraph">
+                  <wp:posOffset>144780</wp:posOffset>
+                </wp:positionV>
+                <wp:extent cx="7620" cy="464820"/>
+                <wp:effectExtent l="0" t="0" r="30480" b="30480"/>
+                <wp:wrapNone/>
+                <wp:docPr id="5" name="Conector recto 5"/>
+                <wp:cNvGraphicFramePr/>
+                <a:graphic xmlns:a="http://schemas.openxmlformats.org/drawingml/2006/main">
+                  <a:graphicData uri="http://schemas.microsoft.com/office/word/2010/wordprocessingShape">
+                    <wps:wsp>
+                      <wps:cNvCnPr/>
+                      <wps:spPr>
+                        <a:xfrm flipH="1">
+                          <a:off x="0" y="0"/>
+                          <a:ext cx="7620" cy="464820"/>
+                        </a:xfrm>
+                        <a:prstGeom prst="line">
+                          <a:avLst/>
+                        </a:prstGeom>
+                      </wps:spPr>
+                      <wps:style>
+                        <a:lnRef idx="3">
+                          <a:schemeClr val="accent1"/>
+                        </a:lnRef>
+                        <a:fillRef idx="0">
+                          <a:schemeClr val="accent1"/>
+                        </a:fillRef>
+                        <a:effectRef idx="2">
+                          <a:schemeClr val="accent1"/>
+                        </a:effectRef>
+                        <a:fontRef idx="minor">
+                          <a:schemeClr val="tx1"/>
+                        </a:fontRef>
+                      </wps:style>
+                      <wps:bodyPr/>
+                    </wps:wsp>
+                  </a:graphicData>
+                </a:graphic>
+              </wp:anchor>
+            </w:drawing>
+          </mc:Choice>
+          <mc:Fallback>
+            <w:pict>
+              <v:line w14:anchorId="79D6C726" id="Conector recto 5" o:spid="_x0000_s1026" style="position:absolute;flip:x;z-index:251663360;visibility:visible;mso-wrap-style:square;mso-wrap-distance-left:9pt;mso-wrap-distance-top:0;mso-wrap-distance-right:9pt;mso-wrap-distance-bottom:0;mso-position-horizontal:absolute;mso-position-horizontal-relative:text;mso-position-vertical:absolute;mso-position-vertical-relative:text" from="157.8pt,11.4pt" to="158.4pt,48pt" o:gfxdata="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" strokecolor="#4472c4 [3204]" strokeweight="1.5pt">
+                <v:stroke joinstyle="miter"/>
+              </v:line>
+            </w:pict>
+          </mc:Fallback>
+        </mc:AlternateContent>
+      </w:r>
+    </w:p>
+    <w:p>
+      <w:pPr>
+        <w:pStyle w:val="Prrafodelista"/>
+        <w:ind w:left="927" w:firstLine="0"/>
+      </w:pPr>
+      <w:r>
+        <w:rPr>
+          <w:noProof/>
+        </w:rPr>
+        <mc:AlternateContent>
+          <mc:Choice Requires="wps">
+            <w:drawing>
+              <wp:anchor distT="0" distB="0" distL="114300" distR="114300" simplePos="0" relativeHeight="251673600" behindDoc="0" locked="0" layoutInCell="1" allowOverlap="1" wp14:anchorId="5FBA59A8" wp14:editId="5AE37389">
+                <wp:simplePos x="0" y="0"/>
+                <wp:positionH relativeFrom="margin">
+                  <wp:align>right</wp:align>
+                </wp:positionH>
+                <wp:positionV relativeFrom="paragraph">
+                  <wp:posOffset>274320</wp:posOffset>
+                </wp:positionV>
+                <wp:extent cx="2270760" cy="320040"/>
+                <wp:effectExtent l="0" t="0" r="15240" b="22860"/>
+                <wp:wrapNone/>
+                <wp:docPr id="11" name="Rectángulo 11"/>
+                <wp:cNvGraphicFramePr/>
+                <a:graphic xmlns:a="http://schemas.openxmlformats.org/drawingml/2006/main">
+                  <a:graphicData uri="http://schemas.microsoft.com/office/word/2010/wordprocessingShape">
+                    <wps:wsp>
+                      <wps:cNvSpPr/>
+                      <wps:spPr>
+                        <a:xfrm>
+                          <a:off x="0" y="0"/>
+                          <a:ext cx="2270760" cy="320040"/>
+                        </a:xfrm>
+                        <a:prstGeom prst="rect">
+                          <a:avLst/>
+                        </a:prstGeom>
+                      </wps:spPr>
+                      <wps:style>
+                        <a:lnRef idx="2">
+                          <a:schemeClr val="accent1">
+                            <a:shade val="50000"/>
+                          </a:schemeClr>
+                        </a:lnRef>
+                        <a:fillRef idx="1">
+                          <a:schemeClr val="accent1"/>
+                        </a:fillRef>
+                        <a:effectRef idx="0">
+                          <a:schemeClr val="accent1"/>
+                        </a:effectRef>
+                        <a:fontRef idx="minor">
+                          <a:schemeClr val="lt1"/>
+                        </a:fontRef>
+                      </wps:style>
+                      <wps:txbx>
+                        <w:txbxContent>
+                          <w:p>
+                            <w:pPr>
+                              <w:ind w:firstLine="0"/>
+                            </w:pPr>
+                            <w:r>
+                              <w:t xml:space="preserve">   LECTURA PIN PULSADOR </w:t>
+                            </w:r>
+                            <w:r>
+                              <w:t>2</w:t>
+                            </w:r>
+                          </w:p>
+                        </w:txbxContent>
+                      </wps:txbx>
+                      <wps:bodyPr rot="0" spcFirstLastPara="0" vertOverflow="overflow" horzOverflow="overflow" vert="horz" wrap="square" lIns="91440" tIns="45720" rIns="91440" bIns="45720" numCol="1" spcCol="0" rtlCol="0" fromWordArt="0" anchor="ctr" anchorCtr="0" forceAA="0" compatLnSpc="1">
+                        <a:prstTxWarp prst="textNoShape">
+                          <a:avLst/>
+                        </a:prstTxWarp>
+                        <a:noAutofit/>
+                      </wps:bodyPr>
+                    </wps:wsp>
+                  </a:graphicData>
+                </a:graphic>
+                <wp14:sizeRelH relativeFrom="margin">
+                  <wp14:pctWidth>0</wp14:pctWidth>
+                </wp14:sizeRelH>
+                <wp14:sizeRelV relativeFrom="margin">
+                  <wp14:pctHeight>0</wp14:pctHeight>
+                </wp14:sizeRelV>
+              </wp:anchor>
+            </w:drawing>
+          </mc:Choice>
+          <mc:Fallback>
+            <w:pict>
+              <v:rect w14:anchorId="5FBA59A8" id="Rectángulo 11" o:spid="_x0000_s1027" style="position:absolute;left:0;text-align:left;margin-left:127.6pt;margin-top:21.6pt;width:178.8pt;height:25.2pt;z-index:251673600;visibility:visible;mso-wrap-style:square;mso-width-percent:0;mso-height-percent:0;mso-wrap-distance-left:9pt;mso-wrap-distance-top:0;mso-wrap-distance-right:9pt;mso-wrap-distance-bottom:0;mso-position-horizontal:right;mso-position-horizontal-relative:margin;mso-position-vertical:absolute;mso-position-vertical-relative:text;mso-width-percent:0;mso-height-percent:0;mso-width-relative:margin;mso-height-relative:margin;v-text-anchor:middle" o:gfxdata="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" fillcolor="#4472c4 [3204]" strokecolor="#1f3763 [1604]" strokeweight="1pt">
+                <v:textbox>
+                  <w:txbxContent>
+                    <w:p>
+                      <w:pPr>
+                        <w:ind w:firstLine="0"/>
+                      </w:pPr>
+                      <w:r>
+                        <w:t xml:space="preserve">   LECTURA PIN PULSADOR </w:t>
+                      </w:r>
+                      <w:r>
+                        <w:t>2</w:t>
+                      </w:r>
+                    </w:p>
+                  </w:txbxContent>
+                </v:textbox>
+                <w10:wrap anchorx="margin"/>
+              </v:rect>
+            </w:pict>
+          </mc:Fallback>
+        </mc:AlternateContent>
+      </w:r>
+      <w:r>
+        <w:rPr>
+          <w:noProof/>
+        </w:rPr>
+        <mc:AlternateContent>
+          <mc:Choice Requires="wps">
+            <w:drawing>
+              <wp:anchor distT="0" distB="0" distL="114300" distR="114300" simplePos="0" relativeHeight="251664384" behindDoc="0" locked="0" layoutInCell="1" allowOverlap="1" wp14:anchorId="414E6F6A" wp14:editId="08715D81">
+                <wp:simplePos x="0" y="0"/>
+                <wp:positionH relativeFrom="column">
+                  <wp:posOffset>845820</wp:posOffset>
+                </wp:positionH>
+                <wp:positionV relativeFrom="paragraph">
+                  <wp:posOffset>281940</wp:posOffset>
+                </wp:positionV>
+                <wp:extent cx="2270760" cy="320040"/>
+                <wp:effectExtent l="0" t="0" r="15240" b="22860"/>
+                <wp:wrapNone/>
+                <wp:docPr id="6" name="Rectángulo 6"/>
+                <wp:cNvGraphicFramePr/>
+                <a:graphic xmlns:a="http://schemas.openxmlformats.org/drawingml/2006/main">
+                  <a:graphicData uri="http://schemas.microsoft.com/office/word/2010/wordprocessingShape">
+                    <wps:wsp>
+                      <wps:cNvSpPr/>
+                      <wps:spPr>
+                        <a:xfrm>
+                          <a:off x="0" y="0"/>
+                          <a:ext cx="2270760" cy="320040"/>
+                        </a:xfrm>
+                        <a:prstGeom prst="rect">
+                          <a:avLst/>
+                        </a:prstGeom>
+                      </wps:spPr>
+                      <wps:style>
+                        <a:lnRef idx="2">
+                          <a:schemeClr val="accent1">
+                            <a:shade val="50000"/>
+                          </a:schemeClr>
+                        </a:lnRef>
+                        <a:fillRef idx="1">
+                          <a:schemeClr val="accent1"/>
+                        </a:fillRef>
+                        <a:effectRef idx="0">
+                          <a:schemeClr val="accent1"/>
+                        </a:effectRef>
+                        <a:fontRef idx="minor">
+                          <a:schemeClr val="lt1"/>
+                        </a:fontRef>
+                      </wps:style>
+                      <wps:txbx>
+                        <w:txbxContent>
+                          <w:p>
+                            <w:pPr>
+                              <w:ind w:firstLine="0"/>
+                            </w:pPr>
+                            <w:r>
+                              <w:t xml:space="preserve">   LECTURA PIN PULSADOR 1</w:t>
+                            </w:r>
+                          </w:p>
+                        </w:txbxContent>
+                      </wps:txbx>
+                      <wps:bodyPr rot="0" spcFirstLastPara="0" vertOverflow="overflow" horzOverflow="overflow" vert="horz" wrap="square" lIns="91440" tIns="45720" rIns="91440" bIns="45720" numCol="1" spcCol="0" rtlCol="0" fromWordArt="0" anchor="ctr" anchorCtr="0" forceAA="0" compatLnSpc="1">
+                        <a:prstTxWarp prst="textNoShape">
+                          <a:avLst/>
+                        </a:prstTxWarp>
+                        <a:noAutofit/>
+                      </wps:bodyPr>
+                    </wps:wsp>
+                  </a:graphicData>
+                </a:graphic>
+                <wp14:sizeRelH relativeFrom="margin">
+                  <wp14:pctWidth>0</wp14:pctWidth>
+                </wp14:sizeRelH>
+                <wp14:sizeRelV relativeFrom="margin">
+                  <wp14:pctHeight>0</wp14:pctHeight>
+                </wp14:sizeRelV>
+              </wp:anchor>
+            </w:drawing>
+          </mc:Choice>
+          <mc:Fallback>
+            <w:pict>
+              <v:rect w14:anchorId="414E6F6A" id="Rectángulo 6" o:spid="_x0000_s1028" style="position:absolute;left:0;text-align:left;margin-left:66.6pt;margin-top:22.2pt;width:178.8pt;height:25.2pt;z-index:251664384;visibility:visible;mso-wrap-style:square;mso-width-percent:0;mso-height-percent:0;mso-wrap-distance-left:9pt;mso-wrap-distance-top:0;mso-wrap-distance-right:9pt;mso-wrap-distance-bottom:0;mso-position-horizontal:absolute;mso-position-horizontal-relative:text;mso-position-vertical:absolute;mso-position-vertical-relative:text;mso-width-percent:0;mso-height-percent:0;mso-width-relative:margin;mso-height-relative:margin;v-text-anchor:middle" o:gfxdata="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" fillcolor="#4472c4 [3204]" strokecolor="#1f3763 [1604]" strokeweight="1pt">
+                <v:textbox>
+                  <w:txbxContent>
+                    <w:p>
+                      <w:pPr>
+                        <w:ind w:firstLine="0"/>
+                      </w:pPr>
+                      <w:r>
+                        <w:t xml:space="preserve">   LECTURA PIN PULSADOR 1</w:t>
+                      </w:r>
+                    </w:p>
+                  </w:txbxContent>
+                </v:textbox>
+              </v:rect>
+            </w:pict>
+          </mc:Fallback>
+        </mc:AlternateContent>
+      </w:r>
+    </w:p>
+    <w:p>
+      <w:pPr>
+        <w:pStyle w:val="Prrafodelista"/>
+        <w:ind w:left="927" w:firstLine="0"/>
+      </w:pPr>
+      <w:r>
+        <w:rPr>
+          <w:noProof/>
+        </w:rPr>
+        <mc:AlternateContent>
+          <mc:Choice Requires="wps">
+            <w:drawing>
+              <wp:anchor distT="0" distB="0" distL="114300" distR="114300" simplePos="0" relativeHeight="251683840" behindDoc="0" locked="0" layoutInCell="1" allowOverlap="1" wp14:anchorId="3D13CF24" wp14:editId="721F9417">
+                <wp:simplePos x="0" y="0"/>
+                <wp:positionH relativeFrom="column">
+                  <wp:posOffset>4892040</wp:posOffset>
+                </wp:positionH>
+                <wp:positionV relativeFrom="paragraph">
+                  <wp:posOffset>228600</wp:posOffset>
+                </wp:positionV>
+                <wp:extent cx="7620" cy="464820"/>
+                <wp:effectExtent l="0" t="0" r="30480" b="30480"/>
+                <wp:wrapNone/>
+                <wp:docPr id="16" name="Conector recto 16"/>
+                <wp:cNvGraphicFramePr/>
+                <a:graphic xmlns:a="http://schemas.openxmlformats.org/drawingml/2006/main">
+                  <a:graphicData uri="http://schemas.microsoft.com/office/word/2010/wordprocessingShape">
+                    <wps:wsp>
+                      <wps:cNvCnPr/>
+                      <wps:spPr>
+                        <a:xfrm flipH="1">
+                          <a:off x="0" y="0"/>
+                          <a:ext cx="7620" cy="464820"/>
+                        </a:xfrm>
+                        <a:prstGeom prst="line">
+                          <a:avLst/>
+                        </a:prstGeom>
+                      </wps:spPr>
+                      <wps:style>
+                        <a:lnRef idx="3">
+                          <a:schemeClr val="accent1"/>
+                        </a:lnRef>
+                        <a:fillRef idx="0">
+                          <a:schemeClr val="accent1"/>
+                        </a:fillRef>
+                        <a:effectRef idx="2">
+                          <a:schemeClr val="accent1"/>
+                        </a:effectRef>
+                        <a:fontRef idx="minor">
+                          <a:schemeClr val="tx1"/>
+                        </a:fontRef>
+                      </wps:style>
+                      <wps:bodyPr/>
+                    </wps:wsp>
+                  </a:graphicData>
+                </a:graphic>
+              </wp:anchor>
+            </w:drawing>
+          </mc:Choice>
+          <mc:Fallback>
+            <w:pict>
+              <v:line w14:anchorId="58F8DDDE" id="Conector recto 16" o:spid="_x0000_s1026" style="position:absolute;flip:x;z-index:251683840;visibility:visible;mso-wrap-style:square;mso-wrap-distance-left:9pt;mso-wrap-distance-top:0;mso-wrap-distance-right:9pt;mso-wrap-distance-bottom:0;mso-position-horizontal:absolute;mso-position-horizontal-relative:text;mso-position-vertical:absolute;mso-position-vertical-relative:text" from="385.2pt,18pt" to="385.8pt,54.6pt" o:gfxdata="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" strokecolor="#4472c4 [3204]" strokeweight="1.5pt">
+                <v:stroke joinstyle="miter"/>
+              </v:line>
+            </w:pict>
+          </mc:Fallback>
+        </mc:AlternateContent>
+      </w:r>
+      <w:r>
+        <w:rPr>
+          <w:noProof/>
+        </w:rPr>
+        <mc:AlternateContent>
+          <mc:Choice Requires="wps">
+            <w:drawing>
+              <wp:anchor distT="0" distB="0" distL="114300" distR="114300" simplePos="0" relativeHeight="251666432" behindDoc="0" locked="0" layoutInCell="1" allowOverlap="1" wp14:anchorId="19C5D517" wp14:editId="4447C76B">
+                <wp:simplePos x="0" y="0"/>
+                <wp:positionH relativeFrom="column">
+                  <wp:posOffset>2004060</wp:posOffset>
+                </wp:positionH>
+                <wp:positionV relativeFrom="paragraph">
+                  <wp:posOffset>266700</wp:posOffset>
+                </wp:positionV>
+                <wp:extent cx="7620" cy="464820"/>
+                <wp:effectExtent l="0" t="0" r="30480" b="30480"/>
+                <wp:wrapNone/>
+                <wp:docPr id="7" name="Conector recto 7"/>
+                <wp:cNvGraphicFramePr/>
+                <a:graphic xmlns:a="http://schemas.openxmlformats.org/drawingml/2006/main">
+                  <a:graphicData uri="http://schemas.microsoft.com/office/word/2010/wordprocessingShape">
+                    <wps:wsp>
+                      <wps:cNvCnPr/>
+                      <wps:spPr>
+                        <a:xfrm flipH="1">
+                          <a:off x="0" y="0"/>
+                          <a:ext cx="7620" cy="464820"/>
+                        </a:xfrm>
+                        <a:prstGeom prst="line">
+                          <a:avLst/>
+                        </a:prstGeom>
+                      </wps:spPr>
+                      <wps:style>
+                        <a:lnRef idx="3">
+                          <a:schemeClr val="accent1"/>
+                        </a:lnRef>
+                        <a:fillRef idx="0">
+                          <a:schemeClr val="accent1"/>
+                        </a:fillRef>
+                        <a:effectRef idx="2">
+                          <a:schemeClr val="accent1"/>
+                        </a:effectRef>
+                        <a:fontRef idx="minor">
+                          <a:schemeClr val="tx1"/>
+                        </a:fontRef>
+                      </wps:style>
+                      <wps:bodyPr/>
+                    </wps:wsp>
+                  </a:graphicData>
+                </a:graphic>
+              </wp:anchor>
+            </w:drawing>
+          </mc:Choice>
+          <mc:Fallback>
+            <w:pict>
+              <v:line w14:anchorId="62FF2A71" id="Conector recto 7" o:spid="_x0000_s1026" style="position:absolute;flip:x;z-index:251666432;visibility:visible;mso-wrap-style:square;mso-wrap-distance-left:9pt;mso-wrap-distance-top:0;mso-wrap-distance-right:9pt;mso-wrap-distance-bottom:0;mso-position-horizontal:absolute;mso-position-horizontal-relative:text;mso-position-vertical:absolute;mso-position-vertical-relative:text" from="157.8pt,21pt" to="158.4pt,57.6pt" o:gfxdata="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" strokecolor="#4472c4 [3204]" strokeweight="1.5pt">
+                <v:stroke joinstyle="miter"/>
+              </v:line>
+            </w:pict>
+          </mc:Fallback>
+        </mc:AlternateContent>
+      </w:r>
+    </w:p>
+    <w:p>
+      <w:pPr>
+        <w:pStyle w:val="Prrafodelista"/>
+        <w:ind w:left="927" w:firstLine="0"/>
+      </w:pPr>
+    </w:p>
+    <w:p>
+      <w:pPr>
+        <w:pStyle w:val="Prrafodelista"/>
+        <w:ind w:left="927" w:firstLine="0"/>
+      </w:pPr>
+      <w:r>
+        <w:rPr>
+          <w:noProof/>
+        </w:rPr>
+        <mc:AlternateContent>
+          <mc:Choice Requires="wps">
+            <w:drawing>
+              <wp:anchor distT="0" distB="0" distL="114300" distR="114300" simplePos="0" relativeHeight="251685888" behindDoc="0" locked="0" layoutInCell="1" allowOverlap="1" wp14:anchorId="55A0275B" wp14:editId="5128C9E0">
+                <wp:simplePos x="0" y="0"/>
+                <wp:positionH relativeFrom="column">
+                  <wp:posOffset>3573780</wp:posOffset>
+                </wp:positionH>
+                <wp:positionV relativeFrom="paragraph">
+                  <wp:posOffset>53340</wp:posOffset>
+                </wp:positionV>
+                <wp:extent cx="2468880" cy="647700"/>
+                <wp:effectExtent l="0" t="0" r="26670" b="19050"/>
+                <wp:wrapNone/>
+                <wp:docPr id="17" name="Rectángulo 17"/>
+                <wp:cNvGraphicFramePr/>
+                <a:graphic xmlns:a="http://schemas.openxmlformats.org/drawingml/2006/main">
+                  <a:graphicData uri="http://schemas.microsoft.com/office/word/2010/wordprocessingShape">
+                    <wps:wsp>
+                      <wps:cNvSpPr/>
+                      <wps:spPr>
+                        <a:xfrm>
+                          <a:off x="0" y="0"/>
+                          <a:ext cx="2468880" cy="647700"/>
+                        </a:xfrm>
+                        <a:prstGeom prst="rect">
+                          <a:avLst/>
+                        </a:prstGeom>
+                      </wps:spPr>
+                      <wps:style>
+                        <a:lnRef idx="2">
+                          <a:schemeClr val="accent1">
+                            <a:shade val="50000"/>
+                          </a:schemeClr>
+                        </a:lnRef>
+                        <a:fillRef idx="1">
+                          <a:schemeClr val="accent1"/>
+                        </a:fillRef>
+                        <a:effectRef idx="0">
+                          <a:schemeClr val="accent1"/>
+                        </a:effectRef>
+                        <a:fontRef idx="minor">
+                          <a:schemeClr val="lt1"/>
+                        </a:fontRef>
+                      </wps:style>
+                      <wps:txbx>
+                        <w:txbxContent>
+                          <w:p>
+                            <w:pPr>
+                              <w:ind w:firstLine="0"/>
+                              <w:jc w:val="center"/>
+                            </w:pPr>
+                            <w:r>
+                              <w:t>CALCULO DE LA AMPLITUD</w:t>
+                            </w:r>
+                            <w:r>
+                              <w:t xml:space="preserve"> </w:t>
+                            </w:r>
+                            <w:r>
+                              <w:t>TIPO DE ONDA</w:t>
+                            </w:r>
+                          </w:p>
+                        </w:txbxContent>
+                      </wps:txbx>
+                      <wps:bodyPr rot="0" spcFirstLastPara="0" vertOverflow="overflow" horzOverflow="overflow" vert="horz" wrap="square" lIns="91440" tIns="45720" rIns="91440" bIns="45720" numCol="1" spcCol="0" rtlCol="0" fromWordArt="0" anchor="ctr" anchorCtr="0" forceAA="0" compatLnSpc="1">
+                        <a:prstTxWarp prst="textNoShape">
+                          <a:avLst/>
+                        </a:prstTxWarp>
+                        <a:noAutofit/>
+                      </wps:bodyPr>
+                    </wps:wsp>
+                  </a:graphicData>
+                </a:graphic>
+                <wp14:sizeRelH relativeFrom="margin">
+                  <wp14:pctWidth>0</wp14:pctWidth>
+                </wp14:sizeRelH>
+                <wp14:sizeRelV relativeFrom="margin">
+                  <wp14:pctHeight>0</wp14:pctHeight>
+                </wp14:sizeRelV>
+              </wp:anchor>
+            </w:drawing>
+          </mc:Choice>
+          <mc:Fallback>
+            <w:pict>
+              <v:rect w14:anchorId="55A0275B" id="Rectángulo 17" o:spid="_x0000_s1029" style="position:absolute;left:0;text-align:left;margin-left:281.4pt;margin-top:4.2pt;width:194.4pt;height:51pt;z-index:251685888;visibility:visible;mso-wrap-style:square;mso-width-percent:0;mso-height-percent:0;mso-wrap-distance-left:9pt;mso-wrap-distance-top:0;mso-wrap-distance-right:9pt;mso-wrap-distance-bottom:0;mso-position-horizontal:absolute;mso-position-horizontal-relative:text;mso-position-vertical:absolute;mso-position-vertical-relative:text;mso-width-percent:0;mso-height-percent:0;mso-width-relative:margin;mso-height-relative:margin;v-text-anchor:middle" o:gfxdata="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" fillcolor="#4472c4 [3204]" strokecolor="#1f3763 [1604]" strokeweight="1pt">
+                <v:textbox>
+                  <w:txbxContent>
+                    <w:p>
+                      <w:pPr>
+                        <w:ind w:firstLine="0"/>
+                        <w:jc w:val="center"/>
+                      </w:pPr>
+                      <w:r>
+                        <w:t>CALCULO DE LA AMPLITUD</w:t>
+                      </w:r>
+                      <w:r>
+                        <w:t xml:space="preserve"> </w:t>
+                      </w:r>
+                      <w:r>
+                        <w:t>TIPO DE ONDA</w:t>
+                      </w:r>
+                    </w:p>
+                  </w:txbxContent>
+                </v:textbox>
+              </v:rect>
+            </w:pict>
+          </mc:Fallback>
+        </mc:AlternateContent>
+      </w:r>
+      <w:r>
+        <w:rPr>
+          <w:noProof/>
+        </w:rPr>
+        <mc:AlternateContent>
+          <mc:Choice Requires="wps">
+            <w:drawing>
+              <wp:anchor distT="0" distB="0" distL="114300" distR="114300" simplePos="0" relativeHeight="251667456" behindDoc="0" locked="0" layoutInCell="1" allowOverlap="1" wp14:anchorId="28019812" wp14:editId="4B3A8F6F">
+                <wp:simplePos x="0" y="0"/>
+                <wp:positionH relativeFrom="column">
+                  <wp:posOffset>670560</wp:posOffset>
+                </wp:positionH>
+                <wp:positionV relativeFrom="paragraph">
+                  <wp:posOffset>99060</wp:posOffset>
+                </wp:positionV>
+                <wp:extent cx="2613660" cy="647700"/>
+                <wp:effectExtent l="0" t="0" r="15240" b="19050"/>
+                <wp:wrapNone/>
+                <wp:docPr id="8" name="Rectángulo 8"/>
+                <wp:cNvGraphicFramePr/>
+                <a:graphic xmlns:a="http://schemas.openxmlformats.org/drawingml/2006/main">
+                  <a:graphicData uri="http://schemas.microsoft.com/office/word/2010/wordprocessingShape">
+                    <wps:wsp>
+                      <wps:cNvSpPr/>
+                      <wps:spPr>
+                        <a:xfrm>
+                          <a:off x="0" y="0"/>
+                          <a:ext cx="2613660" cy="647700"/>
+                        </a:xfrm>
+                        <a:prstGeom prst="rect">
+                          <a:avLst/>
+                        </a:prstGeom>
+                      </wps:spPr>
+                      <wps:style>
+                        <a:lnRef idx="2">
+                          <a:schemeClr val="accent1">
+                            <a:shade val="50000"/>
+                          </a:schemeClr>
+                        </a:lnRef>
+                        <a:fillRef idx="1">
+                          <a:schemeClr val="accent1"/>
+                        </a:fillRef>
+                        <a:effectRef idx="0">
+                          <a:schemeClr val="accent1"/>
+                        </a:effectRef>
+                        <a:fontRef idx="minor">
+                          <a:schemeClr val="lt1"/>
+                        </a:fontRef>
+                      </wps:style>
+                      <wps:txbx>
+                        <w:txbxContent>
+                          <w:p>
+                            <w:pPr>
+                              <w:ind w:firstLine="0"/>
+                              <w:jc w:val="center"/>
+                            </w:pPr>
+                            <w:r>
+                              <w:t>RECOLECCION DE DATOS  CALCULO DEL PERIODO Y FRECUENCIA</w:t>
+                            </w:r>
+                          </w:p>
+                        </w:txbxContent>
+                      </wps:txbx>
+                      <wps:bodyPr rot="0" spcFirstLastPara="0" vertOverflow="overflow" horzOverflow="overflow" vert="horz" wrap="square" lIns="91440" tIns="45720" rIns="91440" bIns="45720" numCol="1" spcCol="0" rtlCol="0" fromWordArt="0" anchor="ctr" anchorCtr="0" forceAA="0" compatLnSpc="1">
+                        <a:prstTxWarp prst="textNoShape">
+                          <a:avLst/>
+                        </a:prstTxWarp>
+                        <a:noAutofit/>
+                      </wps:bodyPr>
+                    </wps:wsp>
+                  </a:graphicData>
+                </a:graphic>
+                <wp14:sizeRelH relativeFrom="margin">
+                  <wp14:pctWidth>0</wp14:pctWidth>
+                </wp14:sizeRelH>
+                <wp14:sizeRelV relativeFrom="margin">
+                  <wp14:pctHeight>0</wp14:pctHeight>
+                </wp14:sizeRelV>
+              </wp:anchor>
+            </w:drawing>
+          </mc:Choice>
+          <mc:Fallback>
+            <w:pict>
+              <v:rect w14:anchorId="28019812" id="Rectángulo 8" o:spid="_x0000_s1030" style="position:absolute;left:0;text-align:left;margin-left:52.8pt;margin-top:7.8pt;width:205.8pt;height:51pt;z-index:251667456;visibility:visible;mso-wrap-style:square;mso-width-percent:0;mso-height-percent:0;mso-wrap-distance-left:9pt;mso-wrap-distance-top:0;mso-wrap-distance-right:9pt;mso-wrap-distance-bottom:0;mso-position-horizontal:absolute;mso-position-horizontal-relative:text;mso-position-vertical:absolute;mso-position-vertical-relative:text;mso-width-percent:0;mso-height-percent:0;mso-width-relative:margin;mso-height-relative:margin;v-text-anchor:middle" o:gfxdata="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" fillcolor="#4472c4 [3204]" strokecolor="#1f3763 [1604]" strokeweight="1pt">
+                <v:textbox>
+                  <w:txbxContent>
+                    <w:p>
+                      <w:pPr>
+                        <w:ind w:firstLine="0"/>
+                        <w:jc w:val="center"/>
+                      </w:pPr>
+                      <w:r>
+                        <w:t>RECOLECCION DE DATOS  CALCULO DEL PERIODO Y FRECUENCIA</w:t>
+                      </w:r>
+                    </w:p>
+                  </w:txbxContent>
+                </v:textbox>
+              </v:rect>
+            </w:pict>
+          </mc:Fallback>
+        </mc:AlternateContent>
+      </w:r>
+    </w:p>
+    <w:p>
+      <w:pPr>
+        <w:pStyle w:val="Prrafodelista"/>
+        <w:ind w:left="927" w:firstLine="0"/>
+      </w:pPr>
+      <w:r>
+        <w:rPr>
+          <w:noProof/>
+        </w:rPr>
+        <mc:AlternateContent>
+          <mc:Choice Requires="wps">
+            <w:drawing>
+              <wp:anchor distT="0" distB="0" distL="114300" distR="114300" simplePos="0" relativeHeight="251681792" behindDoc="0" locked="0" layoutInCell="1" allowOverlap="1" wp14:anchorId="2B9588A1" wp14:editId="08FD4498">
+                <wp:simplePos x="0" y="0"/>
+                <wp:positionH relativeFrom="column">
+                  <wp:posOffset>274320</wp:posOffset>
+                </wp:positionH>
+                <wp:positionV relativeFrom="paragraph">
+                  <wp:posOffset>165100</wp:posOffset>
+                </wp:positionV>
+                <wp:extent cx="502920" cy="0"/>
+                <wp:effectExtent l="0" t="0" r="0" b="0"/>
+                <wp:wrapNone/>
+                <wp:docPr id="15" name="Conector recto 15"/>
+                <wp:cNvGraphicFramePr/>
+                <a:graphic xmlns:a="http://schemas.openxmlformats.org/drawingml/2006/main">
+                  <a:graphicData uri="http://schemas.microsoft.com/office/word/2010/wordprocessingShape">
+                    <wps:wsp>
+                      <wps:cNvCnPr/>
+                      <wps:spPr>
+                        <a:xfrm flipH="1" flipV="1">
+                          <a:off x="0" y="0"/>
+                          <a:ext cx="502920" cy="0"/>
+                        </a:xfrm>
+                        <a:prstGeom prst="line">
+                          <a:avLst/>
+                        </a:prstGeom>
+                      </wps:spPr>
+                      <wps:style>
+                        <a:lnRef idx="3">
+                          <a:schemeClr val="accent1"/>
+                        </a:lnRef>
+                        <a:fillRef idx="0">
+                          <a:schemeClr val="accent1"/>
+                        </a:fillRef>
+                        <a:effectRef idx="2">
+                          <a:schemeClr val="accent1"/>
+                        </a:effectRef>
+                        <a:fontRef idx="minor">
+                          <a:schemeClr val="tx1"/>
+                        </a:fontRef>
+                      </wps:style>
+                      <wps:bodyPr/>
+                    </wps:wsp>
+                  </a:graphicData>
+                </a:graphic>
+                <wp14:sizeRelH relativeFrom="margin">
+                  <wp14:pctWidth>0</wp14:pctWidth>
+                </wp14:sizeRelH>
+                <wp14:sizeRelV relativeFrom="margin">
+                  <wp14:pctHeight>0</wp14:pctHeight>
+                </wp14:sizeRelV>
+              </wp:anchor>
+            </w:drawing>
+          </mc:Choice>
+          <mc:Fallback>
+            <w:pict>
+              <v:line w14:anchorId="6A20D329" id="Conector recto 15" o:spid="_x0000_s1026" style="position:absolute;flip:x y;z-index:251681792;visibility:visible;mso-wrap-style:square;mso-width-percent:0;mso-height-percent:0;mso-wrap-distance-left:9pt;mso-wrap-distance-top:0;mso-wrap-distance-right:9pt;mso-wrap-distance-bottom:0;mso-position-horizontal:absolute;mso-position-horizontal-relative:text;mso-position-vertical:absolute;mso-position-vertical-relative:text;mso-width-percent:0;mso-height-percent:0;mso-width-relative:margin;mso-height-relative:margin" from="21.6pt,13pt" to="61.2pt,13pt" o:gfxdata="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" strokecolor="#4472c4 [3204]" strokeweight="1.5pt">
+                <v:stroke joinstyle="miter"/>
+              </v:line>
+            </w:pict>
+          </mc:Fallback>
+        </mc:AlternateContent>
+      </w:r>
+      <w:r>
+        <w:rPr>
+          <w:noProof/>
+        </w:rPr>
+        <mc:AlternateContent>
+          <mc:Choice Requires="wps">
+            <w:drawing>
+              <wp:anchor distT="0" distB="0" distL="114300" distR="114300" simplePos="0" relativeHeight="251679744" behindDoc="0" locked="0" layoutInCell="1" allowOverlap="1" wp14:anchorId="39B9E111" wp14:editId="50C074D9">
+                <wp:simplePos x="0" y="0"/>
+                <wp:positionH relativeFrom="column">
+                  <wp:posOffset>281940</wp:posOffset>
+                </wp:positionH>
+                <wp:positionV relativeFrom="paragraph">
+                  <wp:posOffset>160020</wp:posOffset>
+                </wp:positionV>
+                <wp:extent cx="0" cy="723900"/>
+                <wp:effectExtent l="0" t="0" r="38100" b="19050"/>
+                <wp:wrapNone/>
+                <wp:docPr id="14" name="Conector recto 14"/>
+                <wp:cNvGraphicFramePr/>
+                <a:graphic xmlns:a="http://schemas.openxmlformats.org/drawingml/2006/main">
+                  <a:graphicData uri="http://schemas.microsoft.com/office/word/2010/wordprocessingShape">
+                    <wps:wsp>
+                      <wps:cNvCnPr/>
+                      <wps:spPr>
+                        <a:xfrm flipH="1">
+                          <a:off x="0" y="0"/>
+                          <a:ext cx="0" cy="723900"/>
+                        </a:xfrm>
+                        <a:prstGeom prst="line">
+                          <a:avLst/>
+                        </a:prstGeom>
+                      </wps:spPr>
+                      <wps:style>
+                        <a:lnRef idx="3">
+                          <a:schemeClr val="accent1"/>
+                        </a:lnRef>
+                        <a:fillRef idx="0">
+                          <a:schemeClr val="accent1"/>
+                        </a:fillRef>
+                        <a:effectRef idx="2">
+                          <a:schemeClr val="accent1"/>
+                        </a:effectRef>
+                        <a:fontRef idx="minor">
+                          <a:schemeClr val="tx1"/>
+                        </a:fontRef>
+                      </wps:style>
+                      <wps:bodyPr/>
+                    </wps:wsp>
+                  </a:graphicData>
+                </a:graphic>
+                <wp14:sizeRelH relativeFrom="margin">
+                  <wp14:pctWidth>0</wp14:pctWidth>
+                </wp14:sizeRelH>
+                <wp14:sizeRelV relativeFrom="margin">
+                  <wp14:pctHeight>0</wp14:pctHeight>
+                </wp14:sizeRelV>
+              </wp:anchor>
+            </w:drawing>
+          </mc:Choice>
+          <mc:Fallback>
+            <w:pict>
+              <v:line w14:anchorId="32102AF5" id="Conector recto 14" o:spid="_x0000_s1026" style="position:absolute;flip:x;z-index:251679744;visibility:visible;mso-wrap-style:square;mso-width-percent:0;mso-height-percent:0;mso-wrap-distance-left:9pt;mso-wrap-distance-top:0;mso-wrap-distance-right:9pt;mso-wrap-distance-bottom:0;mso-position-horizontal:absolute;mso-position-horizontal-relative:text;mso-position-vertical:absolute;mso-position-vertical-relative:text;mso-width-percent:0;mso-height-percent:0;mso-width-relative:margin;mso-height-relative:margin" from="22.2pt,12.6pt" to="22.2pt,69.6pt" o:gfxdata="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" strokecolor="#4472c4 [3204]" strokeweight="1.5pt">
+                <v:stroke joinstyle="miter"/>
+              </v:line>
+            </w:pict>
+          </mc:Fallback>
+        </mc:AlternateContent>
+      </w:r>
+    </w:p>
+    <w:p>
+      <w:pPr>
+        <w:pStyle w:val="Prrafodelista"/>
+        <w:ind w:left="927" w:firstLine="0"/>
+      </w:pPr>
+      <w:r>
+        <w:rPr>
+          <w:noProof/>
+        </w:rPr>
+        <mc:AlternateContent>
+          <mc:Choice Requires="wps">
+            <w:drawing>
+              <wp:anchor distT="0" distB="0" distL="114300" distR="114300" simplePos="0" relativeHeight="251687936" behindDoc="0" locked="0" layoutInCell="1" allowOverlap="1" wp14:anchorId="427CE412" wp14:editId="54E7DD66">
+                <wp:simplePos x="0" y="0"/>
+                <wp:positionH relativeFrom="column">
+                  <wp:posOffset>4879340</wp:posOffset>
+                </wp:positionH>
+                <wp:positionV relativeFrom="paragraph">
+                  <wp:posOffset>6350</wp:posOffset>
+                </wp:positionV>
+                <wp:extent cx="7620" cy="464820"/>
+                <wp:effectExtent l="0" t="0" r="30480" b="30480"/>
+                <wp:wrapNone/>
+                <wp:docPr id="18" name="Conector recto 18"/>
+                <wp:cNvGraphicFramePr/>
+                <a:graphic xmlns:a="http://schemas.openxmlformats.org/drawingml/2006/main">
+                  <a:graphicData uri="http://schemas.microsoft.com/office/word/2010/wordprocessingShape">
+                    <wps:wsp>
+                      <wps:cNvCnPr/>
+                      <wps:spPr>
+                        <a:xfrm flipH="1">
+                          <a:off x="0" y="0"/>
+                          <a:ext cx="7620" cy="464820"/>
+                        </a:xfrm>
+                        <a:prstGeom prst="line">
+                          <a:avLst/>
+                        </a:prstGeom>
+                      </wps:spPr>
+                      <wps:style>
+                        <a:lnRef idx="3">
+                          <a:schemeClr val="accent1"/>
+                        </a:lnRef>
+                        <a:fillRef idx="0">
+                          <a:schemeClr val="accent1"/>
+                        </a:fillRef>
+                        <a:effectRef idx="2">
+                          <a:schemeClr val="accent1"/>
+                        </a:effectRef>
+                        <a:fontRef idx="minor">
+                          <a:schemeClr val="tx1"/>
+                        </a:fontRef>
+                      </wps:style>
+                      <wps:bodyPr/>
+                    </wps:wsp>
+                  </a:graphicData>
+                </a:graphic>
+              </wp:anchor>
+            </w:drawing>
+          </mc:Choice>
+          <mc:Fallback>
+            <w:pict>
+              <v:line w14:anchorId="0EA01C24" id="Conector recto 18" o:spid="_x0000_s1026" style="position:absolute;flip:x;z-index:251687936;visibility:visible;mso-wrap-style:square;mso-wrap-distance-left:9pt;mso-wrap-distance-top:0;mso-wrap-distance-right:9pt;mso-wrap-distance-bottom:0;mso-position-horizontal:absolute;mso-position-horizontal-relative:text;mso-position-vertical:absolute;mso-position-vertical-relative:text" from="384.2pt,.5pt" to="384.8pt,37.1pt" o:gfxdata="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" strokecolor="#4472c4 [3204]" strokeweight="1.5pt">
+                <v:stroke joinstyle="miter"/>
+              </v:line>
+            </w:pict>
+          </mc:Fallback>
+        </mc:AlternateContent>
+      </w:r>
+      <w:r>
+        <w:rPr>
+          <w:noProof/>
+        </w:rPr>
+        <mc:AlternateContent>
+          <mc:Choice Requires="wps">
+            <w:drawing>
+              <wp:anchor distT="0" distB="0" distL="114300" distR="114300" simplePos="0" relativeHeight="251675648" behindDoc="0" locked="0" layoutInCell="1" allowOverlap="1" wp14:anchorId="1C776EE8" wp14:editId="327ED32E">
+                <wp:simplePos x="0" y="0"/>
+                <wp:positionH relativeFrom="column">
+                  <wp:posOffset>1996440</wp:posOffset>
+                </wp:positionH>
+                <wp:positionV relativeFrom="paragraph">
+                  <wp:posOffset>76200</wp:posOffset>
+                </wp:positionV>
+                <wp:extent cx="7620" cy="464820"/>
+                <wp:effectExtent l="0" t="0" r="30480" b="30480"/>
+                <wp:wrapNone/>
+                <wp:docPr id="12" name="Conector recto 12"/>
+                <wp:cNvGraphicFramePr/>
+                <a:graphic xmlns:a="http://schemas.openxmlformats.org/drawingml/2006/main">
+                  <a:graphicData uri="http://schemas.microsoft.com/office/word/2010/wordprocessingShape">
+                    <wps:wsp>
+                      <wps:cNvCnPr/>
+                      <wps:spPr>
+                        <a:xfrm flipH="1">
+                          <a:off x="0" y="0"/>
+                          <a:ext cx="7620" cy="464820"/>
+                        </a:xfrm>
+                        <a:prstGeom prst="line">
+                          <a:avLst/>
+                        </a:prstGeom>
+                      </wps:spPr>
+                      <wps:style>
+                        <a:lnRef idx="3">
+                          <a:schemeClr val="accent1"/>
+                        </a:lnRef>
+                        <a:fillRef idx="0">
+                          <a:schemeClr val="accent1"/>
+                        </a:fillRef>
+                        <a:effectRef idx="2">
+                          <a:schemeClr val="accent1"/>
+                        </a:effectRef>
+                        <a:fontRef idx="minor">
+                          <a:schemeClr val="tx1"/>
+                        </a:fontRef>
+                      </wps:style>
+                      <wps:bodyPr/>
+                    </wps:wsp>
+                  </a:graphicData>
+                </a:graphic>
+              </wp:anchor>
+            </w:drawing>
+          </mc:Choice>
+          <mc:Fallback>
+            <w:pict>
+              <v:line w14:anchorId="315BA30A" id="Conector recto 12" o:spid="_x0000_s1026" style="position:absolute;flip:x;z-index:251675648;visibility:visible;mso-wrap-style:square;mso-wrap-distance-left:9pt;mso-wrap-distance-top:0;mso-wrap-distance-right:9pt;mso-wrap-distance-bottom:0;mso-position-horizontal:absolute;mso-position-horizontal-relative:text;mso-position-vertical:absolute;mso-position-vertical-relative:text" from="157.2pt,6pt" to="157.8pt,42.6pt" o:gfxdata="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" strokecolor="#4472c4 [3204]" strokeweight="1.5pt">
+                <v:stroke joinstyle="miter"/>
+              </v:line>
+            </w:pict>
+          </mc:Fallback>
+        </mc:AlternateContent>
+      </w:r>
+    </w:p>
+    <w:p>
+      <w:pPr>
+        <w:pStyle w:val="Prrafodelista"/>
+        <w:ind w:left="927" w:firstLine="0"/>
+      </w:pPr>
+      <w:r>
+        <w:rPr>
+          <w:noProof/>
+        </w:rPr>
+        <mc:AlternateContent>
+          <mc:Choice Requires="wps">
+            <w:drawing>
+              <wp:anchor distT="45720" distB="45720" distL="114300" distR="114300" simplePos="0" relativeHeight="251694080" behindDoc="0" locked="0" layoutInCell="1" allowOverlap="1" wp14:anchorId="1BBCFC9F" wp14:editId="000FD974">
+                <wp:simplePos x="0" y="0"/>
+                <wp:positionH relativeFrom="column">
+                  <wp:posOffset>2770505</wp:posOffset>
+                </wp:positionH>
+                <wp:positionV relativeFrom="paragraph">
+                  <wp:posOffset>51435</wp:posOffset>
+                </wp:positionV>
+                <wp:extent cx="907415" cy="255905"/>
+                <wp:effectExtent l="0" t="0" r="26035" b="10795"/>
+                <wp:wrapSquare wrapText="bothSides"/>
+                <wp:docPr id="217" name="Cuadro de texto 2"/>
+                <wp:cNvGraphicFramePr>
+                  <a:graphicFrameLocks xmlns:a="http://schemas.openxmlformats.org/drawingml/2006/main"/>
+                </wp:cNvGraphicFramePr>
+                <a:graphic xmlns:a="http://schemas.openxmlformats.org/drawingml/2006/main">
+                  <a:graphicData uri="http://schemas.microsoft.com/office/word/2010/wordprocessingShape">
+                    <wps:wsp>
+                      <wps:cNvSpPr txBox="1">
+                        <a:spLocks noChangeArrowheads="1"/>
+                      </wps:cNvSpPr>
+                      <wps:spPr bwMode="auto">
+                        <a:xfrm>
+                          <a:off x="0" y="0"/>
+                          <a:ext cx="907415" cy="255905"/>
+                        </a:xfrm>
+                        <a:prstGeom prst="rect">
+                          <a:avLst/>
+                        </a:prstGeom>
+                        <a:solidFill>
+                          <a:srgbClr val="FFFFFF"/>
+                        </a:solidFill>
+                        <a:ln w="9525">
+                          <a:solidFill>
+                            <a:schemeClr val="bg1"/>
+                          </a:solidFill>
+                          <a:miter lim="800000"/>
+                          <a:headEnd/>
+                          <a:tailEnd/>
+                        </a:ln>
+                      </wps:spPr>
+                      <wps:txbx>
+                        <w:txbxContent>
+                          <w:p>
+                            <w:pPr>
+                              <w:ind w:firstLine="0"/>
+                            </w:pPr>
+                            <w:r>
+                              <w:t>Si es onda</w:t>
+                            </w:r>
+                          </w:p>
+                        </w:txbxContent>
+                      </wps:txbx>
+                      <wps:bodyPr rot="0" vert="horz" wrap="square" lIns="91440" tIns="45720" rIns="91440" bIns="45720" anchor="t" anchorCtr="0">
+                        <a:noAutofit/>
+                      </wps:bodyPr>
+                    </wps:wsp>
+                  </a:graphicData>
+                </a:graphic>
+                <wp14:sizeRelH relativeFrom="margin">
+                  <wp14:pctWidth>0</wp14:pctWidth>
+                </wp14:sizeRelH>
+                <wp14:sizeRelV relativeFrom="margin">
+                  <wp14:pctHeight>0</wp14:pctHeight>
+                </wp14:sizeRelV>
+              </wp:anchor>
+            </w:drawing>
+          </mc:Choice>
+          <mc:Fallback>
+            <w:pict>
+              <v:shapetype w14:anchorId="1BBCFC9F" id="_x0000_t202" coordsize="21600,21600" o:spt="202" path="m,l,21600r21600,l21600,xe">
+                <v:stroke joinstyle="miter"/>
+                <v:path gradientshapeok="t" o:connecttype="rect"/>
+              </v:shapetype>
+              <v:shape id="Cuadro de texto 2" o:spid="_x0000_s1031" type="#_x0000_t202" style="position:absolute;left:0;text-align:left;margin-left:218.15pt;margin-top:4.05pt;width:71.45pt;height:20.15pt;z-index:251694080;visibility:visible;mso-wrap-style:square;mso-width-percent:0;mso-height-percent:0;mso-wrap-distance-left:9pt;mso-wrap-distance-top:3.6pt;mso-wrap-distance-right:9pt;mso-wrap-distance-bottom:3.6pt;mso-position-horizontal:absolute;mso-position-horizontal-relative:text;mso-position-vertical:absolute;mso-position-vertical-relative:text;mso-width-percent:0;mso-height-percent:0;mso-width-relative:margin;mso-height-relative:margin;v-text-anchor:top" o:gfxdata="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" strokecolor="white [3212]">
+                <v:textbox>
+                  <w:txbxContent>
+                    <w:p>
+                      <w:pPr>
+                        <w:ind w:firstLine="0"/>
+                      </w:pPr>
+                      <w:r>
+                        <w:t>Si es onda</w:t>
+                      </w:r>
+                    </w:p>
+                  </w:txbxContent>
+                </v:textbox>
+                <w10:wrap type="square"/>
+              </v:shape>
+            </w:pict>
+          </mc:Fallback>
+        </mc:AlternateContent>
+      </w:r>
+      <w:r>
+        <w:rPr>
+          <w:noProof/>
+        </w:rPr>
+        <mc:AlternateContent>
+          <mc:Choice Requires="wps">
+            <w:drawing>
+              <wp:anchor distT="0" distB="0" distL="114300" distR="114300" simplePos="0" relativeHeight="251689984" behindDoc="0" locked="0" layoutInCell="1" allowOverlap="1" wp14:anchorId="73E27A29" wp14:editId="6ED0F351">
+                <wp:simplePos x="0" y="0"/>
+                <wp:positionH relativeFrom="margin">
+                  <wp:posOffset>3759200</wp:posOffset>
+                </wp:positionH>
+                <wp:positionV relativeFrom="paragraph">
+                  <wp:posOffset>158115</wp:posOffset>
+                </wp:positionV>
+                <wp:extent cx="2270760" cy="320040"/>
+                <wp:effectExtent l="0" t="0" r="15240" b="22860"/>
+                <wp:wrapNone/>
+                <wp:docPr id="19" name="Rectángulo 19"/>
+                <wp:cNvGraphicFramePr/>
+                <a:graphic xmlns:a="http://schemas.openxmlformats.org/drawingml/2006/main">
+                  <a:graphicData uri="http://schemas.microsoft.com/office/word/2010/wordprocessingShape">
+                    <wps:wsp>
+                      <wps:cNvSpPr/>
+                      <wps:spPr>
+                        <a:xfrm>
+                          <a:off x="0" y="0"/>
+                          <a:ext cx="2270760" cy="320040"/>
+                        </a:xfrm>
+                        <a:prstGeom prst="rect">
+                          <a:avLst/>
+                        </a:prstGeom>
+                      </wps:spPr>
+                      <wps:style>
+                        <a:lnRef idx="2">
+                          <a:schemeClr val="accent1">
+                            <a:shade val="50000"/>
+                          </a:schemeClr>
+                        </a:lnRef>
+                        <a:fillRef idx="1">
+                          <a:schemeClr val="accent1"/>
+                        </a:fillRef>
+                        <a:effectRef idx="0">
+                          <a:schemeClr val="accent1"/>
+                        </a:effectRef>
+                        <a:fontRef idx="minor">
+                          <a:schemeClr val="lt1"/>
+                        </a:fontRef>
+                      </wps:style>
+                      <wps:txbx>
+                        <w:txbxContent>
+                          <w:p>
+                            <w:pPr>
+                              <w:ind w:firstLine="0"/>
+                            </w:pPr>
+                            <w:r>
+                              <w:t xml:space="preserve">   </w:t>
+                            </w:r>
+                            <w:r>
+                              <w:t>VERIFICACION DE ONDA</w:t>
+                            </w:r>
+                          </w:p>
+                        </w:txbxContent>
+                      </wps:txbx>
+                      <wps:bodyPr rot="0" spcFirstLastPara="0" vertOverflow="overflow" horzOverflow="overflow" vert="horz" wrap="square" lIns="91440" tIns="45720" rIns="91440" bIns="45720" numCol="1" spcCol="0" rtlCol="0" fromWordArt="0" anchor="ctr" anchorCtr="0" forceAA="0" compatLnSpc="1">
+                        <a:prstTxWarp prst="textNoShape">
+                          <a:avLst/>
+                        </a:prstTxWarp>
+                        <a:noAutofit/>
+                      </wps:bodyPr>
+                    </wps:wsp>
+                  </a:graphicData>
+                </a:graphic>
+                <wp14:sizeRelH relativeFrom="margin">
+                  <wp14:pctWidth>0</wp14:pctWidth>
+                </wp14:sizeRelH>
+                <wp14:sizeRelV relativeFrom="margin">
+                  <wp14:pctHeight>0</wp14:pctHeight>
+                </wp14:sizeRelV>
+              </wp:anchor>
+            </w:drawing>
+          </mc:Choice>
+          <mc:Fallback>
+            <w:pict>
+              <v:rect w14:anchorId="73E27A29" id="Rectángulo 19" o:spid="_x0000_s1032" style="position:absolute;left:0;text-align:left;margin-left:296pt;margin-top:12.45pt;width:178.8pt;height:25.2pt;z-index:251689984;visibility:visible;mso-wrap-style:square;mso-width-percent:0;mso-height-percent:0;mso-wrap-distance-left:9pt;mso-wrap-distance-top:0;mso-wrap-distance-right:9pt;mso-wrap-distance-bottom:0;mso-position-horizontal:absolute;mso-position-horizontal-relative:margin;mso-position-vertical:absolute;mso-position-vertical-relative:text;mso-width-percent:0;mso-height-percent:0;mso-width-relative:margin;mso-height-relative:margin;v-text-anchor:middle" o:gfxdata="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" fillcolor="#4472c4 [3204]" strokecolor="#1f3763 [1604]" strokeweight="1pt">
+                <v:textbox>
+                  <w:txbxContent>
+                    <w:p>
+                      <w:pPr>
+                        <w:ind w:firstLine="0"/>
+                      </w:pPr>
+                      <w:r>
+                        <w:t xml:space="preserve">   </w:t>
+                      </w:r>
+                      <w:r>
+                        <w:t>VERIFICACION DE ONDA</w:t>
+                      </w:r>
+                    </w:p>
+                  </w:txbxContent>
+                </v:textbox>
+                <w10:wrap anchorx="margin"/>
+              </v:rect>
+            </w:pict>
+          </mc:Fallback>
+        </mc:AlternateContent>
+      </w:r>
+      <w:r>
+        <w:rPr>
+          <w:noProof/>
+        </w:rPr>
+        <mc:AlternateContent>
+          <mc:Choice Requires="wps">
+            <w:drawing>
+              <wp:anchor distT="0" distB="0" distL="114300" distR="114300" simplePos="0" relativeHeight="251677696" behindDoc="0" locked="0" layoutInCell="1" allowOverlap="1" wp14:anchorId="71010477" wp14:editId="24E59AF4">
+                <wp:simplePos x="0" y="0"/>
+                <wp:positionH relativeFrom="column">
+                  <wp:posOffset>274320</wp:posOffset>
+                </wp:positionH>
+                <wp:positionV relativeFrom="paragraph">
+                  <wp:posOffset>198755</wp:posOffset>
+                </wp:positionV>
+                <wp:extent cx="1722120" cy="7620"/>
+                <wp:effectExtent l="0" t="0" r="11430" b="30480"/>
+                <wp:wrapNone/>
+                <wp:docPr id="13" name="Conector recto 13"/>
+                <wp:cNvGraphicFramePr/>
+                <a:graphic xmlns:a="http://schemas.openxmlformats.org/drawingml/2006/main">
+                  <a:graphicData uri="http://schemas.microsoft.com/office/word/2010/wordprocessingShape">
+                    <wps:wsp>
+                      <wps:cNvCnPr/>
+                      <wps:spPr>
+                        <a:xfrm flipH="1" flipV="1">
+                          <a:off x="0" y="0"/>
+                          <a:ext cx="1722120" cy="7620"/>
+                        </a:xfrm>
+                        <a:prstGeom prst="line">
+                          <a:avLst/>
+                        </a:prstGeom>
+                      </wps:spPr>
+                      <wps:style>
+                        <a:lnRef idx="3">
+                          <a:schemeClr val="accent1"/>
+                        </a:lnRef>
+                        <a:fillRef idx="0">
+                          <a:schemeClr val="accent1"/>
+                        </a:fillRef>
+                        <a:effectRef idx="2">
+                          <a:schemeClr val="accent1"/>
+                        </a:effectRef>
+                        <a:fontRef idx="minor">
+                          <a:schemeClr val="tx1"/>
+                        </a:fontRef>
+                      </wps:style>
+                      <wps:bodyPr/>
+                    </wps:wsp>
+                  </a:graphicData>
+                </a:graphic>
+                <wp14:sizeRelH relativeFrom="margin">
+                  <wp14:pctWidth>0</wp14:pctWidth>
+                </wp14:sizeRelH>
+                <wp14:sizeRelV relativeFrom="margin">
+                  <wp14:pctHeight>0</wp14:pctHeight>
+                </wp14:sizeRelV>
+              </wp:anchor>
+            </w:drawing>
+          </mc:Choice>
+          <mc:Fallback>
+            <w:pict>
+              <v:line w14:anchorId="6CE23EE9" id="Conector recto 13" o:spid="_x0000_s1026" style="position:absolute;flip:x y;z-index:251677696;visibility:visible;mso-wrap-style:square;mso-width-percent:0;mso-height-percent:0;mso-wrap-distance-left:9pt;mso-wrap-distance-top:0;mso-wrap-distance-right:9pt;mso-wrap-distance-bottom:0;mso-position-horizontal:absolute;mso-position-horizontal-relative:text;mso-position-vertical:absolute;mso-position-vertical-relative:text;mso-width-percent:0;mso-height-percent:0;mso-width-relative:margin;mso-height-relative:margin" from="21.6pt,15.65pt" to="157.2pt,16.25pt" o:gfxdata="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" strokecolor="#4472c4 [3204]" strokeweight="1.5pt">
+                <v:stroke joinstyle="miter"/>
+              </v:line>
+            </w:pict>
+          </mc:Fallback>
+        </mc:AlternateContent>
+      </w:r>
+    </w:p>
+    <w:p>
+      <w:pPr>
+        <w:pStyle w:val="Prrafodelista"/>
+        <w:ind w:left="927" w:firstLine="0"/>
+      </w:pPr>
+      <w:r>
+        <w:rPr>
+          <w:noProof/>
+        </w:rPr>
+        <mc:AlternateContent>
+          <mc:Choice Requires="wps">
+            <w:drawing>
+              <wp:anchor distT="0" distB="0" distL="114300" distR="114300" simplePos="0" relativeHeight="251696128" behindDoc="0" locked="0" layoutInCell="1" allowOverlap="1" wp14:anchorId="4CEC4B57" wp14:editId="0631FF98">
+                <wp:simplePos x="0" y="0"/>
+                <wp:positionH relativeFrom="column">
+                  <wp:posOffset>4849091</wp:posOffset>
+                </wp:positionH>
+                <wp:positionV relativeFrom="paragraph">
+                  <wp:posOffset>158576</wp:posOffset>
+                </wp:positionV>
+                <wp:extent cx="14547" cy="1246909"/>
+                <wp:effectExtent l="0" t="0" r="24130" b="29845"/>
+                <wp:wrapNone/>
+                <wp:docPr id="21" name="Conector recto 21"/>
+                <wp:cNvGraphicFramePr/>
+                <a:graphic xmlns:a="http://schemas.openxmlformats.org/drawingml/2006/main">
+                  <a:graphicData uri="http://schemas.microsoft.com/office/word/2010/wordprocessingShape">
+                    <wps:wsp>
+                      <wps:cNvCnPr/>
+                      <wps:spPr>
+                        <a:xfrm flipH="1">
+                          <a:off x="0" y="0"/>
+                          <a:ext cx="14547" cy="1246909"/>
+                        </a:xfrm>
+                        <a:prstGeom prst="line">
+                          <a:avLst/>
+                        </a:prstGeom>
+                      </wps:spPr>
+                      <wps:style>
+                        <a:lnRef idx="3">
+                          <a:schemeClr val="accent1"/>
+                        </a:lnRef>
+                        <a:fillRef idx="0">
+                          <a:schemeClr val="accent1"/>
+                        </a:fillRef>
+                        <a:effectRef idx="2">
+                          <a:schemeClr val="accent1"/>
+                        </a:effectRef>
+                        <a:fontRef idx="minor">
+                          <a:schemeClr val="tx1"/>
+                        </a:fontRef>
+                      </wps:style>
+                      <wps:bodyPr/>
+                    </wps:wsp>
+                  </a:graphicData>
+                </a:graphic>
+                <wp14:sizeRelH relativeFrom="margin">
+                  <wp14:pctWidth>0</wp14:pctWidth>
+                </wp14:sizeRelH>
+                <wp14:sizeRelV relativeFrom="margin">
+                  <wp14:pctHeight>0</wp14:pctHeight>
+                </wp14:sizeRelV>
+              </wp:anchor>
+            </w:drawing>
+          </mc:Choice>
+          <mc:Fallback>
+            <w:pict>
+              <v:line w14:anchorId="14FB6AE7" id="Conector recto 21" o:spid="_x0000_s1026" style="position:absolute;flip:x;z-index:251696128;visibility:visible;mso-wrap-style:square;mso-width-percent:0;mso-height-percent:0;mso-wrap-distance-left:9pt;mso-wrap-distance-top:0;mso-wrap-distance-right:9pt;mso-wrap-distance-bottom:0;mso-position-horizontal:absolute;mso-position-horizontal-relative:text;mso-position-vertical:absolute;mso-position-vertical-relative:text;mso-width-percent:0;mso-height-percent:0;mso-width-relative:margin;mso-height-relative:margin" from="381.8pt,12.5pt" to="382.95pt,110.7pt" o:gfxdata="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" strokecolor="#4472c4 [3204]" strokeweight="1.5pt">
+                <v:stroke joinstyle="miter"/>
+              </v:line>
+            </w:pict>
+          </mc:Fallback>
+        </mc:AlternateContent>
+      </w:r>
+      <w:r>
+        <w:rPr>
+          <w:noProof/>
+        </w:rPr>
+        <mc:AlternateContent>
+          <mc:Choice Requires="wps">
+            <w:drawing>
+              <wp:anchor distT="0" distB="0" distL="114300" distR="114300" simplePos="0" relativeHeight="251692032" behindDoc="0" locked="0" layoutInCell="1" allowOverlap="1" wp14:anchorId="07B613E6" wp14:editId="6EF19C84">
+                <wp:simplePos x="0" y="0"/>
+                <wp:positionH relativeFrom="margin">
+                  <wp:posOffset>2452255</wp:posOffset>
+                </wp:positionH>
+                <wp:positionV relativeFrom="paragraph">
+                  <wp:posOffset>47335</wp:posOffset>
+                </wp:positionV>
+                <wp:extent cx="1373447" cy="0"/>
+                <wp:effectExtent l="0" t="0" r="0" b="0"/>
+                <wp:wrapNone/>
+                <wp:docPr id="20" name="Conector recto 20"/>
+                <wp:cNvGraphicFramePr/>
+                <a:graphic xmlns:a="http://schemas.openxmlformats.org/drawingml/2006/main">
+                  <a:graphicData uri="http://schemas.microsoft.com/office/word/2010/wordprocessingShape">
+                    <wps:wsp>
+                      <wps:cNvCnPr/>
+                      <wps:spPr>
+                        <a:xfrm flipH="1" flipV="1">
+                          <a:off x="0" y="0"/>
+                          <a:ext cx="1373447" cy="0"/>
+                        </a:xfrm>
+                        <a:prstGeom prst="line">
+                          <a:avLst/>
+                        </a:prstGeom>
+                      </wps:spPr>
+                      <wps:style>
+                        <a:lnRef idx="3">
+                          <a:schemeClr val="accent1"/>
+                        </a:lnRef>
+                        <a:fillRef idx="0">
+                          <a:schemeClr val="accent1"/>
+                        </a:fillRef>
+                        <a:effectRef idx="2">
+                          <a:schemeClr val="accent1"/>
+                        </a:effectRef>
+                        <a:fontRef idx="minor">
+                          <a:schemeClr val="tx1"/>
+                        </a:fontRef>
+                      </wps:style>
+                      <wps:bodyPr/>
+                    </wps:wsp>
+                  </a:graphicData>
+                </a:graphic>
+                <wp14:sizeRelH relativeFrom="margin">
+                  <wp14:pctWidth>0</wp14:pctWidth>
+                </wp14:sizeRelH>
+                <wp14:sizeRelV relativeFrom="margin">
+                  <wp14:pctHeight>0</wp14:pctHeight>
+                </wp14:sizeRelV>
+              </wp:anchor>
+            </w:drawing>
+          </mc:Choice>
+          <mc:Fallback>
+            <w:pict>
+              <v:line w14:anchorId="78CD27D6" id="Conector recto 20" o:spid="_x0000_s1026" style="position:absolute;flip:x y;z-index:251692032;visibility:visible;mso-wrap-style:square;mso-width-percent:0;mso-height-percent:0;mso-wrap-distance-left:9pt;mso-wrap-distance-top:0;mso-wrap-distance-right:9pt;mso-wrap-distance-bottom:0;mso-position-horizontal:absolute;mso-position-horizontal-relative:margin;mso-position-vertical:absolute;mso-position-vertical-relative:text;mso-width-percent:0;mso-height-percent:0;mso-width-relative:margin;mso-height-relative:margin" from="193.1pt,3.75pt" to="301.25pt,3.75pt" o:gfxdata="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" strokecolor="#4472c4 [3204]" strokeweight="1.5pt">
+                <v:stroke joinstyle="miter"/>
+                <w10:wrap anchorx="margin"/>
+              </v:line>
+            </w:pict>
+          </mc:Fallback>
+        </mc:AlternateContent>
+      </w:r>
+      <w:r>
+        <w:rPr>
+          <w:noProof/>
+        </w:rPr>
+        <mc:AlternateContent>
+          <mc:Choice Requires="wps">
+            <w:drawing>
+              <wp:anchor distT="45720" distB="45720" distL="114300" distR="114300" simplePos="0" relativeHeight="251702272" behindDoc="0" locked="0" layoutInCell="1" allowOverlap="1" wp14:anchorId="63D8CD28" wp14:editId="12097996">
+                <wp:simplePos x="0" y="0"/>
+                <wp:positionH relativeFrom="column">
+                  <wp:posOffset>4924887</wp:posOffset>
+                </wp:positionH>
+                <wp:positionV relativeFrom="paragraph">
+                  <wp:posOffset>262024</wp:posOffset>
+                </wp:positionV>
+                <wp:extent cx="907415" cy="255905"/>
+                <wp:effectExtent l="0" t="0" r="26035" b="10795"/>
+                <wp:wrapSquare wrapText="bothSides"/>
+                <wp:docPr id="24" name="Cuadro de texto 2"/>
+                <wp:cNvGraphicFramePr>
+                  <a:graphicFrameLocks xmlns:a="http://schemas.openxmlformats.org/drawingml/2006/main"/>
+                </wp:cNvGraphicFramePr>
+                <a:graphic xmlns:a="http://schemas.openxmlformats.org/drawingml/2006/main">
+                  <a:graphicData uri="http://schemas.microsoft.com/office/word/2010/wordprocessingShape">
+                    <wps:wsp>
+                      <wps:cNvSpPr txBox="1">
+                        <a:spLocks noChangeArrowheads="1"/>
+                      </wps:cNvSpPr>
+                      <wps:spPr bwMode="auto">
+                        <a:xfrm>
+                          <a:off x="0" y="0"/>
+                          <a:ext cx="907415" cy="255905"/>
+                        </a:xfrm>
+                        <a:prstGeom prst="rect">
+                          <a:avLst/>
+                        </a:prstGeom>
+                        <a:solidFill>
+                          <a:srgbClr val="FFFFFF"/>
+                        </a:solidFill>
+                        <a:ln w="9525">
+                          <a:solidFill>
+                            <a:schemeClr val="bg1"/>
+                          </a:solidFill>
+                          <a:miter lim="800000"/>
+                          <a:headEnd/>
+                          <a:tailEnd/>
+                        </a:ln>
+                      </wps:spPr>
+                      <wps:txbx>
+                        <w:txbxContent>
+                          <w:p>
+                            <w:pPr>
+                              <w:ind w:firstLine="0"/>
+                            </w:pPr>
+                            <w:r>
+                              <w:t>No es onda</w:t>
+                            </w:r>
+                          </w:p>
+                        </w:txbxContent>
+                      </wps:txbx>
+                      <wps:bodyPr rot="0" vert="horz" wrap="square" lIns="91440" tIns="45720" rIns="91440" bIns="45720" anchor="t" anchorCtr="0">
+                        <a:noAutofit/>
+                      </wps:bodyPr>
+                    </wps:wsp>
+                  </a:graphicData>
+                </a:graphic>
+                <wp14:sizeRelH relativeFrom="margin">
+                  <wp14:pctWidth>0</wp14:pctWidth>
+                </wp14:sizeRelH>
+                <wp14:sizeRelV relativeFrom="margin">
+                  <wp14:pctHeight>0</wp14:pctHeight>
+                </wp14:sizeRelV>
+              </wp:anchor>
+            </w:drawing>
+          </mc:Choice>
+          <mc:Fallback>
+            <w:pict>
+              <v:shape w14:anchorId="63D8CD28" id="_x0000_s1033" type="#_x0000_t202" style="position:absolute;left:0;text-align:left;margin-left:387.8pt;margin-top:20.65pt;width:71.45pt;height:20.15pt;z-index:251702272;visibility:visible;mso-wrap-style:square;mso-width-percent:0;mso-height-percent:0;mso-wrap-distance-left:9pt;mso-wrap-distance-top:3.6pt;mso-wrap-distance-right:9pt;mso-wrap-distance-bottom:3.6pt;mso-position-horizontal:absolute;mso-position-horizontal-relative:text;mso-position-vertical:absolute;mso-position-vertical-relative:text;mso-width-percent:0;mso-height-percent:0;mso-width-relative:margin;mso-height-relative:margin;v-text-anchor:top" o:gfxdata="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" strokecolor="white [3212]">
+                <v:textbox>
+                  <w:txbxContent>
+                    <w:p>
+                      <w:pPr>
+                        <w:ind w:firstLine="0"/>
+                      </w:pPr>
+                      <w:r>
+                        <w:t>No es onda</w:t>
+                      </w:r>
+                    </w:p>
+                  </w:txbxContent>
+                </v:textbox>
+                <w10:wrap type="square"/>
+              </v:shape>
+            </w:pict>
+          </mc:Fallback>
+        </mc:AlternateContent>
+      </w:r>
+      <w:r>
+        <w:rPr>
+          <w:noProof/>
+        </w:rPr>
+        <mc:AlternateContent>
+          <mc:Choice Requires="wps">
+            <w:drawing>
+              <wp:anchor distT="0" distB="0" distL="114300" distR="114300" simplePos="0" relativeHeight="251698176" behindDoc="0" locked="0" layoutInCell="1" allowOverlap="1" wp14:anchorId="2F779505" wp14:editId="7F408931">
+                <wp:simplePos x="0" y="0"/>
+                <wp:positionH relativeFrom="column">
+                  <wp:posOffset>2459181</wp:posOffset>
+                </wp:positionH>
+                <wp:positionV relativeFrom="paragraph">
+                  <wp:posOffset>61594</wp:posOffset>
+                </wp:positionV>
+                <wp:extent cx="693" cy="484909"/>
+                <wp:effectExtent l="0" t="0" r="37465" b="29845"/>
+                <wp:wrapNone/>
+                <wp:docPr id="22" name="Conector recto 22"/>
+                <wp:cNvGraphicFramePr/>
+                <a:graphic xmlns:a="http://schemas.openxmlformats.org/drawingml/2006/main">
+                  <a:graphicData uri="http://schemas.microsoft.com/office/word/2010/wordprocessingShape">
+                    <wps:wsp>
+                      <wps:cNvCnPr/>
+                      <wps:spPr>
+                        <a:xfrm flipH="1">
+                          <a:off x="0" y="0"/>
+                          <a:ext cx="693" cy="484909"/>
+                        </a:xfrm>
+                        <a:prstGeom prst="line">
+                          <a:avLst/>
+                        </a:prstGeom>
+                      </wps:spPr>
+                      <wps:style>
+                        <a:lnRef idx="3">
+                          <a:schemeClr val="accent1"/>
+                        </a:lnRef>
+                        <a:fillRef idx="0">
+                          <a:schemeClr val="accent1"/>
+                        </a:fillRef>
+                        <a:effectRef idx="2">
+                          <a:schemeClr val="accent1"/>
+                        </a:effectRef>
+                        <a:fontRef idx="minor">
+                          <a:schemeClr val="tx1"/>
+                        </a:fontRef>
+                      </wps:style>
+                      <wps:bodyPr/>
+                    </wps:wsp>
+                  </a:graphicData>
+                </a:graphic>
+                <wp14:sizeRelH relativeFrom="margin">
+                  <wp14:pctWidth>0</wp14:pctWidth>
+                </wp14:sizeRelH>
+                <wp14:sizeRelV relativeFrom="margin">
+                  <wp14:pctHeight>0</wp14:pctHeight>
+                </wp14:sizeRelV>
+              </wp:anchor>
+            </w:drawing>
+          </mc:Choice>
+          <mc:Fallback>
+            <w:pict>
+              <v:line w14:anchorId="22BCC9D2" id="Conector recto 22" o:spid="_x0000_s1026" style="position:absolute;flip:x;z-index:251698176;visibility:visible;mso-wrap-style:square;mso-width-percent:0;mso-height-percent:0;mso-wrap-distance-left:9pt;mso-wrap-distance-top:0;mso-wrap-distance-right:9pt;mso-wrap-distance-bottom:0;mso-position-horizontal:absolute;mso-position-horizontal-relative:text;mso-position-vertical:absolute;mso-position-vertical-relative:text;mso-width-percent:0;mso-height-percent:0;mso-width-relative:margin;mso-height-relative:margin" from="193.65pt,4.85pt" to="193.7pt,43.05pt" o:gfxdata="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" strokecolor="#4472c4 [3204]" strokeweight="1.5pt">
+                <v:stroke joinstyle="miter"/>
+              </v:line>
+            </w:pict>
+          </mc:Fallback>
+        </mc:AlternateContent>
+      </w:r>
+    </w:p>
+    <w:p>
+      <w:pPr>
+        <w:pStyle w:val="Prrafodelista"/>
+        <w:ind w:left="927" w:firstLine="0"/>
+      </w:pPr>
+      <w:r>
+        <w:rPr>
+          <w:noProof/>
+        </w:rPr>
+        <mc:AlternateContent>
+          <mc:Choice Requires="wps">
+            <w:drawing>
+              <wp:anchor distT="0" distB="0" distL="114300" distR="114300" simplePos="0" relativeHeight="251700224" behindDoc="0" locked="0" layoutInCell="1" allowOverlap="1" wp14:anchorId="58B34A4A" wp14:editId="7691E063">
+                <wp:simplePos x="0" y="0"/>
+                <wp:positionH relativeFrom="column">
+                  <wp:posOffset>1316124</wp:posOffset>
+                </wp:positionH>
+                <wp:positionV relativeFrom="paragraph">
+                  <wp:posOffset>244128</wp:posOffset>
+                </wp:positionV>
+                <wp:extent cx="2468880" cy="647700"/>
+                <wp:effectExtent l="0" t="0" r="26670" b="19050"/>
+                <wp:wrapNone/>
+                <wp:docPr id="23" name="Rectángulo 23"/>
+                <wp:cNvGraphicFramePr/>
+                <a:graphic xmlns:a="http://schemas.openxmlformats.org/drawingml/2006/main">
+                  <a:graphicData uri="http://schemas.microsoft.com/office/word/2010/wordprocessingShape">
+                    <wps:wsp>
+                      <wps:cNvSpPr/>
+                      <wps:spPr>
+                        <a:xfrm>
+                          <a:off x="0" y="0"/>
+                          <a:ext cx="2468880" cy="647700"/>
+                        </a:xfrm>
+                        <a:prstGeom prst="rect">
+                          <a:avLst/>
+                        </a:prstGeom>
+                      </wps:spPr>
+                      <wps:style>
+                        <a:lnRef idx="2">
+                          <a:schemeClr val="accent1">
+                            <a:shade val="50000"/>
+                          </a:schemeClr>
+                        </a:lnRef>
+                        <a:fillRef idx="1">
+                          <a:schemeClr val="accent1"/>
+                        </a:fillRef>
+                        <a:effectRef idx="0">
+                          <a:schemeClr val="accent1"/>
+                        </a:effectRef>
+                        <a:fontRef idx="minor">
+                          <a:schemeClr val="lt1"/>
+                        </a:fontRef>
+                      </wps:style>
+                      <wps:txbx>
+                        <w:txbxContent>
+                          <w:p>
+                            <w:pPr>
+                              <w:ind w:firstLine="0"/>
+                              <w:jc w:val="center"/>
+                            </w:pPr>
+                            <w:r>
+                              <w:t>IMPRIMIR FRECUENCIA, AMPLITUD, TIPO DE ONDA</w:t>
+                            </w:r>
+                          </w:p>
+                        </w:txbxContent>
+                      </wps:txbx>
+                      <wps:bodyPr rot="0" spcFirstLastPara="0" vertOverflow="overflow" horzOverflow="overflow" vert="horz" wrap="square" lIns="91440" tIns="45720" rIns="91440" bIns="45720" numCol="1" spcCol="0" rtlCol="0" fromWordArt="0" anchor="ctr" anchorCtr="0" forceAA="0" compatLnSpc="1">
+                        <a:prstTxWarp prst="textNoShape">
+                          <a:avLst/>
+                        </a:prstTxWarp>
+                        <a:noAutofit/>
+                      </wps:bodyPr>
+                    </wps:wsp>
+                  </a:graphicData>
+                </a:graphic>
+                <wp14:sizeRelH relativeFrom="margin">
+                  <wp14:pctWidth>0</wp14:pctWidth>
+                </wp14:sizeRelH>
+                <wp14:sizeRelV relativeFrom="margin">
+                  <wp14:pctHeight>0</wp14:pctHeight>
+                </wp14:sizeRelV>
+              </wp:anchor>
+            </w:drawing>
+          </mc:Choice>
+          <mc:Fallback>
+            <w:pict>
+              <v:rect w14:anchorId="58B34A4A" id="Rectángulo 23" o:spid="_x0000_s1034" style="position:absolute;left:0;text-align:left;margin-left:103.65pt;margin-top:19.2pt;width:194.4pt;height:51pt;z-index:251700224;visibility:visible;mso-wrap-style:square;mso-width-percent:0;mso-height-percent:0;mso-wrap-distance-left:9pt;mso-wrap-distance-top:0;mso-wrap-distance-right:9pt;mso-wrap-distance-bottom:0;mso-position-horizontal:absolute;mso-position-horizontal-relative:text;mso-position-vertical:absolute;mso-position-vertical-relative:text;mso-width-percent:0;mso-height-percent:0;mso-width-relative:margin;mso-height-relative:margin;v-text-anchor:middle" o:gfxdata="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" fillcolor="#4472c4 [3204]" strokecolor="#1f3763 [1604]" strokeweight="1pt">
+                <v:textbox>
+                  <w:txbxContent>
+                    <w:p>
+                      <w:pPr>
+                        <w:ind w:firstLine="0"/>
+                        <w:jc w:val="center"/>
+                      </w:pPr>
+                      <w:r>
+                        <w:t>IMPRIMIR FRECUENCIA, AMPLITUD, TIPO DE ONDA</w:t>
+                      </w:r>
+                    </w:p>
+                  </w:txbxContent>
+                </v:textbox>
+              </v:rect>
+            </w:pict>
+          </mc:Fallback>
+        </mc:AlternateContent>
+      </w:r>
+    </w:p>
+    <w:p>
+      <w:pPr>
+        <w:pStyle w:val="Prrafodelista"/>
+        <w:ind w:left="927" w:firstLine="0"/>
+      </w:pPr>
+    </w:p>
+    <w:p>
+      <w:pPr>
+        <w:pStyle w:val="Prrafodelista"/>
+        <w:ind w:left="927" w:firstLine="0"/>
+      </w:pPr>
+      <w:r>
+        <w:rPr>
+          <w:noProof/>
+        </w:rPr>
+        <mc:AlternateContent>
+          <mc:Choice Requires="wps">
+            <w:drawing>
+              <wp:anchor distT="0" distB="0" distL="114300" distR="114300" simplePos="0" relativeHeight="251706368" behindDoc="0" locked="0" layoutInCell="1" allowOverlap="1" wp14:anchorId="11B3161A" wp14:editId="23738B62">
+                <wp:simplePos x="0" y="0"/>
+                <wp:positionH relativeFrom="column">
+                  <wp:posOffset>2459181</wp:posOffset>
+                </wp:positionH>
+                <wp:positionV relativeFrom="paragraph">
+                  <wp:posOffset>222308</wp:posOffset>
+                </wp:positionV>
+                <wp:extent cx="14490" cy="1510145"/>
+                <wp:effectExtent l="0" t="0" r="24130" b="33020"/>
+                <wp:wrapNone/>
+                <wp:docPr id="27" name="Conector recto 27"/>
+                <wp:cNvGraphicFramePr/>
+                <a:graphic xmlns:a="http://schemas.openxmlformats.org/drawingml/2006/main">
+                  <a:graphicData uri="http://schemas.microsoft.com/office/word/2010/wordprocessingShape">
+                    <wps:wsp>
+                      <wps:cNvCnPr/>
+                      <wps:spPr>
+                        <a:xfrm flipH="1">
+                          <a:off x="0" y="0"/>
+                          <a:ext cx="14490" cy="1510145"/>
+                        </a:xfrm>
+                        <a:prstGeom prst="line">
+                          <a:avLst/>
+                        </a:prstGeom>
+                      </wps:spPr>
+                      <wps:style>
+                        <a:lnRef idx="3">
+                          <a:schemeClr val="accent1"/>
+                        </a:lnRef>
+                        <a:fillRef idx="0">
+                          <a:schemeClr val="accent1"/>
+                        </a:fillRef>
+                        <a:effectRef idx="2">
+                          <a:schemeClr val="accent1"/>
+                        </a:effectRef>
+                        <a:fontRef idx="minor">
+                          <a:schemeClr val="tx1"/>
+                        </a:fontRef>
+                      </wps:style>
+                      <wps:bodyPr/>
+                    </wps:wsp>
+                  </a:graphicData>
+                </a:graphic>
+                <wp14:sizeRelH relativeFrom="margin">
+                  <wp14:pctWidth>0</wp14:pctWidth>
+                </wp14:sizeRelH>
+                <wp14:sizeRelV relativeFrom="margin">
+                  <wp14:pctHeight>0</wp14:pctHeight>
+                </wp14:sizeRelV>
+              </wp:anchor>
+            </w:drawing>
+          </mc:Choice>
+          <mc:Fallback>
+            <w:pict>
+              <v:line w14:anchorId="67B136F1" id="Conector recto 27" o:spid="_x0000_s1026" style="position:absolute;flip:x;z-index:251706368;visibility:visible;mso-wrap-style:square;mso-width-percent:0;mso-height-percent:0;mso-wrap-distance-left:9pt;mso-wrap-distance-top:0;mso-wrap-distance-right:9pt;mso-wrap-distance-bottom:0;mso-position-horizontal:absolute;mso-position-horizontal-relative:text;mso-position-vertical:absolute;mso-position-vertical-relative:text;mso-width-percent:0;mso-height-percent:0;mso-width-relative:margin;mso-height-relative:margin" from="193.65pt,17.5pt" to="194.8pt,136.4pt" o:gfxdata="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" strokecolor="#4472c4 [3204]" strokeweight="1.5pt">
+                <v:stroke joinstyle="miter"/>
+              </v:line>
+            </w:pict>
+          </mc:Fallback>
+        </mc:AlternateContent>
+      </w:r>
+    </w:p>
+    <w:p>
+      <w:pPr>
+        <w:pStyle w:val="Prrafodelista"/>
+        <w:ind w:left="927" w:firstLine="0"/>
+      </w:pPr>
+      <w:r>
+        <w:rPr>
+          <w:noProof/>
+        </w:rPr>
+        <mc:AlternateContent>
+          <mc:Choice Requires="wps">
+            <w:drawing>
+              <wp:anchor distT="0" distB="0" distL="114300" distR="114300" simplePos="0" relativeHeight="251704320" behindDoc="0" locked="0" layoutInCell="1" allowOverlap="1" wp14:anchorId="73727903" wp14:editId="3FBBBFC9">
+                <wp:simplePos x="0" y="0"/>
+                <wp:positionH relativeFrom="column">
+                  <wp:posOffset>3803073</wp:posOffset>
+                </wp:positionH>
+                <wp:positionV relativeFrom="paragraph">
+                  <wp:posOffset>31115</wp:posOffset>
+                </wp:positionV>
+                <wp:extent cx="2468880" cy="658091"/>
+                <wp:effectExtent l="0" t="0" r="26670" b="27940"/>
+                <wp:wrapNone/>
+                <wp:docPr id="26" name="Rectángulo 26"/>
+                <wp:cNvGraphicFramePr/>
+                <a:graphic xmlns:a="http://schemas.openxmlformats.org/drawingml/2006/main">
+                  <a:graphicData uri="http://schemas.microsoft.com/office/word/2010/wordprocessingShape">
+                    <wps:wsp>
+                      <wps:cNvSpPr/>
+                      <wps:spPr>
+                        <a:xfrm>
+                          <a:off x="0" y="0"/>
+                          <a:ext cx="2468880" cy="658091"/>
+                        </a:xfrm>
+                        <a:prstGeom prst="rect">
+                          <a:avLst/>
+                        </a:prstGeom>
+                      </wps:spPr>
+                      <wps:style>
+                        <a:lnRef idx="2">
+                          <a:schemeClr val="accent1">
+                            <a:shade val="50000"/>
+                          </a:schemeClr>
+                        </a:lnRef>
+                        <a:fillRef idx="1">
+                          <a:schemeClr val="accent1"/>
+                        </a:fillRef>
+                        <a:effectRef idx="0">
+                          <a:schemeClr val="accent1"/>
+                        </a:effectRef>
+                        <a:fontRef idx="minor">
+                          <a:schemeClr val="lt1"/>
+                        </a:fontRef>
+                      </wps:style>
+                      <wps:txbx>
+                        <w:txbxContent>
+                          <w:p>
+                            <w:pPr>
+                              <w:ind w:firstLine="0"/>
+                              <w:jc w:val="center"/>
+                            </w:pPr>
+                            <w:r>
+                              <w:t xml:space="preserve">IMPRIMIR </w:t>
+                            </w:r>
+                            <w:r>
+                              <w:t>“NO SE RECONOCE LA ONDA”</w:t>
+                            </w:r>
+                          </w:p>
+                        </w:txbxContent>
+                      </wps:txbx>
+                      <wps:bodyPr rot="0" spcFirstLastPara="0" vertOverflow="overflow" horzOverflow="overflow" vert="horz" wrap="square" lIns="91440" tIns="45720" rIns="91440" bIns="45720" numCol="1" spcCol="0" rtlCol="0" fromWordArt="0" anchor="ctr" anchorCtr="0" forceAA="0" compatLnSpc="1">
+                        <a:prstTxWarp prst="textNoShape">
+                          <a:avLst/>
+                        </a:prstTxWarp>
+                        <a:noAutofit/>
+                      </wps:bodyPr>
+                    </wps:wsp>
+                  </a:graphicData>
+                </a:graphic>
+                <wp14:sizeRelH relativeFrom="margin">
+                  <wp14:pctWidth>0</wp14:pctWidth>
+                </wp14:sizeRelH>
+                <wp14:sizeRelV relativeFrom="margin">
+                  <wp14:pctHeight>0</wp14:pctHeight>
+                </wp14:sizeRelV>
+              </wp:anchor>
+            </w:drawing>
+          </mc:Choice>
+          <mc:Fallback>
+            <w:pict>
+              <v:rect w14:anchorId="73727903" id="Rectángulo 26" o:spid="_x0000_s1035" style="position:absolute;left:0;text-align:left;margin-left:299.45pt;margin-top:2.45pt;width:194.4pt;height:51.8pt;z-index:251704320;visibility:visible;mso-wrap-style:square;mso-width-percent:0;mso-height-percent:0;mso-wrap-distance-left:9pt;mso-wrap-distance-top:0;mso-wrap-distance-right:9pt;mso-wrap-distance-bottom:0;mso-position-horizontal:absolute;mso-position-horizontal-relative:text;mso-position-vertical:absolute;mso-position-vertical-relative:text;mso-width-percent:0;mso-height-percent:0;mso-width-relative:margin;mso-height-relative:margin;v-text-anchor:middle" o:gfxdata="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" fillcolor="#4472c4 [3204]" strokecolor="#1f3763 [1604]" strokeweight="1pt">
+                <v:textbox>
+                  <w:txbxContent>
+                    <w:p>
+                      <w:pPr>
+                        <w:ind w:firstLine="0"/>
+                        <w:jc w:val="center"/>
+                      </w:pPr>
+                      <w:r>
+                        <w:t xml:space="preserve">IMPRIMIR </w:t>
+                      </w:r>
+                      <w:r>
+                        <w:t>“NO SE RECONOCE LA ONDA”</w:t>
+                      </w:r>
+                    </w:p>
+                  </w:txbxContent>
+                </v:textbox>
+              </v:rect>
+            </w:pict>
+          </mc:Fallback>
+        </mc:AlternateContent>
+      </w:r>
+    </w:p>
+    <w:p>
+      <w:pPr>
+        <w:pStyle w:val="Prrafodelista"/>
+        <w:ind w:left="927" w:firstLine="0"/>
+      </w:pPr>
+    </w:p>
+    <w:p>
+      <w:pPr>
+        <w:pStyle w:val="Prrafodelista"/>
+        <w:ind w:left="927" w:firstLine="0"/>
+      </w:pPr>
+      <w:r>
+        <w:rPr>
+          <w:noProof/>
+        </w:rPr>
+        <mc:AlternateContent>
+          <mc:Choice Requires="wps">
+            <w:drawing>
+              <wp:anchor distT="0" distB="0" distL="114300" distR="114300" simplePos="0" relativeHeight="251712512" behindDoc="0" locked="0" layoutInCell="1" allowOverlap="1" wp14:anchorId="68616DD1" wp14:editId="62026F95">
+                <wp:simplePos x="0" y="0"/>
+                <wp:positionH relativeFrom="column">
+                  <wp:posOffset>4867324</wp:posOffset>
+                </wp:positionH>
+                <wp:positionV relativeFrom="paragraph">
+                  <wp:posOffset>4153</wp:posOffset>
+                </wp:positionV>
+                <wp:extent cx="0" cy="861206"/>
+                <wp:effectExtent l="0" t="0" r="38100" b="34290"/>
+                <wp:wrapNone/>
+                <wp:docPr id="32" name="Conector recto 32"/>
+                <wp:cNvGraphicFramePr/>
+                <a:graphic xmlns:a="http://schemas.openxmlformats.org/drawingml/2006/main">
+                  <a:graphicData uri="http://schemas.microsoft.com/office/word/2010/wordprocessingShape">
+                    <wps:wsp>
+                      <wps:cNvCnPr/>
+                      <wps:spPr>
+                        <a:xfrm flipH="1">
+                          <a:off x="0" y="0"/>
+                          <a:ext cx="0" cy="861206"/>
+                        </a:xfrm>
+                        <a:prstGeom prst="line">
+                          <a:avLst/>
+                        </a:prstGeom>
+                      </wps:spPr>
+                      <wps:style>
+                        <a:lnRef idx="3">
+                          <a:schemeClr val="accent1"/>
+                        </a:lnRef>
+                        <a:fillRef idx="0">
+                          <a:schemeClr val="accent1"/>
+                        </a:fillRef>
+                        <a:effectRef idx="2">
+                          <a:schemeClr val="accent1"/>
+                        </a:effectRef>
+                        <a:fontRef idx="minor">
+                          <a:schemeClr val="tx1"/>
+                        </a:fontRef>
+                      </wps:style>
+                      <wps:bodyPr/>
+                    </wps:wsp>
+                  </a:graphicData>
+                </a:graphic>
+                <wp14:sizeRelH relativeFrom="margin">
+                  <wp14:pctWidth>0</wp14:pctWidth>
+                </wp14:sizeRelH>
+                <wp14:sizeRelV relativeFrom="margin">
+                  <wp14:pctHeight>0</wp14:pctHeight>
+                </wp14:sizeRelV>
+              </wp:anchor>
+            </w:drawing>
+          </mc:Choice>
+          <mc:Fallback>
+            <w:pict>
+              <v:line w14:anchorId="40AF3666" id="Conector recto 32" o:spid="_x0000_s1026" style="position:absolute;flip:x;z-index:251712512;visibility:visible;mso-wrap-style:square;mso-width-percent:0;mso-height-percent:0;mso-wrap-distance-left:9pt;mso-wrap-distance-top:0;mso-wrap-distance-right:9pt;mso-wrap-distance-bottom:0;mso-position-horizontal:absolute;mso-position-horizontal-relative:text;mso-position-vertical:absolute;mso-position-vertical-relative:text;mso-width-percent:0;mso-height-percent:0;mso-width-relative:margin;mso-height-relative:margin" from="383.25pt,.35pt" to="383.25pt,68.15pt" o:gfxdata="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" strokecolor="#4472c4 [3204]" strokeweight="1.5pt">
+                <v:stroke joinstyle="miter"/>
+              </v:line>
+            </w:pict>
+          </mc:Fallback>
+        </mc:AlternateContent>
+      </w:r>
+    </w:p>
+    <w:p>
+      <w:pPr>
+        <w:pStyle w:val="Prrafodelista"/>
+        <w:ind w:left="927" w:firstLine="0"/>
+      </w:pPr>
+    </w:p>
+    <w:p>
+      <w:pPr>
+        <w:pStyle w:val="Prrafodelista"/>
+        <w:ind w:left="927" w:firstLine="0"/>
+      </w:pPr>
+      <w:r>
+        <w:rPr>
+          <w:noProof/>
+        </w:rPr>
+        <mc:AlternateContent>
+          <mc:Choice Requires="wps">
+            <w:drawing>
+              <wp:anchor distT="0" distB="0" distL="114300" distR="114300" simplePos="0" relativeHeight="251710464" behindDoc="0" locked="0" layoutInCell="1" allowOverlap="1" wp14:anchorId="12908CFD" wp14:editId="41C58132">
+                <wp:simplePos x="0" y="0"/>
+                <wp:positionH relativeFrom="margin">
+                  <wp:posOffset>2801814</wp:posOffset>
+                </wp:positionH>
+                <wp:positionV relativeFrom="paragraph">
+                  <wp:posOffset>147173</wp:posOffset>
+                </wp:positionV>
+                <wp:extent cx="2059647" cy="0"/>
+                <wp:effectExtent l="0" t="0" r="0" b="0"/>
+                <wp:wrapNone/>
+                <wp:docPr id="31" name="Conector recto 31"/>
+                <wp:cNvGraphicFramePr/>
+                <a:graphic xmlns:a="http://schemas.openxmlformats.org/drawingml/2006/main">
+                  <a:graphicData uri="http://schemas.microsoft.com/office/word/2010/wordprocessingShape">
+                    <wps:wsp>
+                      <wps:cNvCnPr/>
+                      <wps:spPr>
+                        <a:xfrm flipH="1" flipV="1">
+                          <a:off x="0" y="0"/>
+                          <a:ext cx="2059647" cy="0"/>
+                        </a:xfrm>
+                        <a:prstGeom prst="line">
+                          <a:avLst/>
+                        </a:prstGeom>
+                      </wps:spPr>
+                      <wps:style>
+                        <a:lnRef idx="3">
+                          <a:schemeClr val="accent1"/>
+                        </a:lnRef>
+                        <a:fillRef idx="0">
+                          <a:schemeClr val="accent1"/>
+                        </a:fillRef>
+                        <a:effectRef idx="2">
+                          <a:schemeClr val="accent1"/>
+                        </a:effectRef>
+                        <a:fontRef idx="minor">
+                          <a:schemeClr val="tx1"/>
+                        </a:fontRef>
+                      </wps:style>
+                      <wps:bodyPr/>
+                    </wps:wsp>
+                  </a:graphicData>
+                </a:graphic>
+                <wp14:sizeRelH relativeFrom="margin">
+                  <wp14:pctWidth>0</wp14:pctWidth>
+                </wp14:sizeRelH>
+                <wp14:sizeRelV relativeFrom="margin">
+                  <wp14:pctHeight>0</wp14:pctHeight>
+                </wp14:sizeRelV>
+              </wp:anchor>
+            </w:drawing>
+          </mc:Choice>
+          <mc:Fallback>
+            <w:pict>
+              <v:line w14:anchorId="19612AFB" id="Conector recto 31" o:spid="_x0000_s1026" style="position:absolute;flip:x y;z-index:251710464;visibility:visible;mso-wrap-style:square;mso-width-percent:0;mso-height-percent:0;mso-wrap-distance-left:9pt;mso-wrap-distance-top:0;mso-wrap-distance-right:9pt;mso-wrap-distance-bottom:0;mso-position-horizontal:absolute;mso-position-horizontal-relative:margin;mso-position-vertical:absolute;mso-position-vertical-relative:text;mso-width-percent:0;mso-height-percent:0;mso-width-relative:margin;mso-height-relative:margin" from="220.6pt,11.6pt" to="382.8pt,11.6pt" o:gfxdata="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" strokecolor="#4472c4 [3204]" strokeweight="1.5pt">
+                <v:stroke joinstyle="miter"/>
+                <w10:wrap anchorx="margin"/>
+              </v:line>
+            </w:pict>
+          </mc:Fallback>
+        </mc:AlternateContent>
+      </w:r>
+      <w:r>
+        <w:rPr>
+          <w:noProof/>
+        </w:rPr>
+        <mc:AlternateContent>
+          <mc:Choice Requires="wps">
+            <w:drawing>
+              <wp:anchor distT="0" distB="0" distL="114300" distR="114300" simplePos="0" relativeHeight="251708416" behindDoc="0" locked="0" layoutInCell="1" allowOverlap="1" wp14:anchorId="6D11DF89" wp14:editId="4ACD6C74">
+                <wp:simplePos x="0" y="0"/>
+                <wp:positionH relativeFrom="margin">
+                  <wp:posOffset>2160789</wp:posOffset>
+                </wp:positionH>
+                <wp:positionV relativeFrom="paragraph">
+                  <wp:posOffset>6985</wp:posOffset>
+                </wp:positionV>
+                <wp:extent cx="624147" cy="320040"/>
+                <wp:effectExtent l="0" t="0" r="24130" b="22860"/>
+                <wp:wrapNone/>
+                <wp:docPr id="28" name="Rectángulo 28"/>
+                <wp:cNvGraphicFramePr/>
+                <a:graphic xmlns:a="http://schemas.openxmlformats.org/drawingml/2006/main">
+                  <a:graphicData uri="http://schemas.microsoft.com/office/word/2010/wordprocessingShape">
+                    <wps:wsp>
+                      <wps:cNvSpPr/>
+                      <wps:spPr>
+                        <a:xfrm>
+                          <a:off x="0" y="0"/>
+                          <a:ext cx="624147" cy="320040"/>
+                        </a:xfrm>
+                        <a:prstGeom prst="rect">
+                          <a:avLst/>
+                        </a:prstGeom>
+                      </wps:spPr>
+                      <wps:style>
+                        <a:lnRef idx="2">
+                          <a:schemeClr val="accent1">
+                            <a:shade val="50000"/>
+                          </a:schemeClr>
+                        </a:lnRef>
+                        <a:fillRef idx="1">
+                          <a:schemeClr val="accent1"/>
+                        </a:fillRef>
+                        <a:effectRef idx="0">
+                          <a:schemeClr val="accent1"/>
+                        </a:effectRef>
+                        <a:fontRef idx="minor">
+                          <a:schemeClr val="lt1"/>
+                        </a:fontRef>
+                      </wps:style>
+                      <wps:txbx>
+                        <w:txbxContent>
+                          <w:p>
+                            <w:pPr>
+                              <w:ind w:firstLine="0"/>
+                            </w:pPr>
+                            <w:r>
+                              <w:t xml:space="preserve">   </w:t>
+                            </w:r>
+                            <w:r>
+                              <w:t>FIN</w:t>
+                            </w:r>
+                          </w:p>
+                        </w:txbxContent>
+                      </wps:txbx>
+                      <wps:bodyPr rot="0" spcFirstLastPara="0" vertOverflow="overflow" horzOverflow="overflow" vert="horz" wrap="square" lIns="91440" tIns="45720" rIns="91440" bIns="45720" numCol="1" spcCol="0" rtlCol="0" fromWordArt="0" anchor="ctr" anchorCtr="0" forceAA="0" compatLnSpc="1">
+                        <a:prstTxWarp prst="textNoShape">
+                          <a:avLst/>
+                        </a:prstTxWarp>
+                        <a:noAutofit/>
+                      </wps:bodyPr>
+                    </wps:wsp>
+                  </a:graphicData>
+                </a:graphic>
+                <wp14:sizeRelH relativeFrom="margin">
+                  <wp14:pctWidth>0</wp14:pctWidth>
+                </wp14:sizeRelH>
+                <wp14:sizeRelV relativeFrom="margin">
+                  <wp14:pctHeight>0</wp14:pctHeight>
+                </wp14:sizeRelV>
+              </wp:anchor>
+            </w:drawing>
+          </mc:Choice>
+          <mc:Fallback>
+            <w:pict>
+              <v:rect w14:anchorId="6D11DF89" id="Rectángulo 28" o:spid="_x0000_s1036" style="position:absolute;left:0;text-align:left;margin-left:170.15pt;margin-top:.55pt;width:49.15pt;height:25.2pt;z-index:251708416;visibility:visible;mso-wrap-style:square;mso-width-percent:0;mso-height-percent:0;mso-wrap-distance-left:9pt;mso-wrap-distance-top:0;mso-wrap-distance-right:9pt;mso-wrap-distance-bottom:0;mso-position-horizontal:absolute;mso-position-horizontal-relative:margin;mso-position-vertical:absolute;mso-position-vertical-relative:text;mso-width-percent:0;mso-height-percent:0;mso-width-relative:margin;mso-height-relative:margin;v-text-anchor:middle" o:gfxdata="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" fillcolor="#4472c4 [3204]" strokecolor="#1f3763 [1604]" strokeweight="1pt">
+                <v:textbox>
+                  <w:txbxContent>
+                    <w:p>
+                      <w:pPr>
+                        <w:ind w:firstLine="0"/>
+                      </w:pPr>
+                      <w:r>
+                        <w:t xml:space="preserve">   </w:t>
+                      </w:r>
+                      <w:r>
+                        <w:t>FIN</w:t>
+                      </w:r>
+                    </w:p>
+                  </w:txbxContent>
+                </v:textbox>
+                <w10:wrap anchorx="margin"/>
+              </v:rect>
+            </w:pict>
+          </mc:Fallback>
+        </mc:AlternateContent>
+      </w:r>
+    </w:p>
+    <w:p>
+      <w:pPr>
+        <w:pStyle w:val="Prrafodelista"/>
+        <w:ind w:left="927" w:firstLine="0"/>
+      </w:pPr>
+    </w:p>
+    <w:p>
+      <w:pPr>
+        <w:pStyle w:val="Prrafodelista"/>
+        <w:ind w:left="927" w:firstLine="0"/>
+      </w:pPr>
+    </w:p>
+    <w:p>
+      <w:pPr>
+        <w:pStyle w:val="Prrafodelista"/>
+        <w:numPr>
+          <w:ilvl w:val="0"/>
+          <w:numId w:val="3"/>
+        </w:numPr>
+      </w:pPr>
+      <w:r>
+        <w:rPr>
+          <w:b/>
+          <w:bCs/>
+        </w:rPr>
+        <w:lastRenderedPageBreak/>
+        <w:t>Algoritmos implementados</w:t>
+      </w:r>
+    </w:p>
+    <w:p>
+      <w:pPr>
+        <w:pStyle w:val="Prrafodelista"/>
+        <w:numPr>
+          <w:ilvl w:val="0"/>
+          <w:numId w:val="8"/>
+        </w:numPr>
+      </w:pPr>
+      <w:r>
+        <w:rPr>
+          <w:b/>
+          <w:bCs/>
+        </w:rPr>
+        <w:t xml:space="preserve">Recolección de datos: </w:t>
+      </w:r>
+      <w:r>
+        <w:t>Este es un algoritmo que consta de dos sentencias de control que se ejecutan de acuerdo a la pulsación de un pulsador u otro, el primer pulsador ejecutara el bloque de código en donde se encuentra la lectura del generador de señales y a su vez se llena un array con estos datos. Cuando se pulsa el segundo pulsador, termina la recolección de datos e inicia otro bloque de código.</w:t>
+      </w:r>
+    </w:p>
+    <w:p>
+      <w:pPr>
+        <w:pStyle w:val="Prrafodelista"/>
+        <w:numPr>
+          <w:ilvl w:val="0"/>
+          <w:numId w:val="8"/>
+        </w:numPr>
+      </w:pPr>
+      <w:r>
+        <w:rPr>
+          <w:b/>
+          <w:bCs/>
+        </w:rPr>
+        <w:t xml:space="preserve">Calculo del periodo: </w:t>
+      </w:r>
+      <w:r>
+        <w:t>En este algoritmo se utiliza la función micros(), para obtener el tiempo en microsegundos; el algoritmo calcula cuando el valor máximo de una variable que contiene el dato del sensor es mayor que el dato del sensor, esto quiere decir que el pico comenzó, asignando el tiempo a una variable hasta que el pico vuelve a subir para hallar la diferencia entre los dos tiempo y obtener el periodo.</w:t>
+      </w:r>
+    </w:p>
+    <w:p>
+      <w:pPr>
+        <w:pStyle w:val="Prrafodelista"/>
+        <w:numPr>
+          <w:ilvl w:val="0"/>
+          <w:numId w:val="8"/>
+        </w:numPr>
+      </w:pPr>
+      <w:r>
+        <w:rPr>
+          <w:b/>
+          <w:bCs/>
+        </w:rPr>
+        <w:t xml:space="preserve">Calculo amplitud: </w:t>
+      </w:r>
+      <w:r>
+        <w:t>En este algoritmo básicamente se itera el array lleno con los datos del generador y se obtiene el valor máximo y el valor mínimo de todos los datos, se restan estos dos valores y se dividen por 2, luego se hace la conversión de este valor a voltios multiplicando por 10.0 y dividiendo por 1023.0.</w:t>
+      </w:r>
+    </w:p>
+    <w:p>
+      <w:pPr>
+        <w:pStyle w:val="Prrafodelista"/>
+        <w:ind w:left="2149" w:firstLine="0"/>
+      </w:pPr>
+    </w:p>
+    <w:p>
+      <w:pPr>
+        <w:pStyle w:val="Prrafodelista"/>
+        <w:ind w:left="2149" w:firstLine="0"/>
+      </w:pPr>
+    </w:p>
+    <w:p>
+      <w:pPr>
+        <w:pStyle w:val="Prrafodelista"/>
+        <w:ind w:left="2149" w:firstLine="0"/>
+      </w:pPr>
+    </w:p>
+    <w:p>
+      <w:pPr>
+        <w:pStyle w:val="Prrafodelista"/>
+        <w:ind w:left="2149" w:firstLine="0"/>
+      </w:pPr>
+    </w:p>
+    <w:p>
+      <w:pPr>
+        <w:pStyle w:val="Prrafodelista"/>
+        <w:ind w:left="2149" w:firstLine="0"/>
+      </w:pPr>
+    </w:p>
+    <w:p>
+      <w:pPr>
+        <w:pStyle w:val="Prrafodelista"/>
+        <w:numPr>
+          <w:ilvl w:val="0"/>
+          <w:numId w:val="3"/>
+        </w:numPr>
+        <w:rPr>
+          <w:b/>
+          <w:bCs/>
+        </w:rPr>
+      </w:pPr>
+      <w:r>
+        <w:rPr>
+          <w:b/>
+          <w:bCs/>
+        </w:rPr>
+        <w:lastRenderedPageBreak/>
+        <w:t>Problemas de desarrollo</w:t>
+      </w:r>
+    </w:p>
+    <w:p>
+      <w:pPr>
+        <w:pStyle w:val="Prrafodelista"/>
+        <w:numPr>
+          <w:ilvl w:val="0"/>
+          <w:numId w:val="9"/>
+        </w:numPr>
+        <w:rPr>
+          <w:b/>
+          <w:bCs/>
+        </w:rPr>
+      </w:pPr>
+      <w:proofErr w:type="spellStart"/>
+      <w:r>
+        <w:rPr>
+          <w:b/>
+          <w:bCs/>
+        </w:rPr>
+        <w:t>T</w:t>
+      </w:r>
+      <w:r>
+        <w:rPr>
+          <w:b/>
+          <w:bCs/>
+        </w:rPr>
+        <w:t>inkercad</w:t>
+      </w:r>
+      <w:proofErr w:type="spellEnd"/>
+      <w:r>
+        <w:rPr>
+          <w:b/>
+          <w:bCs/>
+        </w:rPr>
+        <w:t xml:space="preserve">: </w:t>
+      </w:r>
+      <w:r>
+        <w:t xml:space="preserve">Debido a que no se tenía conocimiento de las limitaciones de </w:t>
+      </w:r>
+      <w:proofErr w:type="spellStart"/>
+      <w:r>
+        <w:t>tinkercard</w:t>
+      </w:r>
+      <w:proofErr w:type="spellEnd"/>
+      <w:r>
+        <w:t xml:space="preserve"> sucedía muchas veces que el software dejaba de funcionar o se ponía demasiado lento al intentar probar frecuencias muy altas en el generador de señales, restando tiempo de desarrollo.</w:t>
+      </w:r>
+    </w:p>
+    <w:p/>
     <w:sectPr>
       <w:headerReference w:type="default" r:id="rId8"/>
       <w:pgSz w:w="12240" w:h="15840" w:code="1"/>
@@ -562,7 +3247,7 @@
 </file>
 
 <file path=word/endnotes.xml><?xml version="1.0" encoding="utf-8"?>
-<w:endnotes xmlns:wpc="http://schemas.microsoft.com/office/word/2010/wordprocessingCanvas" xmlns:cx="http://schemas.microsoft.com/office/drawing/2014/chartex" xmlns:cx1="http://schemas.microsoft.com/office/drawing/2015/9/8/chartex" xmlns:cx2="http://schemas.microsoft.com/office/drawing/2015/10/21/chartex" xmlns:cx3="http://schemas.microsoft.com/office/drawing/2016/5/9/chartex" xmlns:cx4="http://schemas.microsoft.com/office/drawing/2016/5/10/chartex" xmlns:cx5="http://schemas.microsoft.com/office/drawing/2016/5/11/chartex" xmlns:cx6="http://schemas.microsoft.com/office/drawing/2016/5/12/chartex" xmlns:cx7="http://schemas.microsoft.com/office/drawing/2016/5/13/chartex" xmlns:cx8="http://schemas.microsoft.com/office/drawing/2016/5/14/chartex" xmlns:mc="http://schemas.openxmlformats.org/markup-compatibility/2006" xmlns:aink="http://schemas.microsoft.com/office/drawing/2016/ink" xmlns:am3d="http://schemas.microsoft.com/office/drawing/2017/model3d" xmlns:o="urn:schemas-microsoft-com:office:office" xmlns:oel="http://schemas.microsoft.com/office/2019/extlst" xmlns:r="http://schemas.openxmlformats.org/officeDocument/2006/relationships" xmlns:m="http://schemas.openxmlformats.org/officeDocument/2006/math" xmlns:v="urn:schemas-microsoft-com:vml" xmlns:wp14="http://schemas.microsoft.com/office/word/2010/wordprocessingDrawing" xmlns:wp="http://schemas.openxmlformats.org/drawingml/2006/wordprocessingDrawing" xmlns:w10="urn:schemas-microsoft-com:office:word" xmlns:w="http://schemas.openxmlformats.org/wordprocessingml/2006/main" xmlns:w14="http://schemas.microsoft.com/office/word/2010/wordml" xmlns:w15="http://schemas.microsoft.com/office/word/2012/wordml" xmlns:w16cex="http://schemas.microsoft.com/office/word/2018/wordml/cex" xmlns:w16cid="http://schemas.microsoft.com/office/word/2016/wordml/cid" xmlns:w16="http://schemas.microsoft.com/office/word/2018/wordml" xmlns:w16du="http://schemas.microsoft.com/office/word/2023/wordml/word16du" xmlns:w16sdtdh="http://schemas.microsoft.com/office/word/2020/wordml/sdtdatahash" xmlns:w16se="http://schemas.microsoft.com/office/word/2015/wordml/symex" xmlns:wpg="http://schemas.microsoft.com/office/word/2010/wordprocessingGroup" xmlns:wpi="http://schemas.microsoft.com/office/word/2010/wordprocessingInk" xmlns:wne="http://schemas.microsoft.com/office/word/2006/wordml" xmlns:wps="http://schemas.microsoft.com/office/word/2010/wordprocessingShape" mc:Ignorable="w14 w15 w16se w16cid w16 w16cex w16sdtdh w16du wp14">
+<w:endnotes xmlns:wpc="http://schemas.microsoft.com/office/word/2010/wordprocessingCanvas" xmlns:cx="http://schemas.microsoft.com/office/drawing/2014/chartex" xmlns:cx1="http://schemas.microsoft.com/office/drawing/2015/9/8/chartex" xmlns:cx2="http://schemas.microsoft.com/office/drawing/2015/10/21/chartex" xmlns:cx3="http://schemas.microsoft.com/office/drawing/2016/5/9/chartex" xmlns:cx4="http://schemas.microsoft.com/office/drawing/2016/5/10/chartex" xmlns:cx5="http://schemas.microsoft.com/office/drawing/2016/5/11/chartex" xmlns:cx6="http://schemas.microsoft.com/office/drawing/2016/5/12/chartex" xmlns:cx7="http://schemas.microsoft.com/office/drawing/2016/5/13/chartex" xmlns:cx8="http://schemas.microsoft.com/office/drawing/2016/5/14/chartex" xmlns:mc="http://schemas.openxmlformats.org/markup-compatibility/2006" xmlns:aink="http://schemas.microsoft.com/office/drawing/2016/ink" xmlns:am3d="http://schemas.microsoft.com/office/drawing/2017/model3d" xmlns:o="urn:schemas-microsoft-com:office:office" xmlns:r="http://schemas.openxmlformats.org/officeDocument/2006/relationships" xmlns:m="http://schemas.openxmlformats.org/officeDocument/2006/math" xmlns:v="urn:schemas-microsoft-com:vml" xmlns:wp14="http://schemas.microsoft.com/office/word/2010/wordprocessingDrawing" xmlns:wp="http://schemas.openxmlformats.org/drawingml/2006/wordprocessingDrawing" xmlns:w10="urn:schemas-microsoft-com:office:word" xmlns:w="http://schemas.openxmlformats.org/wordprocessingml/2006/main" xmlns:w14="http://schemas.microsoft.com/office/word/2010/wordml" xmlns:w15="http://schemas.microsoft.com/office/word/2012/wordml" xmlns:w16cex="http://schemas.microsoft.com/office/word/2018/wordml/cex" xmlns:w16cid="http://schemas.microsoft.com/office/word/2016/wordml/cid" xmlns:w16="http://schemas.microsoft.com/office/word/2018/wordml" xmlns:w16sdtdh="http://schemas.microsoft.com/office/word/2020/wordml/sdtdatahash" xmlns:w16se="http://schemas.microsoft.com/office/word/2015/wordml/symex" xmlns:wpg="http://schemas.microsoft.com/office/word/2010/wordprocessingGroup" xmlns:wpi="http://schemas.microsoft.com/office/word/2010/wordprocessingInk" xmlns:wne="http://schemas.microsoft.com/office/word/2006/wordml" xmlns:wps="http://schemas.microsoft.com/office/word/2010/wordprocessingShape" mc:Ignorable="w14 w15 w16se w16cid w16 w16cex w16sdtdh wp14">
   <w:endnote w:type="separator" w:id="-1">
     <w:p>
       <w:pPr>
@@ -587,7 +3272,7 @@
 </file>
 
 <file path=word/footnotes.xml><?xml version="1.0" encoding="utf-8"?>
-<w:footnotes xmlns:wpc="http://schemas.microsoft.com/office/word/2010/wordprocessingCanvas" xmlns:cx="http://schemas.microsoft.com/office/drawing/2014/chartex" xmlns:cx1="http://schemas.microsoft.com/office/drawing/2015/9/8/chartex" xmlns:cx2="http://schemas.microsoft.com/office/drawing/2015/10/21/chartex" xmlns:cx3="http://schemas.microsoft.com/office/drawing/2016/5/9/chartex" xmlns:cx4="http://schemas.microsoft.com/office/drawing/2016/5/10/chartex" xmlns:cx5="http://schemas.microsoft.com/office/drawing/2016/5/11/chartex" xmlns:cx6="http://schemas.microsoft.com/office/drawing/2016/5/12/chartex" xmlns:cx7="http://schemas.microsoft.com/office/drawing/2016/5/13/chartex" xmlns:cx8="http://schemas.microsoft.com/office/drawing/2016/5/14/chartex" xmlns:mc="http://schemas.openxmlformats.org/markup-compatibility/2006" xmlns:aink="http://schemas.microsoft.com/office/drawing/2016/ink" xmlns:am3d="http://schemas.microsoft.com/office/drawing/2017/model3d" xmlns:o="urn:schemas-microsoft-com:office:office" xmlns:oel="http://schemas.microsoft.com/office/2019/extlst" xmlns:r="http://schemas.openxmlformats.org/officeDocument/2006/relationships" xmlns:m="http://schemas.openxmlformats.org/officeDocument/2006/math" xmlns:v="urn:schemas-microsoft-com:vml" xmlns:wp14="http://schemas.microsoft.com/office/word/2010/wordprocessingDrawing" xmlns:wp="http://schemas.openxmlformats.org/drawingml/2006/wordprocessingDrawing" xmlns:w10="urn:schemas-microsoft-com:office:word" xmlns:w="http://schemas.openxmlformats.org/wordprocessingml/2006/main" xmlns:w14="http://schemas.microsoft.com/office/word/2010/wordml" xmlns:w15="http://schemas.microsoft.com/office/word/2012/wordml" xmlns:w16cex="http://schemas.microsoft.com/office/word/2018/wordml/cex" xmlns:w16cid="http://schemas.microsoft.com/office/word/2016/wordml/cid" xmlns:w16="http://schemas.microsoft.com/office/word/2018/wordml" xmlns:w16du="http://schemas.microsoft.com/office/word/2023/wordml/word16du" xmlns:w16sdtdh="http://schemas.microsoft.com/office/word/2020/wordml/sdtdatahash" xmlns:w16se="http://schemas.microsoft.com/office/word/2015/wordml/symex" xmlns:wpg="http://schemas.microsoft.com/office/word/2010/wordprocessingGroup" xmlns:wpi="http://schemas.microsoft.com/office/word/2010/wordprocessingInk" xmlns:wne="http://schemas.microsoft.com/office/word/2006/wordml" xmlns:wps="http://schemas.microsoft.com/office/word/2010/wordprocessingShape" mc:Ignorable="w14 w15 w16se w16cid w16 w16cex w16sdtdh w16du wp14">
+<w:footnotes xmlns:wpc="http://schemas.microsoft.com/office/word/2010/wordprocessingCanvas" xmlns:cx="http://schemas.microsoft.com/office/drawing/2014/chartex" xmlns:cx1="http://schemas.microsoft.com/office/drawing/2015/9/8/chartex" xmlns:cx2="http://schemas.microsoft.com/office/drawing/2015/10/21/chartex" xmlns:cx3="http://schemas.microsoft.com/office/drawing/2016/5/9/chartex" xmlns:cx4="http://schemas.microsoft.com/office/drawing/2016/5/10/chartex" xmlns:cx5="http://schemas.microsoft.com/office/drawing/2016/5/11/chartex" xmlns:cx6="http://schemas.microsoft.com/office/drawing/2016/5/12/chartex" xmlns:cx7="http://schemas.microsoft.com/office/drawing/2016/5/13/chartex" xmlns:cx8="http://schemas.microsoft.com/office/drawing/2016/5/14/chartex" xmlns:mc="http://schemas.openxmlformats.org/markup-compatibility/2006" xmlns:aink="http://schemas.microsoft.com/office/drawing/2016/ink" xmlns:am3d="http://schemas.microsoft.com/office/drawing/2017/model3d" xmlns:o="urn:schemas-microsoft-com:office:office" xmlns:r="http://schemas.openxmlformats.org/officeDocument/2006/relationships" xmlns:m="http://schemas.openxmlformats.org/officeDocument/2006/math" xmlns:v="urn:schemas-microsoft-com:vml" xmlns:wp14="http://schemas.microsoft.com/office/word/2010/wordprocessingDrawing" xmlns:wp="http://schemas.openxmlformats.org/drawingml/2006/wordprocessingDrawing" xmlns:w10="urn:schemas-microsoft-com:office:word" xmlns:w="http://schemas.openxmlformats.org/wordprocessingml/2006/main" xmlns:w14="http://schemas.microsoft.com/office/word/2010/wordml" xmlns:w15="http://schemas.microsoft.com/office/word/2012/wordml" xmlns:w16cex="http://schemas.microsoft.com/office/word/2018/wordml/cex" xmlns:w16cid="http://schemas.microsoft.com/office/word/2016/wordml/cid" xmlns:w16="http://schemas.microsoft.com/office/word/2018/wordml" xmlns:w16sdtdh="http://schemas.microsoft.com/office/word/2020/wordml/sdtdatahash" xmlns:w16se="http://schemas.microsoft.com/office/word/2015/wordml/symex" xmlns:wpg="http://schemas.microsoft.com/office/word/2010/wordprocessingGroup" xmlns:wpi="http://schemas.microsoft.com/office/word/2010/wordprocessingInk" xmlns:wne="http://schemas.microsoft.com/office/word/2006/wordml" xmlns:wps="http://schemas.microsoft.com/office/word/2010/wordprocessingShape" mc:Ignorable="w14 w15 w16se w16cid w16 w16cex w16sdtdh wp14">
   <w:footnote w:type="separator" w:id="-1">
     <w:p>
       <w:pPr>
@@ -612,7 +3297,7 @@
 </file>
 
 <file path=word/header1.xml><?xml version="1.0" encoding="utf-8"?>
-<w:hdr xmlns:wpc="http://schemas.microsoft.com/office/word/2010/wordprocessingCanvas" xmlns:cx="http://schemas.microsoft.com/office/drawing/2014/chartex" xmlns:cx1="http://schemas.microsoft.com/office/drawing/2015/9/8/chartex" xmlns:cx2="http://schemas.microsoft.com/office/drawing/2015/10/21/chartex" xmlns:cx3="http://schemas.microsoft.com/office/drawing/2016/5/9/chartex" xmlns:cx4="http://schemas.microsoft.com/office/drawing/2016/5/10/chartex" xmlns:cx5="http://schemas.microsoft.com/office/drawing/2016/5/11/chartex" xmlns:cx6="http://schemas.microsoft.com/office/drawing/2016/5/12/chartex" xmlns:cx7="http://schemas.microsoft.com/office/drawing/2016/5/13/chartex" xmlns:cx8="http://schemas.microsoft.com/office/drawing/2016/5/14/chartex" xmlns:mc="http://schemas.openxmlformats.org/markup-compatibility/2006" xmlns:aink="http://schemas.microsoft.com/office/drawing/2016/ink" xmlns:am3d="http://schemas.microsoft.com/office/drawing/2017/model3d" xmlns:o="urn:schemas-microsoft-com:office:office" xmlns:oel="http://schemas.microsoft.com/office/2019/extlst" xmlns:r="http://schemas.openxmlformats.org/officeDocument/2006/relationships" xmlns:m="http://schemas.openxmlformats.org/officeDocument/2006/math" xmlns:v="urn:schemas-microsoft-com:vml" xmlns:wp14="http://schemas.microsoft.com/office/word/2010/wordprocessingDrawing" xmlns:wp="http://schemas.openxmlformats.org/drawingml/2006/wordprocessingDrawing" xmlns:w10="urn:schemas-microsoft-com:office:word" xmlns:w="http://schemas.openxmlformats.org/wordprocessingml/2006/main" xmlns:w14="http://schemas.microsoft.com/office/word/2010/wordml" xmlns:w15="http://schemas.microsoft.com/office/word/2012/wordml" xmlns:w16cex="http://schemas.microsoft.com/office/word/2018/wordml/cex" xmlns:w16cid="http://schemas.microsoft.com/office/word/2016/wordml/cid" xmlns:w16="http://schemas.microsoft.com/office/word/2018/wordml" xmlns:w16du="http://schemas.microsoft.com/office/word/2023/wordml/word16du" xmlns:w16sdtdh="http://schemas.microsoft.com/office/word/2020/wordml/sdtdatahash" xmlns:w16se="http://schemas.microsoft.com/office/word/2015/wordml/symex" xmlns:wpg="http://schemas.microsoft.com/office/word/2010/wordprocessingGroup" xmlns:wpi="http://schemas.microsoft.com/office/word/2010/wordprocessingInk" xmlns:wne="http://schemas.microsoft.com/office/word/2006/wordml" xmlns:wps="http://schemas.microsoft.com/office/word/2010/wordprocessingShape" mc:Ignorable="w14 w15 w16se w16cid w16 w16cex w16sdtdh w16du wp14">
+<w:hdr xmlns:wpc="http://schemas.microsoft.com/office/word/2010/wordprocessingCanvas" xmlns:cx="http://schemas.microsoft.com/office/drawing/2014/chartex" xmlns:cx1="http://schemas.microsoft.com/office/drawing/2015/9/8/chartex" xmlns:cx2="http://schemas.microsoft.com/office/drawing/2015/10/21/chartex" xmlns:cx3="http://schemas.microsoft.com/office/drawing/2016/5/9/chartex" xmlns:cx4="http://schemas.microsoft.com/office/drawing/2016/5/10/chartex" xmlns:cx5="http://schemas.microsoft.com/office/drawing/2016/5/11/chartex" xmlns:cx6="http://schemas.microsoft.com/office/drawing/2016/5/12/chartex" xmlns:cx7="http://schemas.microsoft.com/office/drawing/2016/5/13/chartex" xmlns:cx8="http://schemas.microsoft.com/office/drawing/2016/5/14/chartex" xmlns:mc="http://schemas.openxmlformats.org/markup-compatibility/2006" xmlns:aink="http://schemas.microsoft.com/office/drawing/2016/ink" xmlns:am3d="http://schemas.microsoft.com/office/drawing/2017/model3d" xmlns:o="urn:schemas-microsoft-com:office:office" xmlns:r="http://schemas.openxmlformats.org/officeDocument/2006/relationships" xmlns:m="http://schemas.openxmlformats.org/officeDocument/2006/math" xmlns:v="urn:schemas-microsoft-com:vml" xmlns:wp14="http://schemas.microsoft.com/office/word/2010/wordprocessingDrawing" xmlns:wp="http://schemas.openxmlformats.org/drawingml/2006/wordprocessingDrawing" xmlns:w10="urn:schemas-microsoft-com:office:word" xmlns:w="http://schemas.openxmlformats.org/wordprocessingml/2006/main" xmlns:w14="http://schemas.microsoft.com/office/word/2010/wordml" xmlns:w15="http://schemas.microsoft.com/office/word/2012/wordml" xmlns:w16cex="http://schemas.microsoft.com/office/word/2018/wordml/cex" xmlns:w16cid="http://schemas.microsoft.com/office/word/2016/wordml/cid" xmlns:w16="http://schemas.microsoft.com/office/word/2018/wordml" xmlns:w16sdtdh="http://schemas.microsoft.com/office/word/2020/wordml/sdtdatahash" xmlns:w16se="http://schemas.microsoft.com/office/word/2015/wordml/symex" xmlns:wpg="http://schemas.microsoft.com/office/word/2010/wordprocessingGroup" xmlns:wpi="http://schemas.microsoft.com/office/word/2010/wordprocessingInk" xmlns:wne="http://schemas.microsoft.com/office/word/2006/wordml" xmlns:wps="http://schemas.microsoft.com/office/word/2010/wordprocessingShape" mc:Ignorable="w14 w15 w16se w16cid w16 w16cex w16sdtdh wp14">
   <w:sdt>
     <w:sdtPr>
       <w:id w:val="-982696383"/>
@@ -621,6 +3306,7 @@
         <w:docPartUnique/>
       </w:docPartObj>
     </w:sdtPr>
+    <w:sdtEndPr/>
     <w:sdtContent>
       <w:p>
         <w:pPr>
@@ -657,7 +3343,7 @@
 </file>
 
 <file path=word/numbering.xml><?xml version="1.0" encoding="utf-8"?>
-<w:numbering xmlns:wpc="http://schemas.microsoft.com/office/word/2010/wordprocessingCanvas" xmlns:cx="http://schemas.microsoft.com/office/drawing/2014/chartex" xmlns:cx1="http://schemas.microsoft.com/office/drawing/2015/9/8/chartex" xmlns:cx2="http://schemas.microsoft.com/office/drawing/2015/10/21/chartex" xmlns:cx3="http://schemas.microsoft.com/office/drawing/2016/5/9/chartex" xmlns:cx4="http://schemas.microsoft.com/office/drawing/2016/5/10/chartex" xmlns:cx5="http://schemas.microsoft.com/office/drawing/2016/5/11/chartex" xmlns:cx6="http://schemas.microsoft.com/office/drawing/2016/5/12/chartex" xmlns:cx7="http://schemas.microsoft.com/office/drawing/2016/5/13/chartex" xmlns:cx8="http://schemas.microsoft.com/office/drawing/2016/5/14/chartex" xmlns:mc="http://schemas.openxmlformats.org/markup-compatibility/2006" xmlns:aink="http://schemas.microsoft.com/office/drawing/2016/ink" xmlns:am3d="http://schemas.microsoft.com/office/drawing/2017/model3d" xmlns:o="urn:schemas-microsoft-com:office:office" xmlns:oel="http://schemas.microsoft.com/office/2019/extlst" xmlns:r="http://schemas.openxmlformats.org/officeDocument/2006/relationships" xmlns:m="http://schemas.openxmlformats.org/officeDocument/2006/math" xmlns:v="urn:schemas-microsoft-com:vml" xmlns:wp14="http://schemas.microsoft.com/office/word/2010/wordprocessingDrawing" xmlns:wp="http://schemas.openxmlformats.org/drawingml/2006/wordprocessingDrawing" xmlns:w10="urn:schemas-microsoft-com:office:word" xmlns:w="http://schemas.openxmlformats.org/wordprocessingml/2006/main" xmlns:w14="http://schemas.microsoft.com/office/word/2010/wordml" xmlns:w15="http://schemas.microsoft.com/office/word/2012/wordml" xmlns:w16cex="http://schemas.microsoft.com/office/word/2018/wordml/cex" xmlns:w16cid="http://schemas.microsoft.com/office/word/2016/wordml/cid" xmlns:w16="http://schemas.microsoft.com/office/word/2018/wordml" xmlns:w16du="http://schemas.microsoft.com/office/word/2023/wordml/word16du" xmlns:w16sdtdh="http://schemas.microsoft.com/office/word/2020/wordml/sdtdatahash" xmlns:w16se="http://schemas.microsoft.com/office/word/2015/wordml/symex" xmlns:wpg="http://schemas.microsoft.com/office/word/2010/wordprocessingGroup" xmlns:wpi="http://schemas.microsoft.com/office/word/2010/wordprocessingInk" xmlns:wne="http://schemas.microsoft.com/office/word/2006/wordml" xmlns:wps="http://schemas.microsoft.com/office/word/2010/wordprocessingShape" mc:Ignorable="w14 w15 w16se w16cid w16 w16cex w16sdtdh w16du wp14">
+<w:numbering xmlns:wpc="http://schemas.microsoft.com/office/word/2010/wordprocessingCanvas" xmlns:cx="http://schemas.microsoft.com/office/drawing/2014/chartex" xmlns:cx1="http://schemas.microsoft.com/office/drawing/2015/9/8/chartex" xmlns:cx2="http://schemas.microsoft.com/office/drawing/2015/10/21/chartex" xmlns:cx3="http://schemas.microsoft.com/office/drawing/2016/5/9/chartex" xmlns:cx4="http://schemas.microsoft.com/office/drawing/2016/5/10/chartex" xmlns:cx5="http://schemas.microsoft.com/office/drawing/2016/5/11/chartex" xmlns:cx6="http://schemas.microsoft.com/office/drawing/2016/5/12/chartex" xmlns:cx7="http://schemas.microsoft.com/office/drawing/2016/5/13/chartex" xmlns:cx8="http://schemas.microsoft.com/office/drawing/2016/5/14/chartex" xmlns:mc="http://schemas.openxmlformats.org/markup-compatibility/2006" xmlns:aink="http://schemas.microsoft.com/office/drawing/2016/ink" xmlns:am3d="http://schemas.microsoft.com/office/drawing/2017/model3d" xmlns:o="urn:schemas-microsoft-com:office:office" xmlns:r="http://schemas.openxmlformats.org/officeDocument/2006/relationships" xmlns:m="http://schemas.openxmlformats.org/officeDocument/2006/math" xmlns:v="urn:schemas-microsoft-com:vml" xmlns:wp14="http://schemas.microsoft.com/office/word/2010/wordprocessingDrawing" xmlns:wp="http://schemas.openxmlformats.org/drawingml/2006/wordprocessingDrawing" xmlns:w10="urn:schemas-microsoft-com:office:word" xmlns:w="http://schemas.openxmlformats.org/wordprocessingml/2006/main" xmlns:w14="http://schemas.microsoft.com/office/word/2010/wordml" xmlns:w15="http://schemas.microsoft.com/office/word/2012/wordml" xmlns:w16cex="http://schemas.microsoft.com/office/word/2018/wordml/cex" xmlns:w16cid="http://schemas.microsoft.com/office/word/2016/wordml/cid" xmlns:w16="http://schemas.microsoft.com/office/word/2018/wordml" xmlns:w16sdtdh="http://schemas.microsoft.com/office/word/2020/wordml/sdtdatahash" xmlns:w16se="http://schemas.microsoft.com/office/word/2015/wordml/symex" xmlns:wpg="http://schemas.microsoft.com/office/word/2010/wordprocessingGroup" xmlns:wpi="http://schemas.microsoft.com/office/word/2010/wordprocessingInk" xmlns:wne="http://schemas.microsoft.com/office/word/2006/wordml" xmlns:wps="http://schemas.microsoft.com/office/word/2010/wordprocessingShape" mc:Ignorable="w14 w15 w16se w16cid w16 w16cex w16sdtdh wp14">
   <w:abstractNum w:abstractNumId="0" w15:restartNumberingAfterBreak="0">
     <w:nsid w:val="364E10DB"/>
     <w:multiLevelType w:val="hybridMultilevel"/>
@@ -885,6 +3571,119 @@
     </w:lvl>
   </w:abstractNum>
   <w:abstractNum w:abstractNumId="2" w15:restartNumberingAfterBreak="0">
+    <w:nsid w:val="3E686DD1"/>
+    <w:multiLevelType w:val="hybridMultilevel"/>
+    <w:tmpl w:val="5F1C255A"/>
+    <w:lvl w:ilvl="0" w:tplc="240A0001">
+      <w:start w:val="1"/>
+      <w:numFmt w:val="bullet"/>
+      <w:lvlText w:val=""/>
+      <w:lvlJc w:val="left"/>
+      <w:pPr>
+        <w:ind w:left="1647" w:hanging="360"/>
+      </w:pPr>
+      <w:rPr>
+        <w:rFonts w:ascii="Symbol" w:hAnsi="Symbol" w:hint="default"/>
+      </w:rPr>
+    </w:lvl>
+    <w:lvl w:ilvl="1" w:tplc="240A0003" w:tentative="1">
+      <w:start w:val="1"/>
+      <w:numFmt w:val="bullet"/>
+      <w:lvlText w:val="o"/>
+      <w:lvlJc w:val="left"/>
+      <w:pPr>
+        <w:ind w:left="2367" w:hanging="360"/>
+      </w:pPr>
+      <w:rPr>
+        <w:rFonts w:ascii="Courier New" w:hAnsi="Courier New" w:cs="Courier New" w:hint="default"/>
+      </w:rPr>
+    </w:lvl>
+    <w:lvl w:ilvl="2" w:tplc="240A0005" w:tentative="1">
+      <w:start w:val="1"/>
+      <w:numFmt w:val="bullet"/>
+      <w:lvlText w:val=""/>
+      <w:lvlJc w:val="left"/>
+      <w:pPr>
+        <w:ind w:left="3087" w:hanging="360"/>
+      </w:pPr>
+      <w:rPr>
+        <w:rFonts w:ascii="Wingdings" w:hAnsi="Wingdings" w:hint="default"/>
+      </w:rPr>
+    </w:lvl>
+    <w:lvl w:ilvl="3" w:tplc="240A0001" w:tentative="1">
+      <w:start w:val="1"/>
+      <w:numFmt w:val="bullet"/>
+      <w:lvlText w:val=""/>
+      <w:lvlJc w:val="left"/>
+      <w:pPr>
+        <w:ind w:left="3807" w:hanging="360"/>
+      </w:pPr>
+      <w:rPr>
+        <w:rFonts w:ascii="Symbol" w:hAnsi="Symbol" w:hint="default"/>
+      </w:rPr>
+    </w:lvl>
+    <w:lvl w:ilvl="4" w:tplc="240A0003" w:tentative="1">
+      <w:start w:val="1"/>
+      <w:numFmt w:val="bullet"/>
+      <w:lvlText w:val="o"/>
+      <w:lvlJc w:val="left"/>
+      <w:pPr>
+        <w:ind w:left="4527" w:hanging="360"/>
+      </w:pPr>
+      <w:rPr>
+        <w:rFonts w:ascii="Courier New" w:hAnsi="Courier New" w:cs="Courier New" w:hint="default"/>
+      </w:rPr>
+    </w:lvl>
+    <w:lvl w:ilvl="5" w:tplc="240A0005" w:tentative="1">
+      <w:start w:val="1"/>
+      <w:numFmt w:val="bullet"/>
+      <w:lvlText w:val=""/>
+      <w:lvlJc w:val="left"/>
+      <w:pPr>
+        <w:ind w:left="5247" w:hanging="360"/>
+      </w:pPr>
+      <w:rPr>
+        <w:rFonts w:ascii="Wingdings" w:hAnsi="Wingdings" w:hint="default"/>
+      </w:rPr>
+    </w:lvl>
+    <w:lvl w:ilvl="6" w:tplc="240A0001" w:tentative="1">
+      <w:start w:val="1"/>
+      <w:numFmt w:val="bullet"/>
+      <w:lvlText w:val=""/>
+      <w:lvlJc w:val="left"/>
+      <w:pPr>
+        <w:ind w:left="5967" w:hanging="360"/>
+      </w:pPr>
+      <w:rPr>
+        <w:rFonts w:ascii="Symbol" w:hAnsi="Symbol" w:hint="default"/>
+      </w:rPr>
+    </w:lvl>
+    <w:lvl w:ilvl="7" w:tplc="240A0003" w:tentative="1">
+      <w:start w:val="1"/>
+      <w:numFmt w:val="bullet"/>
+      <w:lvlText w:val="o"/>
+      <w:lvlJc w:val="left"/>
+      <w:pPr>
+        <w:ind w:left="6687" w:hanging="360"/>
+      </w:pPr>
+      <w:rPr>
+        <w:rFonts w:ascii="Courier New" w:hAnsi="Courier New" w:cs="Courier New" w:hint="default"/>
+      </w:rPr>
+    </w:lvl>
+    <w:lvl w:ilvl="8" w:tplc="240A0005" w:tentative="1">
+      <w:start w:val="1"/>
+      <w:numFmt w:val="bullet"/>
+      <w:lvlText w:val=""/>
+      <w:lvlJc w:val="left"/>
+      <w:pPr>
+        <w:ind w:left="7407" w:hanging="360"/>
+      </w:pPr>
+      <w:rPr>
+        <w:rFonts w:ascii="Wingdings" w:hAnsi="Wingdings" w:hint="default"/>
+      </w:rPr>
+    </w:lvl>
+  </w:abstractNum>
+  <w:abstractNum w:abstractNumId="3" w15:restartNumberingAfterBreak="0">
     <w:nsid w:val="4411106D"/>
     <w:multiLevelType w:val="hybridMultilevel"/>
     <w:tmpl w:val="9E887466"/>
@@ -970,20 +3769,22 @@
       </w:pPr>
     </w:lvl>
   </w:abstractNum>
-  <w:abstractNum w:abstractNumId="3" w15:restartNumberingAfterBreak="0">
+  <w:abstractNum w:abstractNumId="4" w15:restartNumberingAfterBreak="0">
     <w:nsid w:val="52624A4A"/>
     <w:multiLevelType w:val="hybridMultilevel"/>
-    <w:tmpl w:val="3A0C703A"/>
-    <w:lvl w:ilvl="0" w:tplc="31A61B0A">
+    <w:tmpl w:val="7E5AA774"/>
+    <w:lvl w:ilvl="0" w:tplc="78F012D6">
       <w:start w:val="1"/>
       <w:numFmt w:val="lowerLetter"/>
       <w:lvlText w:val="%1."/>
       <w:lvlJc w:val="left"/>
       <w:pPr>
-        <w:ind w:left="1069" w:hanging="360"/>
+        <w:ind w:left="927" w:hanging="360"/>
       </w:pPr>
       <w:rPr>
         <w:rFonts w:hint="default"/>
+        <w:b/>
+        <w:bCs/>
       </w:rPr>
     </w:lvl>
     <w:lvl w:ilvl="1" w:tplc="240A0019" w:tentative="1">
@@ -1059,7 +3860,7 @@
       </w:pPr>
     </w:lvl>
   </w:abstractNum>
-  <w:abstractNum w:abstractNumId="4" w15:restartNumberingAfterBreak="0">
+  <w:abstractNum w:abstractNumId="5" w15:restartNumberingAfterBreak="0">
     <w:nsid w:val="59770291"/>
     <w:multiLevelType w:val="hybridMultilevel"/>
     <w:tmpl w:val="63A42570"/>
@@ -1172,7 +3973,120 @@
       </w:rPr>
     </w:lvl>
   </w:abstractNum>
-  <w:abstractNum w:abstractNumId="5" w15:restartNumberingAfterBreak="0">
+  <w:abstractNum w:abstractNumId="6" w15:restartNumberingAfterBreak="0">
+    <w:nsid w:val="5B0465F4"/>
+    <w:multiLevelType w:val="hybridMultilevel"/>
+    <w:tmpl w:val="26120C30"/>
+    <w:lvl w:ilvl="0" w:tplc="240A0001">
+      <w:start w:val="1"/>
+      <w:numFmt w:val="bullet"/>
+      <w:lvlText w:val=""/>
+      <w:lvlJc w:val="left"/>
+      <w:pPr>
+        <w:ind w:left="2149" w:hanging="360"/>
+      </w:pPr>
+      <w:rPr>
+        <w:rFonts w:ascii="Symbol" w:hAnsi="Symbol" w:hint="default"/>
+      </w:rPr>
+    </w:lvl>
+    <w:lvl w:ilvl="1" w:tplc="240A0003" w:tentative="1">
+      <w:start w:val="1"/>
+      <w:numFmt w:val="bullet"/>
+      <w:lvlText w:val="o"/>
+      <w:lvlJc w:val="left"/>
+      <w:pPr>
+        <w:ind w:left="2869" w:hanging="360"/>
+      </w:pPr>
+      <w:rPr>
+        <w:rFonts w:ascii="Courier New" w:hAnsi="Courier New" w:cs="Courier New" w:hint="default"/>
+      </w:rPr>
+    </w:lvl>
+    <w:lvl w:ilvl="2" w:tplc="240A0005" w:tentative="1">
+      <w:start w:val="1"/>
+      <w:numFmt w:val="bullet"/>
+      <w:lvlText w:val=""/>
+      <w:lvlJc w:val="left"/>
+      <w:pPr>
+        <w:ind w:left="3589" w:hanging="360"/>
+      </w:pPr>
+      <w:rPr>
+        <w:rFonts w:ascii="Wingdings" w:hAnsi="Wingdings" w:hint="default"/>
+      </w:rPr>
+    </w:lvl>
+    <w:lvl w:ilvl="3" w:tplc="240A0001" w:tentative="1">
+      <w:start w:val="1"/>
+      <w:numFmt w:val="bullet"/>
+      <w:lvlText w:val=""/>
+      <w:lvlJc w:val="left"/>
+      <w:pPr>
+        <w:ind w:left="4309" w:hanging="360"/>
+      </w:pPr>
+      <w:rPr>
+        <w:rFonts w:ascii="Symbol" w:hAnsi="Symbol" w:hint="default"/>
+      </w:rPr>
+    </w:lvl>
+    <w:lvl w:ilvl="4" w:tplc="240A0003" w:tentative="1">
+      <w:start w:val="1"/>
+      <w:numFmt w:val="bullet"/>
+      <w:lvlText w:val="o"/>
+      <w:lvlJc w:val="left"/>
+      <w:pPr>
+        <w:ind w:left="5029" w:hanging="360"/>
+      </w:pPr>
+      <w:rPr>
+        <w:rFonts w:ascii="Courier New" w:hAnsi="Courier New" w:cs="Courier New" w:hint="default"/>
+      </w:rPr>
+    </w:lvl>
+    <w:lvl w:ilvl="5" w:tplc="240A0005" w:tentative="1">
+      <w:start w:val="1"/>
+      <w:numFmt w:val="bullet"/>
+      <w:lvlText w:val=""/>
+      <w:lvlJc w:val="left"/>
+      <w:pPr>
+        <w:ind w:left="5749" w:hanging="360"/>
+      </w:pPr>
+      <w:rPr>
+        <w:rFonts w:ascii="Wingdings" w:hAnsi="Wingdings" w:hint="default"/>
+      </w:rPr>
+    </w:lvl>
+    <w:lvl w:ilvl="6" w:tplc="240A0001" w:tentative="1">
+      <w:start w:val="1"/>
+      <w:numFmt w:val="bullet"/>
+      <w:lvlText w:val=""/>
+      <w:lvlJc w:val="left"/>
+      <w:pPr>
+        <w:ind w:left="6469" w:hanging="360"/>
+      </w:pPr>
+      <w:rPr>
+        <w:rFonts w:ascii="Symbol" w:hAnsi="Symbol" w:hint="default"/>
+      </w:rPr>
+    </w:lvl>
+    <w:lvl w:ilvl="7" w:tplc="240A0003" w:tentative="1">
+      <w:start w:val="1"/>
+      <w:numFmt w:val="bullet"/>
+      <w:lvlText w:val="o"/>
+      <w:lvlJc w:val="left"/>
+      <w:pPr>
+        <w:ind w:left="7189" w:hanging="360"/>
+      </w:pPr>
+      <w:rPr>
+        <w:rFonts w:ascii="Courier New" w:hAnsi="Courier New" w:cs="Courier New" w:hint="default"/>
+      </w:rPr>
+    </w:lvl>
+    <w:lvl w:ilvl="8" w:tplc="240A0005" w:tentative="1">
+      <w:start w:val="1"/>
+      <w:numFmt w:val="bullet"/>
+      <w:lvlText w:val=""/>
+      <w:lvlJc w:val="left"/>
+      <w:pPr>
+        <w:ind w:left="7909" w:hanging="360"/>
+      </w:pPr>
+      <w:rPr>
+        <w:rFonts w:ascii="Wingdings" w:hAnsi="Wingdings" w:hint="default"/>
+      </w:rPr>
+    </w:lvl>
+  </w:abstractNum>
+  <w:abstractNum w:abstractNumId="7" w15:restartNumberingAfterBreak="0">
     <w:nsid w:val="755E5E1E"/>
     <w:multiLevelType w:val="hybridMultilevel"/>
     <w:tmpl w:val="DCFEABEC"/>
@@ -1285,7 +4199,7 @@
       </w:rPr>
     </w:lvl>
   </w:abstractNum>
-  <w:abstractNum w:abstractNumId="6" w15:restartNumberingAfterBreak="0">
+  <w:abstractNum w:abstractNumId="8" w15:restartNumberingAfterBreak="0">
     <w:nsid w:val="7BEB2CB2"/>
     <w:multiLevelType w:val="hybridMultilevel"/>
     <w:tmpl w:val="A3C8DAB4"/>
@@ -1398,32 +4312,38 @@
       </w:rPr>
     </w:lvl>
   </w:abstractNum>
-  <w:num w:numId="1" w16cid:durableId="978850741">
-    <w:abstractNumId w:val="2"/>
+  <w:num w:numId="1">
+    <w:abstractNumId w:val="3"/>
   </w:num>
-  <w:num w:numId="2" w16cid:durableId="2099053871">
+  <w:num w:numId="2">
+    <w:abstractNumId w:val="8"/>
+  </w:num>
+  <w:num w:numId="3">
+    <w:abstractNumId w:val="4"/>
+  </w:num>
+  <w:num w:numId="4">
+    <w:abstractNumId w:val="1"/>
+  </w:num>
+  <w:num w:numId="5">
+    <w:abstractNumId w:val="5"/>
+  </w:num>
+  <w:num w:numId="6">
+    <w:abstractNumId w:val="0"/>
+  </w:num>
+  <w:num w:numId="7">
+    <w:abstractNumId w:val="7"/>
+  </w:num>
+  <w:num w:numId="8">
     <w:abstractNumId w:val="6"/>
   </w:num>
-  <w:num w:numId="3" w16cid:durableId="62487517">
-    <w:abstractNumId w:val="3"/>
-  </w:num>
-  <w:num w:numId="4" w16cid:durableId="127086762">
-    <w:abstractNumId w:val="1"/>
-  </w:num>
-  <w:num w:numId="5" w16cid:durableId="944844407">
-    <w:abstractNumId w:val="4"/>
-  </w:num>
-  <w:num w:numId="6" w16cid:durableId="998192462">
-    <w:abstractNumId w:val="0"/>
-  </w:num>
-  <w:num w:numId="7" w16cid:durableId="1927610470">
-    <w:abstractNumId w:val="5"/>
+  <w:num w:numId="9">
+    <w:abstractNumId w:val="2"/>
   </w:num>
 </w:numbering>
 </file>
 
 <file path=word/styles.xml><?xml version="1.0" encoding="utf-8"?>
-<w:styles xmlns:mc="http://schemas.openxmlformats.org/markup-compatibility/2006" xmlns:r="http://schemas.openxmlformats.org/officeDocument/2006/relationships" xmlns:w="http://schemas.openxmlformats.org/wordprocessingml/2006/main" xmlns:w14="http://schemas.microsoft.com/office/word/2010/wordml" xmlns:w15="http://schemas.microsoft.com/office/word/2012/wordml" xmlns:w16cex="http://schemas.microsoft.com/office/word/2018/wordml/cex" xmlns:w16cid="http://schemas.microsoft.com/office/word/2016/wordml/cid" xmlns:w16="http://schemas.microsoft.com/office/word/2018/wordml" xmlns:w16du="http://schemas.microsoft.com/office/word/2023/wordml/word16du" xmlns:w16sdtdh="http://schemas.microsoft.com/office/word/2020/wordml/sdtdatahash" xmlns:w16se="http://schemas.microsoft.com/office/word/2015/wordml/symex" mc:Ignorable="w14 w15 w16se w16cid w16 w16cex w16sdtdh w16du">
+<w:styles xmlns:mc="http://schemas.openxmlformats.org/markup-compatibility/2006" xmlns:r="http://schemas.openxmlformats.org/officeDocument/2006/relationships" xmlns:w="http://schemas.openxmlformats.org/wordprocessingml/2006/main" xmlns:w14="http://schemas.microsoft.com/office/word/2010/wordml" xmlns:w15="http://schemas.microsoft.com/office/word/2012/wordml" xmlns:w16cex="http://schemas.microsoft.com/office/word/2018/wordml/cex" xmlns:w16cid="http://schemas.microsoft.com/office/word/2016/wordml/cid" xmlns:w16="http://schemas.microsoft.com/office/word/2018/wordml" xmlns:w16sdtdh="http://schemas.microsoft.com/office/word/2020/wordml/sdtdatahash" xmlns:w16se="http://schemas.microsoft.com/office/word/2015/wordml/symex" mc:Ignorable="w14 w15 w16se w16cid w16 w16cex w16sdtdh">
   <w:docDefaults>
     <w:rPrDefault>
       <w:rPr>
@@ -1920,6 +4840,20 @@
       <w:contextualSpacing/>
     </w:pPr>
   </w:style>
+  <w:style w:type="paragraph" w:styleId="Sinespaciado">
+    <w:name w:val="No Spacing"/>
+    <w:uiPriority w:val="1"/>
+    <w:qFormat/>
+    <w:rsid w:val="00316F99"/>
+    <w:pPr>
+      <w:spacing w:after="0" w:line="240" w:lineRule="auto"/>
+      <w:ind w:firstLine="709"/>
+    </w:pPr>
+    <w:rPr>
+      <w:rFonts w:ascii="Times New Roman" w:hAnsi="Times New Roman"/>
+      <w:sz w:val="24"/>
+    </w:rPr>
+  </w:style>
 </w:styles>
 </file>
 

--- a/Informe.docx
+++ b/Informe.docx
@@ -1,6 +1,6 @@
 
 <file path=word/document.xml><?xml version="1.0" encoding="utf-8"?>
-<w:document xmlns:wpc="http://schemas.microsoft.com/office/word/2010/wordprocessingCanvas" xmlns:cx="http://schemas.microsoft.com/office/drawing/2014/chartex" xmlns:cx1="http://schemas.microsoft.com/office/drawing/2015/9/8/chartex" xmlns:cx2="http://schemas.microsoft.com/office/drawing/2015/10/21/chartex" xmlns:cx3="http://schemas.microsoft.com/office/drawing/2016/5/9/chartex" xmlns:cx4="http://schemas.microsoft.com/office/drawing/2016/5/10/chartex" xmlns:cx5="http://schemas.microsoft.com/office/drawing/2016/5/11/chartex" xmlns:cx6="http://schemas.microsoft.com/office/drawing/2016/5/12/chartex" xmlns:cx7="http://schemas.microsoft.com/office/drawing/2016/5/13/chartex" xmlns:cx8="http://schemas.microsoft.com/office/drawing/2016/5/14/chartex" xmlns:mc="http://schemas.openxmlformats.org/markup-compatibility/2006" xmlns:aink="http://schemas.microsoft.com/office/drawing/2016/ink" xmlns:am3d="http://schemas.microsoft.com/office/drawing/2017/model3d" xmlns:o="urn:schemas-microsoft-com:office:office" xmlns:r="http://schemas.openxmlformats.org/officeDocument/2006/relationships" xmlns:m="http://schemas.openxmlformats.org/officeDocument/2006/math" xmlns:v="urn:schemas-microsoft-com:vml" xmlns:wp14="http://schemas.microsoft.com/office/word/2010/wordprocessingDrawing" xmlns:wp="http://schemas.openxmlformats.org/drawingml/2006/wordprocessingDrawing" xmlns:w10="urn:schemas-microsoft-com:office:word" xmlns:w="http://schemas.openxmlformats.org/wordprocessingml/2006/main" xmlns:w14="http://schemas.microsoft.com/office/word/2010/wordml" xmlns:w15="http://schemas.microsoft.com/office/word/2012/wordml" xmlns:w16cex="http://schemas.microsoft.com/office/word/2018/wordml/cex" xmlns:w16cid="http://schemas.microsoft.com/office/word/2016/wordml/cid" xmlns:w16="http://schemas.microsoft.com/office/word/2018/wordml" xmlns:w16sdtdh="http://schemas.microsoft.com/office/word/2020/wordml/sdtdatahash" xmlns:w16se="http://schemas.microsoft.com/office/word/2015/wordml/symex" xmlns:wpg="http://schemas.microsoft.com/office/word/2010/wordprocessingGroup" xmlns:wpi="http://schemas.microsoft.com/office/word/2010/wordprocessingInk" xmlns:wne="http://schemas.microsoft.com/office/word/2006/wordml" xmlns:wps="http://schemas.microsoft.com/office/word/2010/wordprocessingShape" mc:Ignorable="w14 w15 w16se w16cid w16 w16cex w16sdtdh wp14">
+<w:document xmlns:wpc="http://schemas.microsoft.com/office/word/2010/wordprocessingCanvas" xmlns:cx="http://schemas.microsoft.com/office/drawing/2014/chartex" xmlns:cx1="http://schemas.microsoft.com/office/drawing/2015/9/8/chartex" xmlns:cx2="http://schemas.microsoft.com/office/drawing/2015/10/21/chartex" xmlns:cx3="http://schemas.microsoft.com/office/drawing/2016/5/9/chartex" xmlns:cx4="http://schemas.microsoft.com/office/drawing/2016/5/10/chartex" xmlns:cx5="http://schemas.microsoft.com/office/drawing/2016/5/11/chartex" xmlns:cx6="http://schemas.microsoft.com/office/drawing/2016/5/12/chartex" xmlns:cx7="http://schemas.microsoft.com/office/drawing/2016/5/13/chartex" xmlns:cx8="http://schemas.microsoft.com/office/drawing/2016/5/14/chartex" xmlns:mc="http://schemas.openxmlformats.org/markup-compatibility/2006" xmlns:aink="http://schemas.microsoft.com/office/drawing/2016/ink" xmlns:am3d="http://schemas.microsoft.com/office/drawing/2017/model3d" xmlns:o="urn:schemas-microsoft-com:office:office" xmlns:oel="http://schemas.microsoft.com/office/2019/extlst" xmlns:r="http://schemas.openxmlformats.org/officeDocument/2006/relationships" xmlns:m="http://schemas.openxmlformats.org/officeDocument/2006/math" xmlns:v="urn:schemas-microsoft-com:vml" xmlns:wp14="http://schemas.microsoft.com/office/word/2010/wordprocessingDrawing" xmlns:wp="http://schemas.openxmlformats.org/drawingml/2006/wordprocessingDrawing" xmlns:w10="urn:schemas-microsoft-com:office:word" xmlns:w="http://schemas.openxmlformats.org/wordprocessingml/2006/main" xmlns:w14="http://schemas.microsoft.com/office/word/2010/wordml" xmlns:w15="http://schemas.microsoft.com/office/word/2012/wordml" xmlns:w16cex="http://schemas.microsoft.com/office/word/2018/wordml/cex" xmlns:w16cid="http://schemas.microsoft.com/office/word/2016/wordml/cid" xmlns:w16="http://schemas.microsoft.com/office/word/2018/wordml" xmlns:w16du="http://schemas.microsoft.com/office/word/2023/wordml/word16du" xmlns:w16sdtdh="http://schemas.microsoft.com/office/word/2020/wordml/sdtdatahash" xmlns:w16se="http://schemas.microsoft.com/office/word/2015/wordml/symex" xmlns:wpg="http://schemas.microsoft.com/office/word/2010/wordprocessingGroup" xmlns:wpi="http://schemas.microsoft.com/office/word/2010/wordprocessingInk" xmlns:wne="http://schemas.microsoft.com/office/word/2006/wordml" xmlns:wps="http://schemas.microsoft.com/office/word/2010/wordprocessingShape" mc:Ignorable="w14 w15 w16se w16cid w16 w16cex w16sdtdh w16du wp14">
   <w:body>
     <w:p>
       <w:pPr>
@@ -552,15 +552,150 @@
         <w:t>Calculo de la amplitud:</w:t>
       </w:r>
       <w:r>
-        <w:t xml:space="preserve"> La forma de calcular la amplitud será según el voltaje y para ello se requiere hallar la diferencia entre el valor máximo y mínimo que entrega el generador; como la amplitud máxima que puede </w:t>
+        <w:t xml:space="preserve"> La forma de calcular la amplitud será según el voltaje y para ello se requiere hallar la diferencia entre el valor máximo y mínimo que entrega el generador; como la amplitud máxima que puede se puede configurar en el generador es de 10V y 1023 es el valor máximo que entrega, entonces se convierte la diferencia a voltios con la relación de que 1023 equivale a 10V, para obtener la amplitud en voltaje.</w:t>
+      </w:r>
+    </w:p>
+    <w:p>
+      <w:pPr>
+        <w:pStyle w:val="Prrafodelista"/>
+        <w:numPr>
+          <w:ilvl w:val="0"/>
+          <w:numId w:val="7"/>
+        </w:numPr>
+      </w:pPr>
+      <w:r>
+        <w:rPr>
+          <w:b/>
+          <w:bCs/>
+        </w:rPr>
+        <w:t>Identificación de la onda:</w:t>
+      </w:r>
+      <w:r>
+        <w:t xml:space="preserve"> </w:t>
+      </w:r>
+      <w:r>
+        <w:t xml:space="preserve">Para determinar el tipo de onda a partir de una serie de datos, se deben evaluar varias características de las ondas. Cada tipo de onda tiene propiedades distintivas que pueden ser verificadas mediante la evaluación de los cambios en la derivada discreta de los datos. </w:t>
+      </w:r>
+      <w:r>
+        <w:lastRenderedPageBreak/>
+        <w:t xml:space="preserve">La función </w:t>
       </w:r>
       <w:proofErr w:type="spellStart"/>
       <w:r>
-        <w:t>se</w:t>
+        <w:rPr>
+          <w:b/>
+          <w:bCs/>
+        </w:rPr>
+        <w:t>calculateTypeOfWave</w:t>
       </w:r>
       <w:proofErr w:type="spellEnd"/>
       <w:r>
-        <w:t xml:space="preserve"> puede configurar en el generador es de 10V y 1023 es el valor máximo que entrega, entonces se convierte la diferencia a voltios con la relación de que 1023 equivale a 10V, para obtener la amplitud en voltaje.</w:t>
+        <w:t xml:space="preserve"> utiliza estas propiedades para identificar si la onda es cuadrada, triangular, sinusoidal o desconocida.</w:t>
+      </w:r>
+    </w:p>
+    <w:p>
+      <w:pPr>
+        <w:pStyle w:val="Prrafodelista"/>
+        <w:numPr>
+          <w:ilvl w:val="2"/>
+          <w:numId w:val="1"/>
+        </w:numPr>
+      </w:pPr>
+      <w:r>
+        <w:rPr>
+          <w:b/>
+          <w:bCs/>
+        </w:rPr>
+        <w:t xml:space="preserve">Onda Cuadrada: </w:t>
+      </w:r>
+      <w:r>
+        <w:t xml:space="preserve">La onda cuadrada se caracteriza por tener cambios abruptos entre los valores altos y bajos. En la función </w:t>
+      </w:r>
+      <w:proofErr w:type="spellStart"/>
+      <w:r>
+        <w:rPr>
+          <w:rStyle w:val="CdigoHTML"/>
+          <w:rFonts w:eastAsiaTheme="minorHAnsi"/>
+          <w:b/>
+          <w:bCs/>
+        </w:rPr>
+        <w:t>checkSquareWave</w:t>
+      </w:r>
+      <w:proofErr w:type="spellEnd"/>
+      <w:r>
+        <w:t>, se verifica que cada valor no sea igual a sus vecinos inmediatos. Si la condición se cumple, se asume que la onda es cuadrada.</w:t>
+      </w:r>
+    </w:p>
+    <w:p>
+      <w:pPr>
+        <w:pStyle w:val="Prrafodelista"/>
+        <w:numPr>
+          <w:ilvl w:val="2"/>
+          <w:numId w:val="1"/>
+        </w:numPr>
+      </w:pPr>
+      <w:r>
+        <w:rPr>
+          <w:b/>
+          <w:bCs/>
+        </w:rPr>
+        <w:t>Onda Triangular:</w:t>
+      </w:r>
+      <w:r>
+        <w:t xml:space="preserve"> </w:t>
+      </w:r>
+      <w:r>
+        <w:t xml:space="preserve">La onda triangular se caracteriza por cambios en la pendiente que son abruptos. La función </w:t>
+      </w:r>
+      <w:proofErr w:type="spellStart"/>
+      <w:r>
+        <w:rPr>
+          <w:rStyle w:val="CdigoHTML"/>
+          <w:rFonts w:eastAsiaTheme="minorHAnsi"/>
+          <w:b/>
+          <w:bCs/>
+        </w:rPr>
+        <w:t>checkTriangularWave</w:t>
+      </w:r>
+      <w:proofErr w:type="spellEnd"/>
+      <w:r>
+        <w:t xml:space="preserve"> calcula la derivada discreta de los datos y cuenta cuántas veces la pendiente cambia abruptamente. Si el número de cambios abruptos supera un umbral, se considera que la onda es triangular.</w:t>
+      </w:r>
+    </w:p>
+    <w:p>
+      <w:pPr>
+        <w:pStyle w:val="Prrafodelista"/>
+        <w:numPr>
+          <w:ilvl w:val="2"/>
+          <w:numId w:val="1"/>
+        </w:numPr>
+      </w:pPr>
+      <w:r>
+        <w:rPr>
+          <w:b/>
+          <w:bCs/>
+        </w:rPr>
+        <w:t>Onda Sinusoidal:</w:t>
+      </w:r>
+      <w:r>
+        <w:t xml:space="preserve"> </w:t>
+      </w:r>
+      <w:r>
+        <w:t xml:space="preserve">La onda sinusoidal presenta cambios suaves en la pendiente. La función </w:t>
+      </w:r>
+      <w:proofErr w:type="spellStart"/>
+      <w:r>
+        <w:rPr>
+          <w:rStyle w:val="CdigoHTML"/>
+          <w:rFonts w:eastAsiaTheme="minorHAnsi"/>
+          <w:b/>
+          <w:bCs/>
+        </w:rPr>
+        <w:t>checkSinusoidalWave</w:t>
+      </w:r>
+      <w:proofErr w:type="spellEnd"/>
+      <w:r>
+        <w:t xml:space="preserve"> también calcula la derivada discreta, pero verifica que los cambios en la pendiente sean suaves. Si la mayoría de los cambios son suaves, se asume que la onda es sinusoidal.</w:t>
       </w:r>
     </w:p>
     <w:p/>
@@ -575,26 +710,26 @@
         </w:numPr>
       </w:pPr>
       <w:r>
+        <w:t xml:space="preserve"> </w:t>
+      </w:r>
+      <w:r>
+        <w:rPr>
+          <w:b/>
+          <w:bCs/>
+        </w:rPr>
+        <w:t>Esquema de las tareas</w:t>
+      </w:r>
+    </w:p>
+    <w:p>
+      <w:pPr>
+        <w:pStyle w:val="Prrafodelista"/>
+        <w:ind w:left="927" w:firstLine="0"/>
+      </w:pPr>
+      <w:r>
+        <w:rPr>
+          <w:noProof/>
+        </w:rPr>
         <w:lastRenderedPageBreak/>
-        <w:t xml:space="preserve"> </w:t>
-      </w:r>
-      <w:r>
-        <w:rPr>
-          <w:b/>
-          <w:bCs/>
-        </w:rPr>
-        <w:t>Esquema de las tareas</w:t>
-      </w:r>
-    </w:p>
-    <w:p>
-      <w:pPr>
-        <w:pStyle w:val="Prrafodelista"/>
-        <w:ind w:left="927" w:firstLine="0"/>
-      </w:pPr>
-      <w:r>
-        <w:rPr>
-          <w:noProof/>
-        </w:rPr>
         <mc:AlternateContent>
           <mc:Choice Requires="wps">
             <w:drawing>
@@ -675,7 +810,7 @@
           </mc:Choice>
           <mc:Fallback>
             <w:pict>
-              <v:oval w14:anchorId="3319B00F" id="Elipse 1" o:spid="_x0000_s1026" style="position:absolute;left:0;text-align:left;margin-left:0;margin-top:15pt;width:126.6pt;height:33.6pt;z-index:251659264;visibility:visible;mso-wrap-style:square;mso-width-percent:0;mso-height-percent:0;mso-wrap-distance-left:9pt;mso-wrap-distance-top:0;mso-wrap-distance-right:9pt;mso-wrap-distance-bottom:0;mso-position-horizontal:center;mso-position-horizontal-relative:margin;mso-position-vertical:absolute;mso-position-vertical-relative:text;mso-width-percent:0;mso-height-percent:0;mso-width-relative:margin;mso-height-relative:margin;v-text-anchor:middle" o:gfxdata="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" fillcolor="#4472c4 [3204]" strokecolor="#1f3763 [1604]" strokeweight="1pt">
+              <v:oval w14:anchorId="3319B00F" id="Elipse 1" o:spid="_x0000_s1026" style="position:absolute;left:0;text-align:left;margin-left:0;margin-top:15pt;width:126.6pt;height:33.6pt;z-index:251659264;visibility:visible;mso-wrap-style:square;mso-width-percent:0;mso-height-percent:0;mso-wrap-distance-left:9pt;mso-wrap-distance-top:0;mso-wrap-distance-right:9pt;mso-wrap-distance-bottom:0;mso-position-horizontal:center;mso-position-horizontal-relative:margin;mso-position-vertical:absolute;mso-position-vertical-relative:text;mso-width-percent:0;mso-height-percent:0;mso-width-relative:margin;mso-height-relative:margin;v-text-anchor:middle" o:gfxdata="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" fillcolor="#4472c4 [3204]" strokecolor="#1f3763 [1604]" strokeweight="1pt">
                 <v:stroke joinstyle="miter"/>
                 <v:textbox>
                   <w:txbxContent>
@@ -1105,10 +1240,7 @@
                               <w:ind w:firstLine="0"/>
                             </w:pPr>
                             <w:r>
-                              <w:t xml:space="preserve">   LECTURA PIN PULSADOR </w:t>
-                            </w:r>
-                            <w:r>
-                              <w:t>2</w:t>
+                              <w:t xml:space="preserve">   LECTURA PIN PULSADOR 2</w:t>
                             </w:r>
                           </w:p>
                         </w:txbxContent>
@@ -1133,7 +1265,7 @@
           </mc:Choice>
           <mc:Fallback>
             <w:pict>
-              <v:rect w14:anchorId="5FBA59A8" id="Rectángulo 11" o:spid="_x0000_s1027" style="position:absolute;left:0;text-align:left;margin-left:127.6pt;margin-top:21.6pt;width:178.8pt;height:25.2pt;z-index:251673600;visibility:visible;mso-wrap-style:square;mso-width-percent:0;mso-height-percent:0;mso-wrap-distance-left:9pt;mso-wrap-distance-top:0;mso-wrap-distance-right:9pt;mso-wrap-distance-bottom:0;mso-position-horizontal:right;mso-position-horizontal-relative:margin;mso-position-vertical:absolute;mso-position-vertical-relative:text;mso-width-percent:0;mso-height-percent:0;mso-width-relative:margin;mso-height-relative:margin;v-text-anchor:middle" o:gfxdata="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" fillcolor="#4472c4 [3204]" strokecolor="#1f3763 [1604]" strokeweight="1pt">
+              <v:rect w14:anchorId="5FBA59A8" id="Rectángulo 11" o:spid="_x0000_s1027" style="position:absolute;left:0;text-align:left;margin-left:127.6pt;margin-top:21.6pt;width:178.8pt;height:25.2pt;z-index:251673600;visibility:visible;mso-wrap-style:square;mso-width-percent:0;mso-height-percent:0;mso-wrap-distance-left:9pt;mso-wrap-distance-top:0;mso-wrap-distance-right:9pt;mso-wrap-distance-bottom:0;mso-position-horizontal:right;mso-position-horizontal-relative:margin;mso-position-vertical:absolute;mso-position-vertical-relative:text;mso-width-percent:0;mso-height-percent:0;mso-width-relative:margin;mso-height-relative:margin;v-text-anchor:middle" o:gfxdata="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" fillcolor="#4472c4 [3204]" strokecolor="#1f3763 [1604]" strokeweight="1pt">
                 <v:textbox>
                   <w:txbxContent>
                     <w:p>
@@ -1141,10 +1273,7 @@
                         <w:ind w:firstLine="0"/>
                       </w:pPr>
                       <w:r>
-                        <w:t xml:space="preserve">   LECTURA PIN PULSADOR </w:t>
-                      </w:r>
-                      <w:r>
-                        <w:t>2</w:t>
+                        <w:t xml:space="preserve">   LECTURA PIN PULSADOR 2</w:t>
                       </w:r>
                     </w:p>
                   </w:txbxContent>
@@ -1236,7 +1365,7 @@
           </mc:Choice>
           <mc:Fallback>
             <w:pict>
-              <v:rect w14:anchorId="414E6F6A" id="Rectángulo 6" o:spid="_x0000_s1028" style="position:absolute;left:0;text-align:left;margin-left:66.6pt;margin-top:22.2pt;width:178.8pt;height:25.2pt;z-index:251664384;visibility:visible;mso-wrap-style:square;mso-width-percent:0;mso-height-percent:0;mso-wrap-distance-left:9pt;mso-wrap-distance-top:0;mso-wrap-distance-right:9pt;mso-wrap-distance-bottom:0;mso-position-horizontal:absolute;mso-position-horizontal-relative:text;mso-position-vertical:absolute;mso-position-vertical-relative:text;mso-width-percent:0;mso-height-percent:0;mso-width-relative:margin;mso-height-relative:margin;v-text-anchor:middle" o:gfxdata="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" fillcolor="#4472c4 [3204]" strokecolor="#1f3763 [1604]" strokeweight="1pt">
+              <v:rect w14:anchorId="414E6F6A" id="Rectángulo 6" o:spid="_x0000_s1028" style="position:absolute;left:0;text-align:left;margin-left:66.6pt;margin-top:22.2pt;width:178.8pt;height:25.2pt;z-index:251664384;visibility:visible;mso-wrap-style:square;mso-width-percent:0;mso-height-percent:0;mso-wrap-distance-left:9pt;mso-wrap-distance-top:0;mso-wrap-distance-right:9pt;mso-wrap-distance-bottom:0;mso-position-horizontal:absolute;mso-position-horizontal-relative:text;mso-position-vertical:absolute;mso-position-vertical-relative:text;mso-width-percent:0;mso-height-percent:0;mso-width-relative:margin;mso-height-relative:margin;v-text-anchor:middle" o:gfxdata="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" fillcolor="#4472c4 [3204]" strokecolor="#1f3763 [1604]" strokeweight="1pt">
                 <v:textbox>
                   <w:txbxContent>
                     <w:p>
@@ -1455,13 +1584,7 @@
                               <w:jc w:val="center"/>
                             </w:pPr>
                             <w:r>
-                              <w:t>CALCULO DE LA AMPLITUD</w:t>
-                            </w:r>
-                            <w:r>
-                              <w:t xml:space="preserve"> </w:t>
-                            </w:r>
-                            <w:r>
-                              <w:t>TIPO DE ONDA</w:t>
+                              <w:t>CALCULO DE LA AMPLITUD TIPO DE ONDA</w:t>
                             </w:r>
                           </w:p>
                         </w:txbxContent>
@@ -1486,7 +1609,7 @@
           </mc:Choice>
           <mc:Fallback>
             <w:pict>
-              <v:rect w14:anchorId="55A0275B" id="Rectángulo 17" o:spid="_x0000_s1029" style="position:absolute;left:0;text-align:left;margin-left:281.4pt;margin-top:4.2pt;width:194.4pt;height:51pt;z-index:251685888;visibility:visible;mso-wrap-style:square;mso-width-percent:0;mso-height-percent:0;mso-wrap-distance-left:9pt;mso-wrap-distance-top:0;mso-wrap-distance-right:9pt;mso-wrap-distance-bottom:0;mso-position-horizontal:absolute;mso-position-horizontal-relative:text;mso-position-vertical:absolute;mso-position-vertical-relative:text;mso-width-percent:0;mso-height-percent:0;mso-width-relative:margin;mso-height-relative:margin;v-text-anchor:middle" o:gfxdata="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" fillcolor="#4472c4 [3204]" strokecolor="#1f3763 [1604]" strokeweight="1pt">
+              <v:rect w14:anchorId="55A0275B" id="Rectángulo 17" o:spid="_x0000_s1029" style="position:absolute;left:0;text-align:left;margin-left:281.4pt;margin-top:4.2pt;width:194.4pt;height:51pt;z-index:251685888;visibility:visible;mso-wrap-style:square;mso-width-percent:0;mso-height-percent:0;mso-wrap-distance-left:9pt;mso-wrap-distance-top:0;mso-wrap-distance-right:9pt;mso-wrap-distance-bottom:0;mso-position-horizontal:absolute;mso-position-horizontal-relative:text;mso-position-vertical:absolute;mso-position-vertical-relative:text;mso-width-percent:0;mso-height-percent:0;mso-width-relative:margin;mso-height-relative:margin;v-text-anchor:middle" o:gfxdata="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" fillcolor="#4472c4 [3204]" strokecolor="#1f3763 [1604]" strokeweight="1pt">
                 <v:textbox>
                   <w:txbxContent>
                     <w:p>
@@ -1495,13 +1618,7 @@
                         <w:jc w:val="center"/>
                       </w:pPr>
                       <w:r>
-                        <w:t>CALCULO DE LA AMPLITUD</w:t>
-                      </w:r>
-                      <w:r>
-                        <w:t xml:space="preserve"> </w:t>
-                      </w:r>
-                      <w:r>
-                        <w:t>TIPO DE ONDA</w:t>
+                        <w:t>CALCULO DE LA AMPLITUD TIPO DE ONDA</w:t>
                       </w:r>
                     </w:p>
                   </w:txbxContent>
@@ -1568,7 +1685,15 @@
                               <w:jc w:val="center"/>
                             </w:pPr>
                             <w:r>
-                              <w:t>RECOLECCION DE DATOS  CALCULO DEL PERIODO Y FRECUENCIA</w:t>
+                              <w:t xml:space="preserve">RECOLECCION DE </w:t>
+                            </w:r>
+                            <w:proofErr w:type="gramStart"/>
+                            <w:r>
+                              <w:t>DATOS  CALCULO</w:t>
+                            </w:r>
+                            <w:proofErr w:type="gramEnd"/>
+                            <w:r>
+                              <w:t xml:space="preserve"> DEL PERIODO Y FRECUENCIA</w:t>
                             </w:r>
                           </w:p>
                         </w:txbxContent>
@@ -1593,7 +1718,7 @@
           </mc:Choice>
           <mc:Fallback>
             <w:pict>
-              <v:rect w14:anchorId="28019812" id="Rectángulo 8" o:spid="_x0000_s1030" style="position:absolute;left:0;text-align:left;margin-left:52.8pt;margin-top:7.8pt;width:205.8pt;height:51pt;z-index:251667456;visibility:visible;mso-wrap-style:square;mso-width-percent:0;mso-height-percent:0;mso-wrap-distance-left:9pt;mso-wrap-distance-top:0;mso-wrap-distance-right:9pt;mso-wrap-distance-bottom:0;mso-position-horizontal:absolute;mso-position-horizontal-relative:text;mso-position-vertical:absolute;mso-position-vertical-relative:text;mso-width-percent:0;mso-height-percent:0;mso-width-relative:margin;mso-height-relative:margin;v-text-anchor:middle" o:gfxdata="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" fillcolor="#4472c4 [3204]" strokecolor="#1f3763 [1604]" strokeweight="1pt">
+              <v:rect w14:anchorId="28019812" id="Rectángulo 8" o:spid="_x0000_s1030" style="position:absolute;left:0;text-align:left;margin-left:52.8pt;margin-top:7.8pt;width:205.8pt;height:51pt;z-index:251667456;visibility:visible;mso-wrap-style:square;mso-width-percent:0;mso-height-percent:0;mso-wrap-distance-left:9pt;mso-wrap-distance-top:0;mso-wrap-distance-right:9pt;mso-wrap-distance-bottom:0;mso-position-horizontal:absolute;mso-position-horizontal-relative:text;mso-position-vertical:absolute;mso-position-vertical-relative:text;mso-width-percent:0;mso-height-percent:0;mso-width-relative:margin;mso-height-relative:margin;v-text-anchor:middle" o:gfxdata="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" fillcolor="#4472c4 [3204]" strokecolor="#1f3763 [1604]" strokeweight="1pt">
                 <v:textbox>
                   <w:txbxContent>
                     <w:p>
@@ -1602,7 +1727,15 @@
                         <w:jc w:val="center"/>
                       </w:pPr>
                       <w:r>
-                        <w:t>RECOLECCION DE DATOS  CALCULO DEL PERIODO Y FRECUENCIA</w:t>
+                        <w:t xml:space="preserve">RECOLECCION DE </w:t>
+                      </w:r>
+                      <w:proofErr w:type="gramStart"/>
+                      <w:r>
+                        <w:t>DATOS  CALCULO</w:t>
+                      </w:r>
+                      <w:proofErr w:type="gramEnd"/>
+                      <w:r>
+                        <w:t xml:space="preserve"> DEL PERIODO Y FRECUENCIA</w:t>
                       </w:r>
                     </w:p>
                   </w:txbxContent>
@@ -1975,7 +2108,7 @@
                 <v:stroke joinstyle="miter"/>
                 <v:path gradientshapeok="t" o:connecttype="rect"/>
               </v:shapetype>
-              <v:shape id="Cuadro de texto 2" o:spid="_x0000_s1031" type="#_x0000_t202" style="position:absolute;left:0;text-align:left;margin-left:218.15pt;margin-top:4.05pt;width:71.45pt;height:20.15pt;z-index:251694080;visibility:visible;mso-wrap-style:square;mso-width-percent:0;mso-height-percent:0;mso-wrap-distance-left:9pt;mso-wrap-distance-top:3.6pt;mso-wrap-distance-right:9pt;mso-wrap-distance-bottom:3.6pt;mso-position-horizontal:absolute;mso-position-horizontal-relative:text;mso-position-vertical:absolute;mso-position-vertical-relative:text;mso-width-percent:0;mso-height-percent:0;mso-width-relative:margin;mso-height-relative:margin;v-text-anchor:top" o:gfxdata="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" strokecolor="white [3212]">
+              <v:shape id="Cuadro de texto 2" o:spid="_x0000_s1031" type="#_x0000_t202" style="position:absolute;left:0;text-align:left;margin-left:218.15pt;margin-top:4.05pt;width:71.45pt;height:20.15pt;z-index:251694080;visibility:visible;mso-wrap-style:square;mso-width-percent:0;mso-height-percent:0;mso-wrap-distance-left:9pt;mso-wrap-distance-top:3.6pt;mso-wrap-distance-right:9pt;mso-wrap-distance-bottom:3.6pt;mso-position-horizontal:absolute;mso-position-horizontal-relative:text;mso-position-vertical:absolute;mso-position-vertical-relative:text;mso-width-percent:0;mso-height-percent:0;mso-width-relative:margin;mso-height-relative:margin;v-text-anchor:top" o:gfxdata="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" strokecolor="white [3212]">
                 <v:textbox>
                   <w:txbxContent>
                     <w:p>
@@ -2050,10 +2183,7 @@
                               <w:ind w:firstLine="0"/>
                             </w:pPr>
                             <w:r>
-                              <w:t xml:space="preserve">   </w:t>
-                            </w:r>
-                            <w:r>
-                              <w:t>VERIFICACION DE ONDA</w:t>
+                              <w:t xml:space="preserve">   VERIFICACION DE ONDA</w:t>
                             </w:r>
                           </w:p>
                         </w:txbxContent>
@@ -2078,7 +2208,7 @@
           </mc:Choice>
           <mc:Fallback>
             <w:pict>
-              <v:rect w14:anchorId="73E27A29" id="Rectángulo 19" o:spid="_x0000_s1032" style="position:absolute;left:0;text-align:left;margin-left:296pt;margin-top:12.45pt;width:178.8pt;height:25.2pt;z-index:251689984;visibility:visible;mso-wrap-style:square;mso-width-percent:0;mso-height-percent:0;mso-wrap-distance-left:9pt;mso-wrap-distance-top:0;mso-wrap-distance-right:9pt;mso-wrap-distance-bottom:0;mso-position-horizontal:absolute;mso-position-horizontal-relative:margin;mso-position-vertical:absolute;mso-position-vertical-relative:text;mso-width-percent:0;mso-height-percent:0;mso-width-relative:margin;mso-height-relative:margin;v-text-anchor:middle" o:gfxdata="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" fillcolor="#4472c4 [3204]" strokecolor="#1f3763 [1604]" strokeweight="1pt">
+              <v:rect w14:anchorId="73E27A29" id="Rectángulo 19" o:spid="_x0000_s1032" style="position:absolute;left:0;text-align:left;margin-left:296pt;margin-top:12.45pt;width:178.8pt;height:25.2pt;z-index:251689984;visibility:visible;mso-wrap-style:square;mso-width-percent:0;mso-height-percent:0;mso-wrap-distance-left:9pt;mso-wrap-distance-top:0;mso-wrap-distance-right:9pt;mso-wrap-distance-bottom:0;mso-position-horizontal:absolute;mso-position-horizontal-relative:margin;mso-position-vertical:absolute;mso-position-vertical-relative:text;mso-width-percent:0;mso-height-percent:0;mso-width-relative:margin;mso-height-relative:margin;v-text-anchor:middle" o:gfxdata="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" fillcolor="#4472c4 [3204]" strokecolor="#1f3763 [1604]" strokeweight="1pt">
                 <v:textbox>
                   <w:txbxContent>
                     <w:p>
@@ -2086,10 +2216,7 @@
                         <w:ind w:firstLine="0"/>
                       </w:pPr>
                       <w:r>
-                        <w:t xml:space="preserve">   </w:t>
-                      </w:r>
-                      <w:r>
-                        <w:t>VERIFICACION DE ONDA</w:t>
+                        <w:t xml:space="preserve">   VERIFICACION DE ONDA</w:t>
                       </w:r>
                     </w:p>
                   </w:txbxContent>
@@ -2391,7 +2518,7 @@
           </mc:Choice>
           <mc:Fallback>
             <w:pict>
-              <v:shape w14:anchorId="63D8CD28" id="_x0000_s1033" type="#_x0000_t202" style="position:absolute;left:0;text-align:left;margin-left:387.8pt;margin-top:20.65pt;width:71.45pt;height:20.15pt;z-index:251702272;visibility:visible;mso-wrap-style:square;mso-width-percent:0;mso-height-percent:0;mso-wrap-distance-left:9pt;mso-wrap-distance-top:3.6pt;mso-wrap-distance-right:9pt;mso-wrap-distance-bottom:3.6pt;mso-position-horizontal:absolute;mso-position-horizontal-relative:text;mso-position-vertical:absolute;mso-position-vertical-relative:text;mso-width-percent:0;mso-height-percent:0;mso-width-relative:margin;mso-height-relative:margin;v-text-anchor:top" o:gfxdata="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" strokecolor="white [3212]">
+              <v:shape w14:anchorId="63D8CD28" id="_x0000_s1033" type="#_x0000_t202" style="position:absolute;left:0;text-align:left;margin-left:387.8pt;margin-top:20.65pt;width:71.45pt;height:20.15pt;z-index:251702272;visibility:visible;mso-wrap-style:square;mso-width-percent:0;mso-height-percent:0;mso-wrap-distance-left:9pt;mso-wrap-distance-top:3.6pt;mso-wrap-distance-right:9pt;mso-wrap-distance-bottom:3.6pt;mso-position-horizontal:absolute;mso-position-horizontal-relative:text;mso-position-vertical:absolute;mso-position-vertical-relative:text;mso-width-percent:0;mso-height-percent:0;mso-width-relative:margin;mso-height-relative:margin;v-text-anchor:top" o:gfxdata="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" strokecolor="white [3212]">
                 <v:textbox>
                   <w:txbxContent>
                     <w:p>
@@ -2567,7 +2694,7 @@
           </mc:Choice>
           <mc:Fallback>
             <w:pict>
-              <v:rect w14:anchorId="58B34A4A" id="Rectángulo 23" o:spid="_x0000_s1034" style="position:absolute;left:0;text-align:left;margin-left:103.65pt;margin-top:19.2pt;width:194.4pt;height:51pt;z-index:251700224;visibility:visible;mso-wrap-style:square;mso-width-percent:0;mso-height-percent:0;mso-wrap-distance-left:9pt;mso-wrap-distance-top:0;mso-wrap-distance-right:9pt;mso-wrap-distance-bottom:0;mso-position-horizontal:absolute;mso-position-horizontal-relative:text;mso-position-vertical:absolute;mso-position-vertical-relative:text;mso-width-percent:0;mso-height-percent:0;mso-width-relative:margin;mso-height-relative:margin;v-text-anchor:middle" o:gfxdata="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" fillcolor="#4472c4 [3204]" strokecolor="#1f3763 [1604]" strokeweight="1pt">
+              <v:rect w14:anchorId="58B34A4A" id="Rectángulo 23" o:spid="_x0000_s1034" style="position:absolute;left:0;text-align:left;margin-left:103.65pt;margin-top:19.2pt;width:194.4pt;height:51pt;z-index:251700224;visibility:visible;mso-wrap-style:square;mso-width-percent:0;mso-height-percent:0;mso-wrap-distance-left:9pt;mso-wrap-distance-top:0;mso-wrap-distance-right:9pt;mso-wrap-distance-bottom:0;mso-position-horizontal:absolute;mso-position-horizontal-relative:text;mso-position-vertical:absolute;mso-position-vertical-relative:text;mso-width-percent:0;mso-height-percent:0;mso-width-relative:margin;mso-height-relative:margin;v-text-anchor:middle" o:gfxdata="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" fillcolor="#4472c4 [3204]" strokecolor="#1f3763 [1604]" strokeweight="1pt">
                 <v:textbox>
                   <w:txbxContent>
                     <w:p>
@@ -2730,10 +2857,7 @@
                               <w:jc w:val="center"/>
                             </w:pPr>
                             <w:r>
-                              <w:t xml:space="preserve">IMPRIMIR </w:t>
-                            </w:r>
-                            <w:r>
-                              <w:t>“NO SE RECONOCE LA ONDA”</w:t>
+                              <w:t>IMPRIMIR “NO SE RECONOCE LA ONDA”</w:t>
                             </w:r>
                           </w:p>
                         </w:txbxContent>
@@ -2758,7 +2882,7 @@
           </mc:Choice>
           <mc:Fallback>
             <w:pict>
-              <v:rect w14:anchorId="73727903" id="Rectángulo 26" o:spid="_x0000_s1035" style="position:absolute;left:0;text-align:left;margin-left:299.45pt;margin-top:2.45pt;width:194.4pt;height:51.8pt;z-index:251704320;visibility:visible;mso-wrap-style:square;mso-width-percent:0;mso-height-percent:0;mso-wrap-distance-left:9pt;mso-wrap-distance-top:0;mso-wrap-distance-right:9pt;mso-wrap-distance-bottom:0;mso-position-horizontal:absolute;mso-position-horizontal-relative:text;mso-position-vertical:absolute;mso-position-vertical-relative:text;mso-width-percent:0;mso-height-percent:0;mso-width-relative:margin;mso-height-relative:margin;v-text-anchor:middle" o:gfxdata="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" fillcolor="#4472c4 [3204]" strokecolor="#1f3763 [1604]" strokeweight="1pt">
+              <v:rect w14:anchorId="73727903" id="Rectángulo 26" o:spid="_x0000_s1035" style="position:absolute;left:0;text-align:left;margin-left:299.45pt;margin-top:2.45pt;width:194.4pt;height:51.8pt;z-index:251704320;visibility:visible;mso-wrap-style:square;mso-width-percent:0;mso-height-percent:0;mso-wrap-distance-left:9pt;mso-wrap-distance-top:0;mso-wrap-distance-right:9pt;mso-wrap-distance-bottom:0;mso-position-horizontal:absolute;mso-position-horizontal-relative:text;mso-position-vertical:absolute;mso-position-vertical-relative:text;mso-width-percent:0;mso-height-percent:0;mso-width-relative:margin;mso-height-relative:margin;v-text-anchor:middle" o:gfxdata="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" fillcolor="#4472c4 [3204]" strokecolor="#1f3763 [1604]" strokeweight="1pt">
                 <v:textbox>
                   <w:txbxContent>
                     <w:p>
@@ -2767,10 +2891,7 @@
                         <w:jc w:val="center"/>
                       </w:pPr>
                       <w:r>
-                        <w:t xml:space="preserve">IMPRIMIR </w:t>
-                      </w:r>
-                      <w:r>
-                        <w:t>“NO SE RECONOCE LA ONDA”</w:t>
+                        <w:t>IMPRIMIR “NO SE RECONOCE LA ONDA”</w:t>
                       </w:r>
                     </w:p>
                   </w:txbxContent>
@@ -2999,10 +3120,7 @@
                               <w:ind w:firstLine="0"/>
                             </w:pPr>
                             <w:r>
-                              <w:t xml:space="preserve">   </w:t>
-                            </w:r>
-                            <w:r>
-                              <w:t>FIN</w:t>
+                              <w:t xml:space="preserve">   FIN</w:t>
                             </w:r>
                           </w:p>
                         </w:txbxContent>
@@ -3027,7 +3145,7 @@
           </mc:Choice>
           <mc:Fallback>
             <w:pict>
-              <v:rect w14:anchorId="6D11DF89" id="Rectángulo 28" o:spid="_x0000_s1036" style="position:absolute;left:0;text-align:left;margin-left:170.15pt;margin-top:.55pt;width:49.15pt;height:25.2pt;z-index:251708416;visibility:visible;mso-wrap-style:square;mso-width-percent:0;mso-height-percent:0;mso-wrap-distance-left:9pt;mso-wrap-distance-top:0;mso-wrap-distance-right:9pt;mso-wrap-distance-bottom:0;mso-position-horizontal:absolute;mso-position-horizontal-relative:margin;mso-position-vertical:absolute;mso-position-vertical-relative:text;mso-width-percent:0;mso-height-percent:0;mso-width-relative:margin;mso-height-relative:margin;v-text-anchor:middle" o:gfxdata="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" fillcolor="#4472c4 [3204]" strokecolor="#1f3763 [1604]" strokeweight="1pt">
+              <v:rect w14:anchorId="6D11DF89" id="Rectángulo 28" o:spid="_x0000_s1036" style="position:absolute;left:0;text-align:left;margin-left:170.15pt;margin-top:.55pt;width:49.15pt;height:25.2pt;z-index:251708416;visibility:visible;mso-wrap-style:square;mso-width-percent:0;mso-height-percent:0;mso-wrap-distance-left:9pt;mso-wrap-distance-top:0;mso-wrap-distance-right:9pt;mso-wrap-distance-bottom:0;mso-position-horizontal:absolute;mso-position-horizontal-relative:margin;mso-position-vertical:absolute;mso-position-vertical-relative:text;mso-width-percent:0;mso-height-percent:0;mso-width-relative:margin;mso-height-relative:margin;v-text-anchor:middle" o:gfxdata="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" fillcolor="#4472c4 [3204]" strokecolor="#1f3763 [1604]" strokeweight="1pt">
                 <v:textbox>
                   <w:txbxContent>
                     <w:p>
@@ -3035,10 +3153,7 @@
                         <w:ind w:firstLine="0"/>
                       </w:pPr>
                       <w:r>
-                        <w:t xml:space="preserve">   </w:t>
-                      </w:r>
-                      <w:r>
-                        <w:t>FIN</w:t>
+                        <w:t xml:space="preserve">   FIN</w:t>
                       </w:r>
                     </w:p>
                   </w:txbxContent>
@@ -3075,7 +3190,6 @@
           <w:b/>
           <w:bCs/>
         </w:rPr>
-        <w:lastRenderedPageBreak/>
         <w:t>Algoritmos implementados</w:t>
       </w:r>
     </w:p>
@@ -3092,10 +3206,19 @@
           <w:b/>
           <w:bCs/>
         </w:rPr>
+        <w:lastRenderedPageBreak/>
         <w:t xml:space="preserve">Recolección de datos: </w:t>
       </w:r>
       <w:r>
-        <w:t>Este es un algoritmo que consta de dos sentencias de control que se ejecutan de acuerdo a la pulsación de un pulsador u otro, el primer pulsador ejecutara el bloque de código en donde se encuentra la lectura del generador de señales y a su vez se llena un array con estos datos. Cuando se pulsa el segundo pulsador, termina la recolección de datos e inicia otro bloque de código.</w:t>
+        <w:t xml:space="preserve">Este es un algoritmo que consta de dos sentencias de control que se ejecutan </w:t>
+      </w:r>
+      <w:proofErr w:type="gramStart"/>
+      <w:r>
+        <w:t>de acuerdo a</w:t>
+      </w:r>
+      <w:proofErr w:type="gramEnd"/>
+      <w:r>
+        <w:t xml:space="preserve"> la pulsación de un pulsador u otro, el primer pulsador ejecutara el bloque de código en donde se encuentra la lectura del generador de señales y a su vez se llena un array con estos datos. Cuando se pulsa el segundo pulsador, termina la recolección de datos e inicia otro bloque de código.</w:t>
       </w:r>
     </w:p>
     <w:p>
@@ -3114,7 +3237,15 @@
         <w:t xml:space="preserve">Calculo del periodo: </w:t>
       </w:r>
       <w:r>
-        <w:t>En este algoritmo se utiliza la función micros(), para obtener el tiempo en microsegundos; el algoritmo calcula cuando el valor máximo de una variable que contiene el dato del sensor es mayor que el dato del sensor, esto quiere decir que el pico comenzó, asignando el tiempo a una variable hasta que el pico vuelve a subir para hallar la diferencia entre los dos tiempo y obtener el periodo.</w:t>
+        <w:t xml:space="preserve">En este algoritmo se utiliza la función </w:t>
+      </w:r>
+      <w:proofErr w:type="gramStart"/>
+      <w:r>
+        <w:t>micros(</w:t>
+      </w:r>
+      <w:proofErr w:type="gramEnd"/>
+      <w:r>
+        <w:t>), para obtener el tiempo en microsegundos; el algoritmo calcula cuando el valor máximo de una variable que contiene el dato del sensor es mayor que el dato del sensor, esto quiere decir que el pico comenzó, asignando el tiempo a una variable hasta que el pico vuelve a subir para hallar la diferencia entre los dos tiempo y obtener el periodo.</w:t>
       </w:r>
     </w:p>
     <w:p>
@@ -3139,6 +3270,95 @@
     <w:p>
       <w:pPr>
         <w:pStyle w:val="Prrafodelista"/>
+        <w:numPr>
+          <w:ilvl w:val="0"/>
+          <w:numId w:val="8"/>
+        </w:numPr>
+      </w:pPr>
+      <w:r>
+        <w:rPr>
+          <w:b/>
+          <w:bCs/>
+        </w:rPr>
+        <w:t>Verificación de Onda Cuadrada</w:t>
+      </w:r>
+      <w:r>
+        <w:t>:</w:t>
+      </w:r>
+      <w:r>
+        <w:t xml:space="preserve"> </w:t>
+      </w:r>
+      <w:r>
+        <w:t xml:space="preserve">Este algoritmo está diseñado para identificar si los datos representan una onda cuadrada. Recorre el arreglo de datos y verifica si cada valor es diferente de sus vecinos inmediatos. Si un valor no es igual a ambos vecinos adyacentes, se considera que los datos no forman una onda cuadrada. Si todos los valores cumplen con esta condición, se concluye que la onda es cuadrada. Este método es simple </w:t>
+      </w:r>
+      <w:r>
+        <w:lastRenderedPageBreak/>
+        <w:t>pero efectivo para detectar ondas cuadradas basadas en la naturaleza discreta de los datos.</w:t>
+      </w:r>
+    </w:p>
+    <w:p>
+      <w:pPr>
+        <w:pStyle w:val="Prrafodelista"/>
+        <w:numPr>
+          <w:ilvl w:val="0"/>
+          <w:numId w:val="8"/>
+        </w:numPr>
+        <w:rPr>
+          <w:b/>
+          <w:bCs/>
+        </w:rPr>
+      </w:pPr>
+      <w:r>
+        <w:rPr>
+          <w:b/>
+          <w:bCs/>
+        </w:rPr>
+        <w:t>Verificación de Onda Triangular:</w:t>
+      </w:r>
+      <w:r>
+        <w:rPr>
+          <w:b/>
+          <w:bCs/>
+        </w:rPr>
+        <w:t xml:space="preserve"> </w:t>
+      </w:r>
+      <w:r>
+        <w:t>Este algoritmo determina si los datos corresponden a una onda triangular mediante el análisis de la derivada discreta. Primero, calcula la derivada discreta de los datos para obtener las pendientes entre puntos consecutivos. Luego, cuenta el número de cambios abruptos en estas pendientes. Si el número de cambios abruptos excede un umbral específico (definido como una fracción del tamaño total de los datos), se considera que la onda es triangular.</w:t>
+      </w:r>
+    </w:p>
+    <w:p>
+      <w:pPr>
+        <w:pStyle w:val="Prrafodelista"/>
+        <w:numPr>
+          <w:ilvl w:val="0"/>
+          <w:numId w:val="8"/>
+        </w:numPr>
+        <w:rPr>
+          <w:b/>
+          <w:bCs/>
+        </w:rPr>
+      </w:pPr>
+      <w:r>
+        <w:rPr>
+          <w:b/>
+          <w:bCs/>
+        </w:rPr>
+        <w:t>Verificación de Onda Sinusoidal:</w:t>
+      </w:r>
+      <w:r>
+        <w:rPr>
+          <w:b/>
+          <w:bCs/>
+        </w:rPr>
+        <w:t xml:space="preserve"> </w:t>
+      </w:r>
+      <w:r>
+        <w:t>Este algoritmo verifica si los datos representan una onda sinusoidal mediante el análisis de la derivada discreta. Calcula la derivada discreta de los datos para obtener las pendientes entre puntos consecutivos. Luego, cuenta el número de cambios suaves en estas pendientes, donde un cambio suave es definido como una diferencia pequeña entre pendientes sucesivas. Si el número de cambios suaves supera un umbral específico (también definido como una fracción del tamaño total de los datos), se concluye que la onda es sinusoidal.</w:t>
+      </w:r>
+    </w:p>
+    <w:p>
+      <w:pPr>
+        <w:pStyle w:val="Prrafodelista"/>
         <w:ind w:left="2149" w:firstLine="0"/>
       </w:pPr>
     </w:p>
@@ -3232,6 +3452,36 @@
       <w:proofErr w:type="spellEnd"/>
       <w:r>
         <w:t xml:space="preserve"> sucedía muchas veces que el software dejaba de funcionar o se ponía demasiado lento al intentar probar frecuencias muy altas en el generador de señales, restando tiempo de desarrollo.</w:t>
+      </w:r>
+    </w:p>
+    <w:p>
+      <w:pPr>
+        <w:pStyle w:val="Prrafodelista"/>
+        <w:numPr>
+          <w:ilvl w:val="0"/>
+          <w:numId w:val="9"/>
+        </w:numPr>
+        <w:rPr>
+          <w:b/>
+          <w:bCs/>
+        </w:rPr>
+      </w:pPr>
+      <w:r>
+        <w:rPr>
+          <w:b/>
+          <w:bCs/>
+        </w:rPr>
+        <w:t>Precisión en la Identificación de Onda:</w:t>
+      </w:r>
+      <w:r>
+        <w:rPr>
+          <w:b/>
+          <w:bCs/>
+        </w:rPr>
+        <w:t xml:space="preserve"> </w:t>
+      </w:r>
+      <w:r>
+        <w:t>Uno de los problemas encontrados fue la dificultad para identificar con precisión el tipo de onda cuando los datos de entrada tienen ruido o fluctuaciones inesperadas. Las funciones de detección de ondas cuadradas, triangulares y sinusoidales a menudo se ven afectadas por la variabilidad en los datos muestreados, lo que puede llevar a una clasificación incorrecta de la onda.</w:t>
       </w:r>
     </w:p>
     <w:p/>
@@ -3247,7 +3497,7 @@
 </file>
 
 <file path=word/endnotes.xml><?xml version="1.0" encoding="utf-8"?>
-<w:endnotes xmlns:wpc="http://schemas.microsoft.com/office/word/2010/wordprocessingCanvas" xmlns:cx="http://schemas.microsoft.com/office/drawing/2014/chartex" xmlns:cx1="http://schemas.microsoft.com/office/drawing/2015/9/8/chartex" xmlns:cx2="http://schemas.microsoft.com/office/drawing/2015/10/21/chartex" xmlns:cx3="http://schemas.microsoft.com/office/drawing/2016/5/9/chartex" xmlns:cx4="http://schemas.microsoft.com/office/drawing/2016/5/10/chartex" xmlns:cx5="http://schemas.microsoft.com/office/drawing/2016/5/11/chartex" xmlns:cx6="http://schemas.microsoft.com/office/drawing/2016/5/12/chartex" xmlns:cx7="http://schemas.microsoft.com/office/drawing/2016/5/13/chartex" xmlns:cx8="http://schemas.microsoft.com/office/drawing/2016/5/14/chartex" xmlns:mc="http://schemas.openxmlformats.org/markup-compatibility/2006" xmlns:aink="http://schemas.microsoft.com/office/drawing/2016/ink" xmlns:am3d="http://schemas.microsoft.com/office/drawing/2017/model3d" xmlns:o="urn:schemas-microsoft-com:office:office" xmlns:r="http://schemas.openxmlformats.org/officeDocument/2006/relationships" xmlns:m="http://schemas.openxmlformats.org/officeDocument/2006/math" xmlns:v="urn:schemas-microsoft-com:vml" xmlns:wp14="http://schemas.microsoft.com/office/word/2010/wordprocessingDrawing" xmlns:wp="http://schemas.openxmlformats.org/drawingml/2006/wordprocessingDrawing" xmlns:w10="urn:schemas-microsoft-com:office:word" xmlns:w="http://schemas.openxmlformats.org/wordprocessingml/2006/main" xmlns:w14="http://schemas.microsoft.com/office/word/2010/wordml" xmlns:w15="http://schemas.microsoft.com/office/word/2012/wordml" xmlns:w16cex="http://schemas.microsoft.com/office/word/2018/wordml/cex" xmlns:w16cid="http://schemas.microsoft.com/office/word/2016/wordml/cid" xmlns:w16="http://schemas.microsoft.com/office/word/2018/wordml" xmlns:w16sdtdh="http://schemas.microsoft.com/office/word/2020/wordml/sdtdatahash" xmlns:w16se="http://schemas.microsoft.com/office/word/2015/wordml/symex" xmlns:wpg="http://schemas.microsoft.com/office/word/2010/wordprocessingGroup" xmlns:wpi="http://schemas.microsoft.com/office/word/2010/wordprocessingInk" xmlns:wne="http://schemas.microsoft.com/office/word/2006/wordml" xmlns:wps="http://schemas.microsoft.com/office/word/2010/wordprocessingShape" mc:Ignorable="w14 w15 w16se w16cid w16 w16cex w16sdtdh wp14">
+<w:endnotes xmlns:wpc="http://schemas.microsoft.com/office/word/2010/wordprocessingCanvas" xmlns:cx="http://schemas.microsoft.com/office/drawing/2014/chartex" xmlns:cx1="http://schemas.microsoft.com/office/drawing/2015/9/8/chartex" xmlns:cx2="http://schemas.microsoft.com/office/drawing/2015/10/21/chartex" xmlns:cx3="http://schemas.microsoft.com/office/drawing/2016/5/9/chartex" xmlns:cx4="http://schemas.microsoft.com/office/drawing/2016/5/10/chartex" xmlns:cx5="http://schemas.microsoft.com/office/drawing/2016/5/11/chartex" xmlns:cx6="http://schemas.microsoft.com/office/drawing/2016/5/12/chartex" xmlns:cx7="http://schemas.microsoft.com/office/drawing/2016/5/13/chartex" xmlns:cx8="http://schemas.microsoft.com/office/drawing/2016/5/14/chartex" xmlns:mc="http://schemas.openxmlformats.org/markup-compatibility/2006" xmlns:aink="http://schemas.microsoft.com/office/drawing/2016/ink" xmlns:am3d="http://schemas.microsoft.com/office/drawing/2017/model3d" xmlns:o="urn:schemas-microsoft-com:office:office" xmlns:oel="http://schemas.microsoft.com/office/2019/extlst" xmlns:r="http://schemas.openxmlformats.org/officeDocument/2006/relationships" xmlns:m="http://schemas.openxmlformats.org/officeDocument/2006/math" xmlns:v="urn:schemas-microsoft-com:vml" xmlns:wp14="http://schemas.microsoft.com/office/word/2010/wordprocessingDrawing" xmlns:wp="http://schemas.openxmlformats.org/drawingml/2006/wordprocessingDrawing" xmlns:w10="urn:schemas-microsoft-com:office:word" xmlns:w="http://schemas.openxmlformats.org/wordprocessingml/2006/main" xmlns:w14="http://schemas.microsoft.com/office/word/2010/wordml" xmlns:w15="http://schemas.microsoft.com/office/word/2012/wordml" xmlns:w16cex="http://schemas.microsoft.com/office/word/2018/wordml/cex" xmlns:w16cid="http://schemas.microsoft.com/office/word/2016/wordml/cid" xmlns:w16="http://schemas.microsoft.com/office/word/2018/wordml" xmlns:w16du="http://schemas.microsoft.com/office/word/2023/wordml/word16du" xmlns:w16sdtdh="http://schemas.microsoft.com/office/word/2020/wordml/sdtdatahash" xmlns:w16se="http://schemas.microsoft.com/office/word/2015/wordml/symex" xmlns:wpg="http://schemas.microsoft.com/office/word/2010/wordprocessingGroup" xmlns:wpi="http://schemas.microsoft.com/office/word/2010/wordprocessingInk" xmlns:wne="http://schemas.microsoft.com/office/word/2006/wordml" xmlns:wps="http://schemas.microsoft.com/office/word/2010/wordprocessingShape" mc:Ignorable="w14 w15 w16se w16cid w16 w16cex w16sdtdh w16du wp14">
   <w:endnote w:type="separator" w:id="-1">
     <w:p>
       <w:pPr>
@@ -3272,7 +3522,7 @@
 </file>
 
 <file path=word/footnotes.xml><?xml version="1.0" encoding="utf-8"?>
-<w:footnotes xmlns:wpc="http://schemas.microsoft.com/office/word/2010/wordprocessingCanvas" xmlns:cx="http://schemas.microsoft.com/office/drawing/2014/chartex" xmlns:cx1="http://schemas.microsoft.com/office/drawing/2015/9/8/chartex" xmlns:cx2="http://schemas.microsoft.com/office/drawing/2015/10/21/chartex" xmlns:cx3="http://schemas.microsoft.com/office/drawing/2016/5/9/chartex" xmlns:cx4="http://schemas.microsoft.com/office/drawing/2016/5/10/chartex" xmlns:cx5="http://schemas.microsoft.com/office/drawing/2016/5/11/chartex" xmlns:cx6="http://schemas.microsoft.com/office/drawing/2016/5/12/chartex" xmlns:cx7="http://schemas.microsoft.com/office/drawing/2016/5/13/chartex" xmlns:cx8="http://schemas.microsoft.com/office/drawing/2016/5/14/chartex" xmlns:mc="http://schemas.openxmlformats.org/markup-compatibility/2006" xmlns:aink="http://schemas.microsoft.com/office/drawing/2016/ink" xmlns:am3d="http://schemas.microsoft.com/office/drawing/2017/model3d" xmlns:o="urn:schemas-microsoft-com:office:office" xmlns:r="http://schemas.openxmlformats.org/officeDocument/2006/relationships" xmlns:m="http://schemas.openxmlformats.org/officeDocument/2006/math" xmlns:v="urn:schemas-microsoft-com:vml" xmlns:wp14="http://schemas.microsoft.com/office/word/2010/wordprocessingDrawing" xmlns:wp="http://schemas.openxmlformats.org/drawingml/2006/wordprocessingDrawing" xmlns:w10="urn:schemas-microsoft-com:office:word" xmlns:w="http://schemas.openxmlformats.org/wordprocessingml/2006/main" xmlns:w14="http://schemas.microsoft.com/office/word/2010/wordml" xmlns:w15="http://schemas.microsoft.com/office/word/2012/wordml" xmlns:w16cex="http://schemas.microsoft.com/office/word/2018/wordml/cex" xmlns:w16cid="http://schemas.microsoft.com/office/word/2016/wordml/cid" xmlns:w16="http://schemas.microsoft.com/office/word/2018/wordml" xmlns:w16sdtdh="http://schemas.microsoft.com/office/word/2020/wordml/sdtdatahash" xmlns:w16se="http://schemas.microsoft.com/office/word/2015/wordml/symex" xmlns:wpg="http://schemas.microsoft.com/office/word/2010/wordprocessingGroup" xmlns:wpi="http://schemas.microsoft.com/office/word/2010/wordprocessingInk" xmlns:wne="http://schemas.microsoft.com/office/word/2006/wordml" xmlns:wps="http://schemas.microsoft.com/office/word/2010/wordprocessingShape" mc:Ignorable="w14 w15 w16se w16cid w16 w16cex w16sdtdh wp14">
+<w:footnotes xmlns:wpc="http://schemas.microsoft.com/office/word/2010/wordprocessingCanvas" xmlns:cx="http://schemas.microsoft.com/office/drawing/2014/chartex" xmlns:cx1="http://schemas.microsoft.com/office/drawing/2015/9/8/chartex" xmlns:cx2="http://schemas.microsoft.com/office/drawing/2015/10/21/chartex" xmlns:cx3="http://schemas.microsoft.com/office/drawing/2016/5/9/chartex" xmlns:cx4="http://schemas.microsoft.com/office/drawing/2016/5/10/chartex" xmlns:cx5="http://schemas.microsoft.com/office/drawing/2016/5/11/chartex" xmlns:cx6="http://schemas.microsoft.com/office/drawing/2016/5/12/chartex" xmlns:cx7="http://schemas.microsoft.com/office/drawing/2016/5/13/chartex" xmlns:cx8="http://schemas.microsoft.com/office/drawing/2016/5/14/chartex" xmlns:mc="http://schemas.openxmlformats.org/markup-compatibility/2006" xmlns:aink="http://schemas.microsoft.com/office/drawing/2016/ink" xmlns:am3d="http://schemas.microsoft.com/office/drawing/2017/model3d" xmlns:o="urn:schemas-microsoft-com:office:office" xmlns:oel="http://schemas.microsoft.com/office/2019/extlst" xmlns:r="http://schemas.openxmlformats.org/officeDocument/2006/relationships" xmlns:m="http://schemas.openxmlformats.org/officeDocument/2006/math" xmlns:v="urn:schemas-microsoft-com:vml" xmlns:wp14="http://schemas.microsoft.com/office/word/2010/wordprocessingDrawing" xmlns:wp="http://schemas.openxmlformats.org/drawingml/2006/wordprocessingDrawing" xmlns:w10="urn:schemas-microsoft-com:office:word" xmlns:w="http://schemas.openxmlformats.org/wordprocessingml/2006/main" xmlns:w14="http://schemas.microsoft.com/office/word/2010/wordml" xmlns:w15="http://schemas.microsoft.com/office/word/2012/wordml" xmlns:w16cex="http://schemas.microsoft.com/office/word/2018/wordml/cex" xmlns:w16cid="http://schemas.microsoft.com/office/word/2016/wordml/cid" xmlns:w16="http://schemas.microsoft.com/office/word/2018/wordml" xmlns:w16du="http://schemas.microsoft.com/office/word/2023/wordml/word16du" xmlns:w16sdtdh="http://schemas.microsoft.com/office/word/2020/wordml/sdtdatahash" xmlns:w16se="http://schemas.microsoft.com/office/word/2015/wordml/symex" xmlns:wpg="http://schemas.microsoft.com/office/word/2010/wordprocessingGroup" xmlns:wpi="http://schemas.microsoft.com/office/word/2010/wordprocessingInk" xmlns:wne="http://schemas.microsoft.com/office/word/2006/wordml" xmlns:wps="http://schemas.microsoft.com/office/word/2010/wordprocessingShape" mc:Ignorable="w14 w15 w16se w16cid w16 w16cex w16sdtdh w16du wp14">
   <w:footnote w:type="separator" w:id="-1">
     <w:p>
       <w:pPr>
@@ -3297,7 +3547,7 @@
 </file>
 
 <file path=word/header1.xml><?xml version="1.0" encoding="utf-8"?>
-<w:hdr xmlns:wpc="http://schemas.microsoft.com/office/word/2010/wordprocessingCanvas" xmlns:cx="http://schemas.microsoft.com/office/drawing/2014/chartex" xmlns:cx1="http://schemas.microsoft.com/office/drawing/2015/9/8/chartex" xmlns:cx2="http://schemas.microsoft.com/office/drawing/2015/10/21/chartex" xmlns:cx3="http://schemas.microsoft.com/office/drawing/2016/5/9/chartex" xmlns:cx4="http://schemas.microsoft.com/office/drawing/2016/5/10/chartex" xmlns:cx5="http://schemas.microsoft.com/office/drawing/2016/5/11/chartex" xmlns:cx6="http://schemas.microsoft.com/office/drawing/2016/5/12/chartex" xmlns:cx7="http://schemas.microsoft.com/office/drawing/2016/5/13/chartex" xmlns:cx8="http://schemas.microsoft.com/office/drawing/2016/5/14/chartex" xmlns:mc="http://schemas.openxmlformats.org/markup-compatibility/2006" xmlns:aink="http://schemas.microsoft.com/office/drawing/2016/ink" xmlns:am3d="http://schemas.microsoft.com/office/drawing/2017/model3d" xmlns:o="urn:schemas-microsoft-com:office:office" xmlns:r="http://schemas.openxmlformats.org/officeDocument/2006/relationships" xmlns:m="http://schemas.openxmlformats.org/officeDocument/2006/math" xmlns:v="urn:schemas-microsoft-com:vml" xmlns:wp14="http://schemas.microsoft.com/office/word/2010/wordprocessingDrawing" xmlns:wp="http://schemas.openxmlformats.org/drawingml/2006/wordprocessingDrawing" xmlns:w10="urn:schemas-microsoft-com:office:word" xmlns:w="http://schemas.openxmlformats.org/wordprocessingml/2006/main" xmlns:w14="http://schemas.microsoft.com/office/word/2010/wordml" xmlns:w15="http://schemas.microsoft.com/office/word/2012/wordml" xmlns:w16cex="http://schemas.microsoft.com/office/word/2018/wordml/cex" xmlns:w16cid="http://schemas.microsoft.com/office/word/2016/wordml/cid" xmlns:w16="http://schemas.microsoft.com/office/word/2018/wordml" xmlns:w16sdtdh="http://schemas.microsoft.com/office/word/2020/wordml/sdtdatahash" xmlns:w16se="http://schemas.microsoft.com/office/word/2015/wordml/symex" xmlns:wpg="http://schemas.microsoft.com/office/word/2010/wordprocessingGroup" xmlns:wpi="http://schemas.microsoft.com/office/word/2010/wordprocessingInk" xmlns:wne="http://schemas.microsoft.com/office/word/2006/wordml" xmlns:wps="http://schemas.microsoft.com/office/word/2010/wordprocessingShape" mc:Ignorable="w14 w15 w16se w16cid w16 w16cex w16sdtdh wp14">
+<w:hdr xmlns:wpc="http://schemas.microsoft.com/office/word/2010/wordprocessingCanvas" xmlns:cx="http://schemas.microsoft.com/office/drawing/2014/chartex" xmlns:cx1="http://schemas.microsoft.com/office/drawing/2015/9/8/chartex" xmlns:cx2="http://schemas.microsoft.com/office/drawing/2015/10/21/chartex" xmlns:cx3="http://schemas.microsoft.com/office/drawing/2016/5/9/chartex" xmlns:cx4="http://schemas.microsoft.com/office/drawing/2016/5/10/chartex" xmlns:cx5="http://schemas.microsoft.com/office/drawing/2016/5/11/chartex" xmlns:cx6="http://schemas.microsoft.com/office/drawing/2016/5/12/chartex" xmlns:cx7="http://schemas.microsoft.com/office/drawing/2016/5/13/chartex" xmlns:cx8="http://schemas.microsoft.com/office/drawing/2016/5/14/chartex" xmlns:mc="http://schemas.openxmlformats.org/markup-compatibility/2006" xmlns:aink="http://schemas.microsoft.com/office/drawing/2016/ink" xmlns:am3d="http://schemas.microsoft.com/office/drawing/2017/model3d" xmlns:o="urn:schemas-microsoft-com:office:office" xmlns:oel="http://schemas.microsoft.com/office/2019/extlst" xmlns:r="http://schemas.openxmlformats.org/officeDocument/2006/relationships" xmlns:m="http://schemas.openxmlformats.org/officeDocument/2006/math" xmlns:v="urn:schemas-microsoft-com:vml" xmlns:wp14="http://schemas.microsoft.com/office/word/2010/wordprocessingDrawing" xmlns:wp="http://schemas.openxmlformats.org/drawingml/2006/wordprocessingDrawing" xmlns:w10="urn:schemas-microsoft-com:office:word" xmlns:w="http://schemas.openxmlformats.org/wordprocessingml/2006/main" xmlns:w14="http://schemas.microsoft.com/office/word/2010/wordml" xmlns:w15="http://schemas.microsoft.com/office/word/2012/wordml" xmlns:w16cex="http://schemas.microsoft.com/office/word/2018/wordml/cex" xmlns:w16cid="http://schemas.microsoft.com/office/word/2016/wordml/cid" xmlns:w16="http://schemas.microsoft.com/office/word/2018/wordml" xmlns:w16du="http://schemas.microsoft.com/office/word/2023/wordml/word16du" xmlns:w16sdtdh="http://schemas.microsoft.com/office/word/2020/wordml/sdtdatahash" xmlns:w16se="http://schemas.microsoft.com/office/word/2015/wordml/symex" xmlns:wpg="http://schemas.microsoft.com/office/word/2010/wordprocessingGroup" xmlns:wpi="http://schemas.microsoft.com/office/word/2010/wordprocessingInk" xmlns:wne="http://schemas.microsoft.com/office/word/2006/wordml" xmlns:wps="http://schemas.microsoft.com/office/word/2010/wordprocessingShape" mc:Ignorable="w14 w15 w16se w16cid w16 w16cex w16sdtdh w16du wp14">
   <w:sdt>
     <w:sdtPr>
       <w:id w:val="-982696383"/>
@@ -3306,7 +3556,6 @@
         <w:docPartUnique/>
       </w:docPartObj>
     </w:sdtPr>
-    <w:sdtEndPr/>
     <w:sdtContent>
       <w:p>
         <w:pPr>
@@ -3343,7 +3592,7 @@
 </file>
 
 <file path=word/numbering.xml><?xml version="1.0" encoding="utf-8"?>
-<w:numbering xmlns:wpc="http://schemas.microsoft.com/office/word/2010/wordprocessingCanvas" xmlns:cx="http://schemas.microsoft.com/office/drawing/2014/chartex" xmlns:cx1="http://schemas.microsoft.com/office/drawing/2015/9/8/chartex" xmlns:cx2="http://schemas.microsoft.com/office/drawing/2015/10/21/chartex" xmlns:cx3="http://schemas.microsoft.com/office/drawing/2016/5/9/chartex" xmlns:cx4="http://schemas.microsoft.com/office/drawing/2016/5/10/chartex" xmlns:cx5="http://schemas.microsoft.com/office/drawing/2016/5/11/chartex" xmlns:cx6="http://schemas.microsoft.com/office/drawing/2016/5/12/chartex" xmlns:cx7="http://schemas.microsoft.com/office/drawing/2016/5/13/chartex" xmlns:cx8="http://schemas.microsoft.com/office/drawing/2016/5/14/chartex" xmlns:mc="http://schemas.openxmlformats.org/markup-compatibility/2006" xmlns:aink="http://schemas.microsoft.com/office/drawing/2016/ink" xmlns:am3d="http://schemas.microsoft.com/office/drawing/2017/model3d" xmlns:o="urn:schemas-microsoft-com:office:office" xmlns:r="http://schemas.openxmlformats.org/officeDocument/2006/relationships" xmlns:m="http://schemas.openxmlformats.org/officeDocument/2006/math" xmlns:v="urn:schemas-microsoft-com:vml" xmlns:wp14="http://schemas.microsoft.com/office/word/2010/wordprocessingDrawing" xmlns:wp="http://schemas.openxmlformats.org/drawingml/2006/wordprocessingDrawing" xmlns:w10="urn:schemas-microsoft-com:office:word" xmlns:w="http://schemas.openxmlformats.org/wordprocessingml/2006/main" xmlns:w14="http://schemas.microsoft.com/office/word/2010/wordml" xmlns:w15="http://schemas.microsoft.com/office/word/2012/wordml" xmlns:w16cex="http://schemas.microsoft.com/office/word/2018/wordml/cex" xmlns:w16cid="http://schemas.microsoft.com/office/word/2016/wordml/cid" xmlns:w16="http://schemas.microsoft.com/office/word/2018/wordml" xmlns:w16sdtdh="http://schemas.microsoft.com/office/word/2020/wordml/sdtdatahash" xmlns:w16se="http://schemas.microsoft.com/office/word/2015/wordml/symex" xmlns:wpg="http://schemas.microsoft.com/office/word/2010/wordprocessingGroup" xmlns:wpi="http://schemas.microsoft.com/office/word/2010/wordprocessingInk" xmlns:wne="http://schemas.microsoft.com/office/word/2006/wordml" xmlns:wps="http://schemas.microsoft.com/office/word/2010/wordprocessingShape" mc:Ignorable="w14 w15 w16se w16cid w16 w16cex w16sdtdh wp14">
+<w:numbering xmlns:wpc="http://schemas.microsoft.com/office/word/2010/wordprocessingCanvas" xmlns:cx="http://schemas.microsoft.com/office/drawing/2014/chartex" xmlns:cx1="http://schemas.microsoft.com/office/drawing/2015/9/8/chartex" xmlns:cx2="http://schemas.microsoft.com/office/drawing/2015/10/21/chartex" xmlns:cx3="http://schemas.microsoft.com/office/drawing/2016/5/9/chartex" xmlns:cx4="http://schemas.microsoft.com/office/drawing/2016/5/10/chartex" xmlns:cx5="http://schemas.microsoft.com/office/drawing/2016/5/11/chartex" xmlns:cx6="http://schemas.microsoft.com/office/drawing/2016/5/12/chartex" xmlns:cx7="http://schemas.microsoft.com/office/drawing/2016/5/13/chartex" xmlns:cx8="http://schemas.microsoft.com/office/drawing/2016/5/14/chartex" xmlns:mc="http://schemas.openxmlformats.org/markup-compatibility/2006" xmlns:aink="http://schemas.microsoft.com/office/drawing/2016/ink" xmlns:am3d="http://schemas.microsoft.com/office/drawing/2017/model3d" xmlns:o="urn:schemas-microsoft-com:office:office" xmlns:oel="http://schemas.microsoft.com/office/2019/extlst" xmlns:r="http://schemas.openxmlformats.org/officeDocument/2006/relationships" xmlns:m="http://schemas.openxmlformats.org/officeDocument/2006/math" xmlns:v="urn:schemas-microsoft-com:vml" xmlns:wp14="http://schemas.microsoft.com/office/word/2010/wordprocessingDrawing" xmlns:wp="http://schemas.openxmlformats.org/drawingml/2006/wordprocessingDrawing" xmlns:w10="urn:schemas-microsoft-com:office:word" xmlns:w="http://schemas.openxmlformats.org/wordprocessingml/2006/main" xmlns:w14="http://schemas.microsoft.com/office/word/2010/wordml" xmlns:w15="http://schemas.microsoft.com/office/word/2012/wordml" xmlns:w16cex="http://schemas.microsoft.com/office/word/2018/wordml/cex" xmlns:w16cid="http://schemas.microsoft.com/office/word/2016/wordml/cid" xmlns:w16="http://schemas.microsoft.com/office/word/2018/wordml" xmlns:w16du="http://schemas.microsoft.com/office/word/2023/wordml/word16du" xmlns:w16sdtdh="http://schemas.microsoft.com/office/word/2020/wordml/sdtdatahash" xmlns:w16se="http://schemas.microsoft.com/office/word/2015/wordml/symex" xmlns:wpg="http://schemas.microsoft.com/office/word/2010/wordprocessingGroup" xmlns:wpi="http://schemas.microsoft.com/office/word/2010/wordprocessingInk" xmlns:wne="http://schemas.microsoft.com/office/word/2006/wordml" xmlns:wps="http://schemas.microsoft.com/office/word/2010/wordprocessingShape" mc:Ignorable="w14 w15 w16se w16cid w16 w16cex w16sdtdh w16du wp14">
   <w:abstractNum w:abstractNumId="0" w15:restartNumberingAfterBreak="0">
     <w:nsid w:val="364E10DB"/>
     <w:multiLevelType w:val="hybridMultilevel"/>
@@ -3686,7 +3935,7 @@
   <w:abstractNum w:abstractNumId="3" w15:restartNumberingAfterBreak="0">
     <w:nsid w:val="4411106D"/>
     <w:multiLevelType w:val="hybridMultilevel"/>
-    <w:tmpl w:val="9E887466"/>
+    <w:tmpl w:val="0B3E9D84"/>
     <w:lvl w:ilvl="0" w:tplc="240A000F">
       <w:start w:val="1"/>
       <w:numFmt w:val="decimal"/>
@@ -3696,7 +3945,7 @@
         <w:ind w:left="1429" w:hanging="360"/>
       </w:pPr>
     </w:lvl>
-    <w:lvl w:ilvl="1" w:tplc="240A0019" w:tentative="1">
+    <w:lvl w:ilvl="1" w:tplc="240A0019">
       <w:start w:val="1"/>
       <w:numFmt w:val="lowerLetter"/>
       <w:lvlText w:val="%2."/>
@@ -3705,7 +3954,7 @@
         <w:ind w:left="2149" w:hanging="360"/>
       </w:pPr>
     </w:lvl>
-    <w:lvl w:ilvl="2" w:tplc="240A001B" w:tentative="1">
+    <w:lvl w:ilvl="2" w:tplc="240A001B">
       <w:start w:val="1"/>
       <w:numFmt w:val="lowerRoman"/>
       <w:lvlText w:val="%3."/>
@@ -4312,38 +4561,38 @@
       </w:rPr>
     </w:lvl>
   </w:abstractNum>
-  <w:num w:numId="1">
+  <w:num w:numId="1" w16cid:durableId="1518959945">
     <w:abstractNumId w:val="3"/>
   </w:num>
-  <w:num w:numId="2">
+  <w:num w:numId="2" w16cid:durableId="195629390">
     <w:abstractNumId w:val="8"/>
   </w:num>
-  <w:num w:numId="3">
+  <w:num w:numId="3" w16cid:durableId="560561099">
     <w:abstractNumId w:val="4"/>
   </w:num>
-  <w:num w:numId="4">
+  <w:num w:numId="4" w16cid:durableId="133761503">
     <w:abstractNumId w:val="1"/>
   </w:num>
-  <w:num w:numId="5">
+  <w:num w:numId="5" w16cid:durableId="1547373299">
     <w:abstractNumId w:val="5"/>
   </w:num>
-  <w:num w:numId="6">
+  <w:num w:numId="6" w16cid:durableId="121311359">
     <w:abstractNumId w:val="0"/>
   </w:num>
-  <w:num w:numId="7">
+  <w:num w:numId="7" w16cid:durableId="763113719">
     <w:abstractNumId w:val="7"/>
   </w:num>
-  <w:num w:numId="8">
+  <w:num w:numId="8" w16cid:durableId="1263997116">
     <w:abstractNumId w:val="6"/>
   </w:num>
-  <w:num w:numId="9">
+  <w:num w:numId="9" w16cid:durableId="2065593721">
     <w:abstractNumId w:val="2"/>
   </w:num>
 </w:numbering>
 </file>
 
 <file path=word/styles.xml><?xml version="1.0" encoding="utf-8"?>
-<w:styles xmlns:mc="http://schemas.openxmlformats.org/markup-compatibility/2006" xmlns:r="http://schemas.openxmlformats.org/officeDocument/2006/relationships" xmlns:w="http://schemas.openxmlformats.org/wordprocessingml/2006/main" xmlns:w14="http://schemas.microsoft.com/office/word/2010/wordml" xmlns:w15="http://schemas.microsoft.com/office/word/2012/wordml" xmlns:w16cex="http://schemas.microsoft.com/office/word/2018/wordml/cex" xmlns:w16cid="http://schemas.microsoft.com/office/word/2016/wordml/cid" xmlns:w16="http://schemas.microsoft.com/office/word/2018/wordml" xmlns:w16sdtdh="http://schemas.microsoft.com/office/word/2020/wordml/sdtdatahash" xmlns:w16se="http://schemas.microsoft.com/office/word/2015/wordml/symex" mc:Ignorable="w14 w15 w16se w16cid w16 w16cex w16sdtdh">
+<w:styles xmlns:mc="http://schemas.openxmlformats.org/markup-compatibility/2006" xmlns:r="http://schemas.openxmlformats.org/officeDocument/2006/relationships" xmlns:w="http://schemas.openxmlformats.org/wordprocessingml/2006/main" xmlns:w14="http://schemas.microsoft.com/office/word/2010/wordml" xmlns:w15="http://schemas.microsoft.com/office/word/2012/wordml" xmlns:w16cex="http://schemas.microsoft.com/office/word/2018/wordml/cex" xmlns:w16cid="http://schemas.microsoft.com/office/word/2016/wordml/cid" xmlns:w16="http://schemas.microsoft.com/office/word/2018/wordml" xmlns:w16du="http://schemas.microsoft.com/office/word/2023/wordml/word16du" xmlns:w16sdtdh="http://schemas.microsoft.com/office/word/2020/wordml/sdtdatahash" xmlns:w16se="http://schemas.microsoft.com/office/word/2015/wordml/symex" mc:Ignorable="w14 w15 w16se w16cid w16 w16cex w16sdtdh w16du">
   <w:docDefaults>
     <w:rPrDefault>
       <w:rPr>
@@ -4753,7 +5002,6 @@
   <w:style w:type="character" w:default="1" w:styleId="Fuentedeprrafopredeter">
     <w:name w:val="Default Paragraph Font"/>
     <w:uiPriority w:val="1"/>
-    <w:semiHidden/>
     <w:unhideWhenUsed/>
   </w:style>
   <w:style w:type="table" w:default="1" w:styleId="Tablanormal">
@@ -4852,6 +5100,19 @@
     <w:rPr>
       <w:rFonts w:ascii="Times New Roman" w:hAnsi="Times New Roman"/>
       <w:sz w:val="24"/>
+    </w:rPr>
+  </w:style>
+  <w:style w:type="character" w:styleId="CdigoHTML">
+    <w:name w:val="HTML Code"/>
+    <w:basedOn w:val="Fuentedeprrafopredeter"/>
+    <w:uiPriority w:val="99"/>
+    <w:semiHidden/>
+    <w:unhideWhenUsed/>
+    <w:rsid w:val="00464CDE"/>
+    <w:rPr>
+      <w:rFonts w:ascii="Courier New" w:eastAsia="Times New Roman" w:hAnsi="Courier New" w:cs="Courier New"/>
+      <w:sz w:val="20"/>
+      <w:szCs w:val="20"/>
     </w:rPr>
   </w:style>
 </w:styles>
